--- a/files/HanHao_CV.docx
+++ b/files/HanHao_CV.docx
@@ -1,6 +1,6 @@
 
 <file path=word/document.xml><?xml version="1.0" encoding="utf-8"?>
-<w:document xmlns:wpc="http://schemas.microsoft.com/office/word/2010/wordprocessingCanvas" xmlns:cx="http://schemas.microsoft.com/office/drawing/2014/chartex" xmlns:cx1="http://schemas.microsoft.com/office/drawing/2015/9/8/chartex" xmlns:cx2="http://schemas.microsoft.com/office/drawing/2015/10/21/chartex" xmlns:cx3="http://schemas.microsoft.com/office/drawing/2016/5/9/chartex" xmlns:cx4="http://schemas.microsoft.com/office/drawing/2016/5/10/chartex" xmlns:cx5="http://schemas.microsoft.com/office/drawing/2016/5/11/chartex" xmlns:cx6="http://schemas.microsoft.com/office/drawing/2016/5/12/chartex" xmlns:cx7="http://schemas.microsoft.com/office/drawing/2016/5/13/chartex" xmlns:cx8="http://schemas.microsoft.com/office/drawing/2016/5/14/chartex" xmlns:mc="http://schemas.openxmlformats.org/markup-compatibility/2006" xmlns:aink="http://schemas.microsoft.com/office/drawing/2016/ink" xmlns:am3d="http://schemas.microsoft.com/office/drawing/2017/model3d" xmlns:o="urn:schemas-microsoft-com:office:office" xmlns:r="http://schemas.openxmlformats.org/officeDocument/2006/relationships" xmlns:m="http://schemas.openxmlformats.org/officeDocument/2006/math" xmlns:v="urn:schemas-microsoft-com:vml" xmlns:wp14="http://schemas.microsoft.com/office/word/2010/wordprocessingDrawing" xmlns:wp="http://schemas.openxmlformats.org/drawingml/2006/wordprocessingDrawing" xmlns:w10="urn:schemas-microsoft-com:office:word" xmlns:w="http://schemas.openxmlformats.org/wordprocessingml/2006/main" xmlns:w14="http://schemas.microsoft.com/office/word/2010/wordml" xmlns:w15="http://schemas.microsoft.com/office/word/2012/wordml" xmlns:w16cid="http://schemas.microsoft.com/office/word/2016/wordml/cid" xmlns:w16se="http://schemas.microsoft.com/office/word/2015/wordml/symex" xmlns:wpg="http://schemas.microsoft.com/office/word/2010/wordprocessingGroup" xmlns:wpi="http://schemas.microsoft.com/office/word/2010/wordprocessingInk" xmlns:wne="http://schemas.microsoft.com/office/word/2006/wordml" xmlns:wps="http://schemas.microsoft.com/office/word/2010/wordprocessingShape" mc:Ignorable="w14 w15 w16se w16cid wp14">
+<w:document xmlns:wpc="http://schemas.microsoft.com/office/word/2010/wordprocessingCanvas" xmlns:cx="http://schemas.microsoft.com/office/drawing/2014/chartex" xmlns:cx1="http://schemas.microsoft.com/office/drawing/2015/9/8/chartex" xmlns:cx2="http://schemas.microsoft.com/office/drawing/2015/10/21/chartex" xmlns:cx3="http://schemas.microsoft.com/office/drawing/2016/5/9/chartex" xmlns:cx4="http://schemas.microsoft.com/office/drawing/2016/5/10/chartex" xmlns:cx5="http://schemas.microsoft.com/office/drawing/2016/5/11/chartex" xmlns:cx6="http://schemas.microsoft.com/office/drawing/2016/5/12/chartex" xmlns:cx7="http://schemas.microsoft.com/office/drawing/2016/5/13/chartex" xmlns:cx8="http://schemas.microsoft.com/office/drawing/2016/5/14/chartex" xmlns:mc="http://schemas.openxmlformats.org/markup-compatibility/2006" xmlns:aink="http://schemas.microsoft.com/office/drawing/2016/ink" xmlns:am3d="http://schemas.microsoft.com/office/drawing/2017/model3d" xmlns:o="urn:schemas-microsoft-com:office:office" xmlns:r="http://schemas.openxmlformats.org/officeDocument/2006/relationships" xmlns:m="http://schemas.openxmlformats.org/officeDocument/2006/math" xmlns:v="urn:schemas-microsoft-com:vml" xmlns:wp14="http://schemas.microsoft.com/office/word/2010/wordprocessingDrawing" xmlns:wp="http://schemas.openxmlformats.org/drawingml/2006/wordprocessingDrawing" xmlns:w10="urn:schemas-microsoft-com:office:word" xmlns:w="http://schemas.openxmlformats.org/wordprocessingml/2006/main" xmlns:w14="http://schemas.microsoft.com/office/word/2010/wordml" xmlns:w15="http://schemas.microsoft.com/office/word/2012/wordml" xmlns:w16cex="http://schemas.microsoft.com/office/word/2018/wordml/cex" xmlns:w16cid="http://schemas.microsoft.com/office/word/2016/wordml/cid" xmlns:w16="http://schemas.microsoft.com/office/word/2018/wordml" xmlns:w16sdtdh="http://schemas.microsoft.com/office/word/2020/wordml/sdtdatahash" xmlns:w16se="http://schemas.microsoft.com/office/word/2015/wordml/symex" xmlns:wpg="http://schemas.microsoft.com/office/word/2010/wordprocessingGroup" xmlns:wpi="http://schemas.microsoft.com/office/word/2010/wordprocessingInk" xmlns:wne="http://schemas.microsoft.com/office/word/2006/wordml" xmlns:wps="http://schemas.microsoft.com/office/word/2010/wordprocessingShape" mc:Ignorable="w14 w15 w16se w16cid w16 w16cex w16sdtdh wp14">
   <w:body>
     <w:p>
       <w:pPr>
@@ -74,21 +74,7 @@
         <w:rPr>
           <w:rFonts w:ascii="Cambria" w:hAnsi="Cambria" w:cs="Cambria"/>
         </w:rPr>
-        <w:t xml:space="preserve"> </w:t>
-      </w:r>
-      <w:proofErr w:type="spellStart"/>
-      <w:r>
-        <w:rPr>
-          <w:rFonts w:ascii="Cambria" w:hAnsi="Cambria" w:cs="Cambria"/>
-        </w:rPr>
-        <w:t>st.</w:t>
-      </w:r>
-      <w:proofErr w:type="spellEnd"/>
-      <w:r>
-        <w:rPr>
-          <w:rFonts w:ascii="Cambria" w:hAnsi="Cambria" w:cs="Cambria"/>
-        </w:rPr>
-        <w:t xml:space="preserve">, </w:t>
+        <w:t xml:space="preserve"> st., </w:t>
       </w:r>
       <w:r>
         <w:rPr>
@@ -238,7 +224,15 @@
           <w:sz w:val="24"/>
           <w:szCs w:val="24"/>
         </w:rPr>
-        <w:t>1</w:t>
+        <w:t>2</w:t>
+      </w:r>
+      <w:r>
+        <w:rPr>
+          <w:rFonts w:ascii="Times New Roman" w:hAnsi="Times New Roman"/>
+          <w:sz w:val="24"/>
+          <w:szCs w:val="24"/>
+        </w:rPr>
+        <w:t xml:space="preserve"> Spring</w:t>
       </w:r>
     </w:p>
     <w:p>
@@ -332,6 +326,14 @@
           <w:szCs w:val="24"/>
         </w:rPr>
         <w:t>017</w:t>
+      </w:r>
+      <w:r>
+        <w:rPr>
+          <w:rFonts w:ascii="Times New Roman" w:hAnsi="Times New Roman"/>
+          <w:sz w:val="24"/>
+          <w:szCs w:val="24"/>
+        </w:rPr>
+        <w:t xml:space="preserve"> Spring</w:t>
       </w:r>
     </w:p>
     <w:p>
@@ -812,17 +814,7 @@
           <w:sz w:val="24"/>
           <w:szCs w:val="24"/>
         </w:rPr>
-        <w:t xml:space="preserve">Business Challenge Project of Positive Organizational </w:t>
-      </w:r>
-      <w:bookmarkStart w:id="0" w:name="_GoBack"/>
-      <w:bookmarkEnd w:id="0"/>
-      <w:r>
-        <w:rPr>
-          <w:rFonts w:ascii="Times New Roman" w:hAnsi="Times New Roman"/>
-          <w:sz w:val="24"/>
-          <w:szCs w:val="24"/>
-        </w:rPr>
-        <w:t>Psychology</w:t>
+        <w:t>Business Challenge Project of Positive Organizational Psychology</w:t>
       </w:r>
     </w:p>
     <w:p>
@@ -908,27 +900,7 @@
           <w:sz w:val="24"/>
           <w:szCs w:val="24"/>
         </w:rPr>
-        <w:t xml:space="preserve">Dr. </w:t>
-      </w:r>
-      <w:proofErr w:type="spellStart"/>
-      <w:r>
-        <w:rPr>
-          <w:rFonts w:ascii="Times New Roman" w:hAnsi="Times New Roman"/>
-          <w:bCs/>
-          <w:sz w:val="24"/>
-          <w:szCs w:val="24"/>
-        </w:rPr>
-        <w:t>Qiong</w:t>
-      </w:r>
-      <w:proofErr w:type="spellEnd"/>
-      <w:r>
-        <w:rPr>
-          <w:rFonts w:ascii="Times New Roman" w:hAnsi="Times New Roman"/>
-          <w:bCs/>
-          <w:sz w:val="24"/>
-          <w:szCs w:val="24"/>
-        </w:rPr>
-        <w:t xml:space="preserve"> Zhang</w:t>
+        <w:t>Dr. Qiong Zhang</w:t>
       </w:r>
     </w:p>
     <w:p>
@@ -1024,27 +996,7 @@
           <w:sz w:val="24"/>
           <w:szCs w:val="24"/>
         </w:rPr>
-        <w:t xml:space="preserve">Dr. </w:t>
-      </w:r>
-      <w:proofErr w:type="spellStart"/>
-      <w:r>
-        <w:rPr>
-          <w:rFonts w:ascii="Times New Roman" w:hAnsi="Times New Roman"/>
-          <w:bCs/>
-          <w:sz w:val="24"/>
-          <w:szCs w:val="24"/>
-        </w:rPr>
-        <w:t>Qiong</w:t>
-      </w:r>
-      <w:proofErr w:type="spellEnd"/>
-      <w:r>
-        <w:rPr>
-          <w:rFonts w:ascii="Times New Roman" w:hAnsi="Times New Roman"/>
-          <w:bCs/>
-          <w:sz w:val="24"/>
-          <w:szCs w:val="24"/>
-        </w:rPr>
-        <w:t xml:space="preserve"> Zhang</w:t>
+        <w:t>Dr. Qiong Zhang</w:t>
       </w:r>
     </w:p>
     <w:p>
@@ -1200,25 +1152,7 @@
           <w:sz w:val="24"/>
           <w:szCs w:val="24"/>
         </w:rPr>
-        <w:t xml:space="preserve">PSYCH 315 E Multilevel Modeling, 2020..................... Instructor: Dr. </w:t>
-      </w:r>
-      <w:proofErr w:type="spellStart"/>
-      <w:r>
-        <w:rPr>
-          <w:rFonts w:ascii="Times New Roman" w:hAnsi="Times New Roman"/>
-          <w:sz w:val="24"/>
-          <w:szCs w:val="24"/>
-        </w:rPr>
-        <w:t>Seong</w:t>
-      </w:r>
-      <w:proofErr w:type="spellEnd"/>
-      <w:r>
-        <w:rPr>
-          <w:rFonts w:ascii="Times New Roman" w:hAnsi="Times New Roman"/>
-          <w:sz w:val="24"/>
-          <w:szCs w:val="24"/>
-        </w:rPr>
-        <w:t>-Hyeon Kim</w:t>
+        <w:t>PSYCH 315 E Multilevel Modeling, 2020..................... Instructor: Dr. Seong-Hyeon Kim</w:t>
       </w:r>
     </w:p>
     <w:p>
@@ -1487,16 +1421,7 @@
           <w:sz w:val="24"/>
           <w:szCs w:val="24"/>
         </w:rPr>
-        <w:t>Intermediate Statistics, 2016.………</w:t>
-      </w:r>
-      <w:proofErr w:type="gramStart"/>
-      <w:r>
-        <w:rPr>
-          <w:rFonts w:ascii="Times New Roman" w:hAnsi="Times New Roman"/>
-          <w:sz w:val="24"/>
-          <w:szCs w:val="24"/>
-        </w:rPr>
-        <w:t>…</w:t>
+        <w:t>Intermediate Statistics, 2016.…………</w:t>
       </w:r>
       <w:r>
         <w:rPr>
@@ -1506,25 +1431,14 @@
         </w:rPr>
         <w:t>..</w:t>
       </w:r>
-      <w:proofErr w:type="gramEnd"/>
-      <w:r>
-        <w:rPr>
-          <w:rFonts w:ascii="Times New Roman" w:hAnsi="Times New Roman"/>
-          <w:sz w:val="24"/>
-          <w:szCs w:val="24"/>
-        </w:rPr>
-        <w:t xml:space="preserve">…... Instructor: Dr. Kathy </w:t>
-      </w:r>
-      <w:proofErr w:type="spellStart"/>
-      <w:r>
-        <w:rPr>
-          <w:rFonts w:ascii="Times New Roman" w:hAnsi="Times New Roman"/>
-          <w:sz w:val="24"/>
-          <w:szCs w:val="24"/>
-        </w:rPr>
-        <w:t>Pezdek</w:t>
-      </w:r>
-      <w:proofErr w:type="spellEnd"/>
+      <w:r>
+        <w:rPr>
+          <w:rFonts w:ascii="Times New Roman" w:hAnsi="Times New Roman"/>
+          <w:sz w:val="24"/>
+          <w:szCs w:val="24"/>
+        </w:rPr>
+        <w:t>…... Instructor: Dr. Kathy Pezdek</w:t>
+      </w:r>
     </w:p>
     <w:p>
       <w:pPr>
@@ -1819,18 +1733,8 @@
           <w:sz w:val="24"/>
           <w:szCs w:val="24"/>
         </w:rPr>
-        <w:t xml:space="preserve"> Tom </w:t>
-      </w:r>
-      <w:proofErr w:type="spellStart"/>
-      <w:r>
-        <w:rPr>
-          <w:rFonts w:ascii="Times New Roman" w:hAnsi="Times New Roman"/>
-          <w:sz w:val="24"/>
-          <w:szCs w:val="24"/>
-        </w:rPr>
-        <w:t>McKlin</w:t>
-      </w:r>
-      <w:proofErr w:type="spellEnd"/>
+        <w:t xml:space="preserve"> Tom McKlin</w:t>
+      </w:r>
     </w:p>
     <w:p>
       <w:pPr>
@@ -2042,20 +1946,29 @@
       <w:r>
         <w:rPr>
           <w:rFonts w:ascii="Times New Roman" w:hAnsi="Times New Roman"/>
-          <w:b/>
-          <w:sz w:val="24"/>
-          <w:szCs w:val="24"/>
-        </w:rPr>
-        <w:t>Hao, H.</w:t>
-      </w:r>
-      <w:r>
-        <w:rPr>
-          <w:rFonts w:ascii="Times New Roman" w:hAnsi="Times New Roman"/>
-          <w:bCs/>
-          <w:sz w:val="24"/>
-          <w:szCs w:val="24"/>
-        </w:rPr>
-        <w:t xml:space="preserve">, &amp; Conway, A. R. (2020). </w:t>
+          <w:bCs/>
+          <w:sz w:val="24"/>
+          <w:szCs w:val="24"/>
+        </w:rPr>
+        <w:t xml:space="preserve">Ni, L., McKlin, T., </w:t>
+      </w:r>
+      <w:r>
+        <w:rPr>
+          <w:rFonts w:ascii="Times New Roman" w:hAnsi="Times New Roman"/>
+          <w:b/>
+          <w:sz w:val="24"/>
+          <w:szCs w:val="24"/>
+        </w:rPr>
+        <w:t>Hao, H.,</w:t>
+      </w:r>
+      <w:r>
+        <w:rPr>
+          <w:rFonts w:ascii="Times New Roman" w:hAnsi="Times New Roman"/>
+          <w:bCs/>
+          <w:sz w:val="24"/>
+          <w:szCs w:val="24"/>
+        </w:rPr>
+        <w:t xml:space="preserve"> Baskin, J., Bohrer, J., &amp; Martin, A. (2021, March). Assessing Professional Identity of Computer Science Teachers: Design and Validation of the CS Teacher Identity Survey. In </w:t>
       </w:r>
       <w:r>
         <w:rPr>
@@ -2066,7 +1979,65 @@
           <w:sz w:val="24"/>
           <w:szCs w:val="24"/>
         </w:rPr>
-        <w:t>The Impact of Auditory Distraction on Reading Comprehension: An Individual Differences Investigation</w:t>
+        <w:t>Proceedings of the 52nd ACM Technical Symposium on Computer Science Education</w:t>
+      </w:r>
+      <w:r>
+        <w:rPr>
+          <w:rFonts w:ascii="Times New Roman" w:hAnsi="Times New Roman"/>
+          <w:bCs/>
+          <w:sz w:val="24"/>
+          <w:szCs w:val="24"/>
+        </w:rPr>
+        <w:t> (pp. 1332-1332).</w:t>
+      </w:r>
+    </w:p>
+    <w:p>
+      <w:pPr>
+        <w:spacing w:line="276" w:lineRule="auto"/>
+        <w:ind w:left="720" w:hanging="720"/>
+        <w:jc w:val="left"/>
+        <w:rPr>
+          <w:rFonts w:ascii="Times New Roman" w:hAnsi="Times New Roman"/>
+          <w:bCs/>
+          <w:sz w:val="24"/>
+          <w:szCs w:val="24"/>
+        </w:rPr>
+      </w:pPr>
+      <w:r>
+        <w:rPr>
+          <w:rFonts w:ascii="Times New Roman" w:hAnsi="Times New Roman"/>
+          <w:bCs/>
+          <w:sz w:val="24"/>
+          <w:szCs w:val="24"/>
+        </w:rPr>
+        <w:t>Conway, A. R., Kovacs, K., Hao, H., Rosales, K., Snijder, J.</w:t>
+      </w:r>
+      <w:r>
+        <w:rPr>
+          <w:rFonts w:ascii="Times New Roman" w:hAnsi="Times New Roman"/>
+          <w:bCs/>
+          <w:sz w:val="24"/>
+          <w:szCs w:val="24"/>
+        </w:rPr>
+        <w:t xml:space="preserve"> (in press). </w:t>
+      </w:r>
+      <w:r>
+        <w:rPr>
+          <w:rFonts w:ascii="Times New Roman" w:hAnsi="Times New Roman"/>
+          <w:bCs/>
+          <w:sz w:val="24"/>
+          <w:szCs w:val="24"/>
+        </w:rPr>
+        <w:t>Individual Differences in Attention and Intelligence: A United Cognitive/Psychometric Approach</w:t>
+      </w:r>
+      <w:r>
+        <w:rPr>
+          <w:rFonts w:ascii="Times New Roman" w:hAnsi="Times New Roman"/>
+          <w:bCs/>
+          <w:sz w:val="24"/>
+          <w:szCs w:val="24"/>
+        </w:rPr>
+        <w:t xml:space="preserve">. </w:t>
       </w:r>
       <w:r>
         <w:rPr>
@@ -2077,65 +2048,7 @@
           <w:sz w:val="24"/>
           <w:szCs w:val="24"/>
         </w:rPr>
-        <w:t xml:space="preserve">. </w:t>
-      </w:r>
-      <w:r>
-        <w:rPr>
-          <w:rFonts w:ascii="Times New Roman" w:hAnsi="Times New Roman"/>
-          <w:bCs/>
-          <w:sz w:val="24"/>
-          <w:szCs w:val="24"/>
-        </w:rPr>
-        <w:t>Manuscript under review.</w:t>
-      </w:r>
-    </w:p>
-    <w:p>
-      <w:pPr>
-        <w:spacing w:line="276" w:lineRule="auto"/>
-        <w:ind w:left="720" w:hanging="720"/>
-        <w:jc w:val="left"/>
-        <w:rPr>
-          <w:rFonts w:ascii="Times New Roman" w:hAnsi="Times New Roman"/>
-          <w:bCs/>
-          <w:sz w:val="24"/>
-          <w:szCs w:val="24"/>
-        </w:rPr>
-      </w:pPr>
-      <w:r>
-        <w:rPr>
-          <w:rFonts w:ascii="Times New Roman" w:hAnsi="Times New Roman"/>
-          <w:bCs/>
-          <w:sz w:val="24"/>
-          <w:szCs w:val="24"/>
-        </w:rPr>
-        <w:t xml:space="preserve">Navarro, E., Rosales, K., </w:t>
-      </w:r>
-      <w:r>
-        <w:rPr>
-          <w:rFonts w:ascii="Times New Roman" w:hAnsi="Times New Roman"/>
-          <w:b/>
-          <w:sz w:val="24"/>
-          <w:szCs w:val="24"/>
-        </w:rPr>
-        <w:t>Hao, H.</w:t>
-      </w:r>
-      <w:r>
-        <w:rPr>
-          <w:rFonts w:ascii="Times New Roman" w:hAnsi="Times New Roman"/>
-          <w:bCs/>
-          <w:sz w:val="24"/>
-          <w:szCs w:val="24"/>
-        </w:rPr>
-        <w:t xml:space="preserve">, </w:t>
-      </w:r>
-      <w:r>
-        <w:rPr>
-          <w:rFonts w:ascii="Times New Roman" w:hAnsi="Times New Roman"/>
-          <w:bCs/>
-          <w:sz w:val="24"/>
-          <w:szCs w:val="24"/>
-        </w:rPr>
-        <w:t xml:space="preserve">&amp; Conway, A. R. (2020). </w:t>
+        <w:t>J</w:t>
       </w:r>
       <w:r>
         <w:rPr>
@@ -2146,16 +2059,7 @@
           <w:sz w:val="24"/>
           <w:szCs w:val="24"/>
         </w:rPr>
-        <w:t>An Examination of Domain-Specificity Differences in Complex Span Tasks through Item Response Theory.</w:t>
-      </w:r>
-      <w:r>
-        <w:rPr>
-          <w:rFonts w:ascii="Times New Roman" w:hAnsi="Times New Roman"/>
-          <w:bCs/>
-          <w:sz w:val="24"/>
-          <w:szCs w:val="24"/>
-        </w:rPr>
-        <w:t xml:space="preserve"> Unpublished manuscript.</w:t>
+        <w:t>ournal of Intelligence.</w:t>
       </w:r>
     </w:p>
     <w:p>
@@ -2164,69 +2068,38 @@
         <w:ind w:left="720" w:hanging="720"/>
         <w:jc w:val="left"/>
         <w:rPr>
-          <w:rFonts w:ascii="Times New Roman" w:hAnsi="Times New Roman" w:cs="Times New Roman"/>
-          <w:bCs/>
-          <w:sz w:val="24"/>
-          <w:szCs w:val="24"/>
-        </w:rPr>
-      </w:pPr>
-      <w:proofErr w:type="spellStart"/>
-      <w:r>
-        <w:rPr>
-          <w:rFonts w:ascii="Times New Roman" w:hAnsi="Times New Roman"/>
-          <w:bCs/>
-          <w:sz w:val="24"/>
-          <w:szCs w:val="24"/>
-        </w:rPr>
-        <w:t>Wanzer</w:t>
-      </w:r>
-      <w:proofErr w:type="spellEnd"/>
-      <w:r>
-        <w:rPr>
-          <w:rFonts w:ascii="Times New Roman" w:hAnsi="Times New Roman"/>
-          <w:bCs/>
-          <w:sz w:val="24"/>
-          <w:szCs w:val="24"/>
-        </w:rPr>
-        <w:t xml:space="preserve">, D. L., </w:t>
-      </w:r>
-      <w:r>
-        <w:rPr>
-          <w:rFonts w:ascii="Times New Roman" w:hAnsi="Times New Roman"/>
-          <w:b/>
-          <w:sz w:val="24"/>
-          <w:szCs w:val="24"/>
-        </w:rPr>
-        <w:t>Hao, H.</w:t>
-      </w:r>
-      <w:r>
-        <w:rPr>
-          <w:rFonts w:ascii="Times New Roman" w:hAnsi="Times New Roman"/>
-          <w:bCs/>
-          <w:sz w:val="24"/>
-          <w:szCs w:val="24"/>
-        </w:rPr>
-        <w:t xml:space="preserve">, </w:t>
-      </w:r>
-      <w:proofErr w:type="spellStart"/>
-      <w:r>
-        <w:rPr>
-          <w:rFonts w:ascii="Times New Roman" w:hAnsi="Times New Roman"/>
-          <w:bCs/>
-          <w:sz w:val="24"/>
-          <w:szCs w:val="24"/>
-        </w:rPr>
-        <w:t>McKlin</w:t>
-      </w:r>
-      <w:proofErr w:type="spellEnd"/>
-      <w:r>
-        <w:rPr>
-          <w:rFonts w:ascii="Times New Roman" w:hAnsi="Times New Roman"/>
-          <w:bCs/>
-          <w:sz w:val="24"/>
-          <w:szCs w:val="24"/>
-        </w:rPr>
-        <w:t xml:space="preserve">, T. (2020). </w:t>
+          <w:rFonts w:ascii="Times New Roman" w:hAnsi="Times New Roman"/>
+          <w:bCs/>
+          <w:sz w:val="24"/>
+          <w:szCs w:val="24"/>
+        </w:rPr>
+      </w:pPr>
+      <w:r>
+        <w:rPr>
+          <w:rFonts w:ascii="Times New Roman" w:hAnsi="Times New Roman"/>
+          <w:bCs/>
+          <w:sz w:val="24"/>
+          <w:szCs w:val="24"/>
+        </w:rPr>
+        <w:t xml:space="preserve">Conway, A. R., Kovacs, K., </w:t>
+      </w:r>
+      <w:r>
+        <w:rPr>
+          <w:rFonts w:ascii="Times New Roman" w:hAnsi="Times New Roman"/>
+          <w:b/>
+          <w:sz w:val="24"/>
+          <w:szCs w:val="24"/>
+        </w:rPr>
+        <w:t>Hao, H.,</w:t>
+      </w:r>
+      <w:r>
+        <w:rPr>
+          <w:rFonts w:ascii="Times New Roman" w:hAnsi="Times New Roman"/>
+          <w:bCs/>
+          <w:sz w:val="24"/>
+          <w:szCs w:val="24"/>
+        </w:rPr>
+        <w:t xml:space="preserve"> Goring, S. A., &amp; Schmank, C. (2020). The Struggle Is Real: Challenges and Solutions in Theory Building. </w:t>
       </w:r>
       <w:r>
         <w:rPr>
@@ -2237,6 +2110,217 @@
           <w:sz w:val="24"/>
           <w:szCs w:val="24"/>
         </w:rPr>
+        <w:t>Psychological Inquiry</w:t>
+      </w:r>
+      <w:r>
+        <w:rPr>
+          <w:rFonts w:ascii="Times New Roman" w:hAnsi="Times New Roman"/>
+          <w:bCs/>
+          <w:sz w:val="24"/>
+          <w:szCs w:val="24"/>
+        </w:rPr>
+        <w:t>, </w:t>
+      </w:r>
+      <w:r>
+        <w:rPr>
+          <w:rFonts w:ascii="Times New Roman" w:hAnsi="Times New Roman"/>
+          <w:bCs/>
+          <w:i/>
+          <w:iCs/>
+          <w:sz w:val="24"/>
+          <w:szCs w:val="24"/>
+        </w:rPr>
+        <w:t>31</w:t>
+      </w:r>
+      <w:r>
+        <w:rPr>
+          <w:rFonts w:ascii="Times New Roman" w:hAnsi="Times New Roman"/>
+          <w:bCs/>
+          <w:sz w:val="24"/>
+          <w:szCs w:val="24"/>
+        </w:rPr>
+        <w:t>(4), 302-309.</w:t>
+      </w:r>
+    </w:p>
+    <w:p>
+      <w:pPr>
+        <w:spacing w:line="276" w:lineRule="auto"/>
+        <w:ind w:left="720" w:hanging="720"/>
+        <w:jc w:val="left"/>
+        <w:rPr>
+          <w:rFonts w:ascii="Times New Roman" w:hAnsi="Times New Roman"/>
+          <w:bCs/>
+          <w:sz w:val="24"/>
+          <w:szCs w:val="24"/>
+        </w:rPr>
+      </w:pPr>
+      <w:r>
+        <w:rPr>
+          <w:rFonts w:ascii="Times New Roman" w:hAnsi="Times New Roman"/>
+          <w:b/>
+          <w:sz w:val="24"/>
+          <w:szCs w:val="24"/>
+        </w:rPr>
+        <w:t>Hao, H.</w:t>
+      </w:r>
+      <w:r>
+        <w:rPr>
+          <w:rFonts w:ascii="Times New Roman" w:hAnsi="Times New Roman"/>
+          <w:bCs/>
+          <w:sz w:val="24"/>
+          <w:szCs w:val="24"/>
+        </w:rPr>
+        <w:t xml:space="preserve">, &amp; Conway, A. R. (2020). </w:t>
+      </w:r>
+      <w:r>
+        <w:rPr>
+          <w:rFonts w:ascii="Times New Roman" w:hAnsi="Times New Roman"/>
+          <w:bCs/>
+          <w:i/>
+          <w:iCs/>
+          <w:sz w:val="24"/>
+          <w:szCs w:val="24"/>
+        </w:rPr>
+        <w:t>The Impact of Auditory Distraction on Reading Comprehension: An Individual Differences Investigation</w:t>
+      </w:r>
+      <w:r>
+        <w:rPr>
+          <w:rFonts w:ascii="Times New Roman" w:hAnsi="Times New Roman"/>
+          <w:bCs/>
+          <w:i/>
+          <w:iCs/>
+          <w:sz w:val="24"/>
+          <w:szCs w:val="24"/>
+        </w:rPr>
+        <w:t xml:space="preserve">. </w:t>
+      </w:r>
+      <w:r>
+        <w:rPr>
+          <w:rFonts w:ascii="Times New Roman" w:hAnsi="Times New Roman"/>
+          <w:bCs/>
+          <w:sz w:val="24"/>
+          <w:szCs w:val="24"/>
+        </w:rPr>
+        <w:t>Manuscript under review.</w:t>
+      </w:r>
+    </w:p>
+    <w:p>
+      <w:pPr>
+        <w:spacing w:line="276" w:lineRule="auto"/>
+        <w:ind w:left="720" w:hanging="720"/>
+        <w:jc w:val="left"/>
+        <w:rPr>
+          <w:rFonts w:ascii="Times New Roman" w:hAnsi="Times New Roman"/>
+          <w:bCs/>
+          <w:sz w:val="24"/>
+          <w:szCs w:val="24"/>
+        </w:rPr>
+      </w:pPr>
+      <w:r>
+        <w:rPr>
+          <w:rFonts w:ascii="Times New Roman" w:hAnsi="Times New Roman"/>
+          <w:bCs/>
+          <w:sz w:val="24"/>
+          <w:szCs w:val="24"/>
+        </w:rPr>
+        <w:t xml:space="preserve">Navarro, E., Rosales, K., </w:t>
+      </w:r>
+      <w:r>
+        <w:rPr>
+          <w:rFonts w:ascii="Times New Roman" w:hAnsi="Times New Roman"/>
+          <w:b/>
+          <w:sz w:val="24"/>
+          <w:szCs w:val="24"/>
+        </w:rPr>
+        <w:t>Hao, H.</w:t>
+      </w:r>
+      <w:r>
+        <w:rPr>
+          <w:rFonts w:ascii="Times New Roman" w:hAnsi="Times New Roman"/>
+          <w:bCs/>
+          <w:sz w:val="24"/>
+          <w:szCs w:val="24"/>
+        </w:rPr>
+        <w:t xml:space="preserve">, </w:t>
+      </w:r>
+      <w:r>
+        <w:rPr>
+          <w:rFonts w:ascii="Times New Roman" w:hAnsi="Times New Roman"/>
+          <w:bCs/>
+          <w:sz w:val="24"/>
+          <w:szCs w:val="24"/>
+        </w:rPr>
+        <w:t xml:space="preserve">&amp; Conway, A. R. (2020). </w:t>
+      </w:r>
+      <w:r>
+        <w:rPr>
+          <w:rFonts w:ascii="Times New Roman" w:hAnsi="Times New Roman"/>
+          <w:bCs/>
+          <w:i/>
+          <w:iCs/>
+          <w:sz w:val="24"/>
+          <w:szCs w:val="24"/>
+        </w:rPr>
+        <w:t>An Examination of Domain-Specificity Differences in Complex Span Tasks through Item Response Theory.</w:t>
+      </w:r>
+      <w:r>
+        <w:rPr>
+          <w:rFonts w:ascii="Times New Roman" w:hAnsi="Times New Roman"/>
+          <w:bCs/>
+          <w:sz w:val="24"/>
+          <w:szCs w:val="24"/>
+        </w:rPr>
+        <w:t xml:space="preserve"> Unpublished manuscript.</w:t>
+      </w:r>
+    </w:p>
+    <w:p>
+      <w:pPr>
+        <w:spacing w:line="276" w:lineRule="auto"/>
+        <w:ind w:left="720" w:hanging="720"/>
+        <w:jc w:val="left"/>
+        <w:rPr>
+          <w:rFonts w:ascii="Times New Roman" w:hAnsi="Times New Roman" w:cs="Times New Roman"/>
+          <w:bCs/>
+          <w:sz w:val="24"/>
+          <w:szCs w:val="24"/>
+        </w:rPr>
+      </w:pPr>
+      <w:r>
+        <w:rPr>
+          <w:rFonts w:ascii="Times New Roman" w:hAnsi="Times New Roman"/>
+          <w:bCs/>
+          <w:sz w:val="24"/>
+          <w:szCs w:val="24"/>
+        </w:rPr>
+        <w:t xml:space="preserve">Wanzer, D. L., </w:t>
+      </w:r>
+      <w:r>
+        <w:rPr>
+          <w:rFonts w:ascii="Times New Roman" w:hAnsi="Times New Roman"/>
+          <w:b/>
+          <w:sz w:val="24"/>
+          <w:szCs w:val="24"/>
+        </w:rPr>
+        <w:t>Hao, H.</w:t>
+      </w:r>
+      <w:r>
+        <w:rPr>
+          <w:rFonts w:ascii="Times New Roman" w:hAnsi="Times New Roman"/>
+          <w:bCs/>
+          <w:sz w:val="24"/>
+          <w:szCs w:val="24"/>
+        </w:rPr>
+        <w:t xml:space="preserve">, McKlin, T. (2020). </w:t>
+      </w:r>
+      <w:r>
+        <w:rPr>
+          <w:rFonts w:ascii="Times New Roman" w:hAnsi="Times New Roman"/>
+          <w:bCs/>
+          <w:i/>
+          <w:iCs/>
+          <w:sz w:val="24"/>
+          <w:szCs w:val="24"/>
+        </w:rPr>
         <w:t>Response or recall bias? Choosing between the traditional and retrospective pretest using measurement invariance techniques.</w:t>
       </w:r>
       <w:r>
@@ -2255,7 +2339,7 @@
           <w:sz w:val="24"/>
           <w:szCs w:val="24"/>
         </w:rPr>
-        <w:t xml:space="preserve">Manuscript in </w:t>
+        <w:t xml:space="preserve">Manuscript </w:t>
       </w:r>
       <w:r>
         <w:rPr>
@@ -2264,7 +2348,7 @@
           <w:sz w:val="24"/>
           <w:szCs w:val="24"/>
         </w:rPr>
-        <w:t>p</w:t>
+        <w:t>under review</w:t>
       </w:r>
       <w:r>
         <w:rPr>
@@ -2273,7 +2357,7 @@
           <w:sz w:val="24"/>
           <w:szCs w:val="24"/>
         </w:rPr>
-        <w:t>reparation.</w:t>
+        <w:t>.</w:t>
       </w:r>
     </w:p>
     <w:p>
@@ -2295,6 +2379,7 @@
           <w:szCs w:val="24"/>
           <w:shd w:val="clear" w:color="auto" w:fill="FFFFFF"/>
         </w:rPr>
+        <w:lastRenderedPageBreak/>
         <w:t xml:space="preserve">Conway, A. R., &amp; </w:t>
       </w:r>
       <w:r>
@@ -2404,27 +2489,7 @@
           <w:sz w:val="24"/>
           <w:szCs w:val="24"/>
         </w:rPr>
-        <w:t xml:space="preserve">, &amp; </w:t>
-      </w:r>
-      <w:proofErr w:type="spellStart"/>
-      <w:r>
-        <w:rPr>
-          <w:rFonts w:ascii="Times New Roman" w:hAnsi="Times New Roman"/>
-          <w:bCs/>
-          <w:sz w:val="24"/>
-          <w:szCs w:val="24"/>
-        </w:rPr>
-        <w:t>Snijder</w:t>
-      </w:r>
-      <w:proofErr w:type="spellEnd"/>
-      <w:r>
-        <w:rPr>
-          <w:rFonts w:ascii="Times New Roman" w:hAnsi="Times New Roman"/>
-          <w:bCs/>
-          <w:sz w:val="24"/>
-          <w:szCs w:val="24"/>
-        </w:rPr>
-        <w:t xml:space="preserve">, J. (2019). </w:t>
+        <w:t xml:space="preserve">, &amp; Snijder, J. (2019). </w:t>
       </w:r>
       <w:r>
         <w:rPr>
@@ -2640,18 +2705,7 @@
           <w:sz w:val="24"/>
           <w:szCs w:val="24"/>
         </w:rPr>
-        <w:t xml:space="preserve">The Impact of Auditory Distraction on Reading </w:t>
-      </w:r>
-      <w:r>
-        <w:rPr>
-          <w:rFonts w:ascii="Times New Roman" w:hAnsi="Times New Roman"/>
-          <w:bCs/>
-          <w:i/>
-          <w:sz w:val="24"/>
-          <w:szCs w:val="24"/>
-        </w:rPr>
-        <w:lastRenderedPageBreak/>
-        <w:t>Comprehension: An Individual Differences Investigation</w:t>
+        <w:t>The Impact of Auditory Distraction on Reading Comprehension: An Individual Differences Investigation</w:t>
       </w:r>
       <w:r>
         <w:rPr>
@@ -2682,27 +2736,7 @@
           <w:sz w:val="24"/>
           <w:szCs w:val="24"/>
         </w:rPr>
-        <w:t xml:space="preserve">Kovacs, K., Conway, A. R. A., </w:t>
-      </w:r>
-      <w:proofErr w:type="spellStart"/>
-      <w:r>
-        <w:rPr>
-          <w:rFonts w:ascii="Times New Roman" w:hAnsi="Times New Roman"/>
-          <w:bCs/>
-          <w:sz w:val="24"/>
-          <w:szCs w:val="24"/>
-        </w:rPr>
-        <w:t>Snijder</w:t>
-      </w:r>
-      <w:proofErr w:type="spellEnd"/>
-      <w:r>
-        <w:rPr>
-          <w:rFonts w:ascii="Times New Roman" w:hAnsi="Times New Roman"/>
-          <w:bCs/>
-          <w:sz w:val="24"/>
-          <w:szCs w:val="24"/>
-        </w:rPr>
-        <w:t xml:space="preserve">, J., &amp; </w:t>
+        <w:t xml:space="preserve">Kovacs, K., Conway, A. R. A., Snijder, J., &amp; </w:t>
       </w:r>
       <w:r>
         <w:rPr>
@@ -2973,7 +3007,7 @@
           <w:sz w:val="24"/>
           <w:szCs w:val="24"/>
         </w:rPr>
-        <w:t>Writing</w:t>
+        <w:t>Planning</w:t>
       </w:r>
       <w:r>
         <w:rPr>
@@ -3001,7 +3035,39 @@
           <w:sz w:val="24"/>
           <w:szCs w:val="24"/>
         </w:rPr>
-        <w:t xml:space="preserve">Hao, H., Rosales, K., Navarro, E., &amp; Conway, A.R. </w:t>
+        <w:t>Hao, H., Rosales, K., Conway, A.R.</w:t>
+      </w:r>
+      <w:r>
+        <w:rPr>
+          <w:rFonts w:ascii="Times New Roman" w:hAnsi="Times New Roman"/>
+          <w:sz w:val="24"/>
+          <w:szCs w:val="24"/>
+        </w:rPr>
+        <w:t xml:space="preserve">, </w:t>
+      </w:r>
+      <w:r>
+        <w:rPr>
+          <w:rFonts w:ascii="Times New Roman" w:hAnsi="Times New Roman"/>
+          <w:sz w:val="24"/>
+          <w:szCs w:val="24"/>
+        </w:rPr>
+        <w:t xml:space="preserve">Kovacs, K., &amp; </w:t>
+      </w:r>
+      <w:r>
+        <w:rPr>
+          <w:rFonts w:ascii="Times New Roman" w:hAnsi="Times New Roman"/>
+          <w:sz w:val="24"/>
+          <w:szCs w:val="24"/>
+        </w:rPr>
+        <w:t>Kane, M. J.</w:t>
+      </w:r>
+      <w:r>
+        <w:rPr>
+          <w:rFonts w:ascii="Times New Roman" w:hAnsi="Times New Roman"/>
+          <w:sz w:val="24"/>
+          <w:szCs w:val="24"/>
+        </w:rPr>
+        <w:t xml:space="preserve"> </w:t>
       </w:r>
       <w:r>
         <w:rPr>
@@ -3217,64 +3283,6 @@
     <w:p>
       <w:pPr>
         <w:spacing w:line="276" w:lineRule="auto"/>
-        <w:ind w:left="418" w:hanging="418"/>
-        <w:jc w:val="left"/>
-        <w:rPr>
-          <w:rFonts w:ascii="Times New Roman" w:hAnsi="Times New Roman"/>
-          <w:sz w:val="24"/>
-          <w:szCs w:val="24"/>
-        </w:rPr>
-      </w:pPr>
-      <w:r>
-        <w:rPr>
-          <w:rFonts w:ascii="Times New Roman" w:hAnsi="Times New Roman"/>
-          <w:sz w:val="24"/>
-          <w:szCs w:val="24"/>
-        </w:rPr>
-        <w:t xml:space="preserve">The Finding Groups. </w:t>
-      </w:r>
-      <w:r>
-        <w:rPr>
-          <w:rFonts w:ascii="Times New Roman" w:hAnsi="Times New Roman"/>
-          <w:i/>
-          <w:iCs/>
-          <w:sz w:val="24"/>
-          <w:szCs w:val="24"/>
-        </w:rPr>
-        <w:t>Scale Validation</w:t>
-      </w:r>
-      <w:r>
-        <w:rPr>
-          <w:rFonts w:ascii="Times New Roman" w:hAnsi="Times New Roman"/>
-          <w:i/>
-          <w:iCs/>
-          <w:sz w:val="24"/>
-          <w:szCs w:val="24"/>
-        </w:rPr>
-        <w:t xml:space="preserve"> for Computer Science Teacher Identity</w:t>
-      </w:r>
-      <w:r>
-        <w:rPr>
-          <w:rFonts w:ascii="Times New Roman" w:hAnsi="Times New Roman"/>
-          <w:i/>
-          <w:iCs/>
-          <w:sz w:val="24"/>
-          <w:szCs w:val="24"/>
-        </w:rPr>
-        <w:t xml:space="preserve"> (TBD)</w:t>
-      </w:r>
-      <w:r>
-        <w:rPr>
-          <w:rFonts w:ascii="Times New Roman" w:hAnsi="Times New Roman"/>
-          <w:sz w:val="24"/>
-          <w:szCs w:val="24"/>
-        </w:rPr>
-        <w:t>. Data Analyzing.</w:t>
-      </w:r>
-    </w:p>
-    <w:p>
-      <w:pPr>
-        <w:spacing w:line="276" w:lineRule="auto"/>
         <w:jc w:val="left"/>
         <w:rPr>
           <w:rFonts w:ascii="Times New Roman" w:hAnsi="Times New Roman"/>
@@ -3613,6 +3621,7 @@
           <w:sz w:val="24"/>
           <w:szCs w:val="24"/>
         </w:rPr>
+        <w:lastRenderedPageBreak/>
         <w:t xml:space="preserve">Software Skills: </w:t>
       </w:r>
     </w:p>
@@ -3635,23 +3644,13 @@
         </w:rPr>
         <w:t xml:space="preserve">R, SPSS, AMOS, </w:t>
       </w:r>
-      <w:proofErr w:type="spellStart"/>
       <w:r>
         <w:rPr>
           <w:rFonts w:ascii="Times New Roman" w:hAnsi="Times New Roman" w:cs="Times New Roman"/>
           <w:sz w:val="24"/>
           <w:szCs w:val="24"/>
         </w:rPr>
-        <w:t>Mplus</w:t>
-      </w:r>
-      <w:proofErr w:type="spellEnd"/>
-      <w:r>
-        <w:rPr>
-          <w:rFonts w:ascii="Times New Roman" w:hAnsi="Times New Roman" w:cs="Times New Roman"/>
-          <w:sz w:val="24"/>
-          <w:szCs w:val="24"/>
-        </w:rPr>
-        <w:t xml:space="preserve">, </w:t>
+        <w:t xml:space="preserve">Mplus, </w:t>
       </w:r>
       <w:r>
         <w:rPr>
@@ -3729,7 +3728,7 @@
 </file>
 
 <file path=word/endnotes.xml><?xml version="1.0" encoding="utf-8"?>
-<w:endnotes xmlns:wpc="http://schemas.microsoft.com/office/word/2010/wordprocessingCanvas" xmlns:cx="http://schemas.microsoft.com/office/drawing/2014/chartex" xmlns:cx1="http://schemas.microsoft.com/office/drawing/2015/9/8/chartex" xmlns:cx2="http://schemas.microsoft.com/office/drawing/2015/10/21/chartex" xmlns:cx3="http://schemas.microsoft.com/office/drawing/2016/5/9/chartex" xmlns:cx4="http://schemas.microsoft.com/office/drawing/2016/5/10/chartex" xmlns:cx5="http://schemas.microsoft.com/office/drawing/2016/5/11/chartex" xmlns:cx6="http://schemas.microsoft.com/office/drawing/2016/5/12/chartex" xmlns:cx7="http://schemas.microsoft.com/office/drawing/2016/5/13/chartex" xmlns:cx8="http://schemas.microsoft.com/office/drawing/2016/5/14/chartex" xmlns:mc="http://schemas.openxmlformats.org/markup-compatibility/2006" xmlns:aink="http://schemas.microsoft.com/office/drawing/2016/ink" xmlns:am3d="http://schemas.microsoft.com/office/drawing/2017/model3d" xmlns:o="urn:schemas-microsoft-com:office:office" xmlns:r="http://schemas.openxmlformats.org/officeDocument/2006/relationships" xmlns:m="http://schemas.openxmlformats.org/officeDocument/2006/math" xmlns:v="urn:schemas-microsoft-com:vml" xmlns:wp14="http://schemas.microsoft.com/office/word/2010/wordprocessingDrawing" xmlns:wp="http://schemas.openxmlformats.org/drawingml/2006/wordprocessingDrawing" xmlns:w10="urn:schemas-microsoft-com:office:word" xmlns:w="http://schemas.openxmlformats.org/wordprocessingml/2006/main" xmlns:w14="http://schemas.microsoft.com/office/word/2010/wordml" xmlns:w15="http://schemas.microsoft.com/office/word/2012/wordml" xmlns:w16cid="http://schemas.microsoft.com/office/word/2016/wordml/cid" xmlns:w16se="http://schemas.microsoft.com/office/word/2015/wordml/symex" xmlns:wpg="http://schemas.microsoft.com/office/word/2010/wordprocessingGroup" xmlns:wpi="http://schemas.microsoft.com/office/word/2010/wordprocessingInk" xmlns:wne="http://schemas.microsoft.com/office/word/2006/wordml" xmlns:wps="http://schemas.microsoft.com/office/word/2010/wordprocessingShape" mc:Ignorable="w14 w15 w16se w16cid wp14">
+<w:endnotes xmlns:wpc="http://schemas.microsoft.com/office/word/2010/wordprocessingCanvas" xmlns:cx="http://schemas.microsoft.com/office/drawing/2014/chartex" xmlns:cx1="http://schemas.microsoft.com/office/drawing/2015/9/8/chartex" xmlns:cx2="http://schemas.microsoft.com/office/drawing/2015/10/21/chartex" xmlns:cx3="http://schemas.microsoft.com/office/drawing/2016/5/9/chartex" xmlns:cx4="http://schemas.microsoft.com/office/drawing/2016/5/10/chartex" xmlns:cx5="http://schemas.microsoft.com/office/drawing/2016/5/11/chartex" xmlns:cx6="http://schemas.microsoft.com/office/drawing/2016/5/12/chartex" xmlns:cx7="http://schemas.microsoft.com/office/drawing/2016/5/13/chartex" xmlns:cx8="http://schemas.microsoft.com/office/drawing/2016/5/14/chartex" xmlns:mc="http://schemas.openxmlformats.org/markup-compatibility/2006" xmlns:aink="http://schemas.microsoft.com/office/drawing/2016/ink" xmlns:am3d="http://schemas.microsoft.com/office/drawing/2017/model3d" xmlns:o="urn:schemas-microsoft-com:office:office" xmlns:r="http://schemas.openxmlformats.org/officeDocument/2006/relationships" xmlns:m="http://schemas.openxmlformats.org/officeDocument/2006/math" xmlns:v="urn:schemas-microsoft-com:vml" xmlns:wp14="http://schemas.microsoft.com/office/word/2010/wordprocessingDrawing" xmlns:wp="http://schemas.openxmlformats.org/drawingml/2006/wordprocessingDrawing" xmlns:w10="urn:schemas-microsoft-com:office:word" xmlns:w="http://schemas.openxmlformats.org/wordprocessingml/2006/main" xmlns:w14="http://schemas.microsoft.com/office/word/2010/wordml" xmlns:w15="http://schemas.microsoft.com/office/word/2012/wordml" xmlns:w16cex="http://schemas.microsoft.com/office/word/2018/wordml/cex" xmlns:w16cid="http://schemas.microsoft.com/office/word/2016/wordml/cid" xmlns:w16="http://schemas.microsoft.com/office/word/2018/wordml" xmlns:w16sdtdh="http://schemas.microsoft.com/office/word/2020/wordml/sdtdatahash" xmlns:w16se="http://schemas.microsoft.com/office/word/2015/wordml/symex" xmlns:wpg="http://schemas.microsoft.com/office/word/2010/wordprocessingGroup" xmlns:wpi="http://schemas.microsoft.com/office/word/2010/wordprocessingInk" xmlns:wne="http://schemas.microsoft.com/office/word/2006/wordml" xmlns:wps="http://schemas.microsoft.com/office/word/2010/wordprocessingShape" mc:Ignorable="w14 w15 w16se w16cid w16 w16cex w16sdtdh wp14">
   <w:endnote w:type="separator" w:id="-1">
     <w:p>
       <w:r>
@@ -3748,7 +3747,7 @@
 </file>
 
 <file path=word/footnotes.xml><?xml version="1.0" encoding="utf-8"?>
-<w:footnotes xmlns:wpc="http://schemas.microsoft.com/office/word/2010/wordprocessingCanvas" xmlns:cx="http://schemas.microsoft.com/office/drawing/2014/chartex" xmlns:cx1="http://schemas.microsoft.com/office/drawing/2015/9/8/chartex" xmlns:cx2="http://schemas.microsoft.com/office/drawing/2015/10/21/chartex" xmlns:cx3="http://schemas.microsoft.com/office/drawing/2016/5/9/chartex" xmlns:cx4="http://schemas.microsoft.com/office/drawing/2016/5/10/chartex" xmlns:cx5="http://schemas.microsoft.com/office/drawing/2016/5/11/chartex" xmlns:cx6="http://schemas.microsoft.com/office/drawing/2016/5/12/chartex" xmlns:cx7="http://schemas.microsoft.com/office/drawing/2016/5/13/chartex" xmlns:cx8="http://schemas.microsoft.com/office/drawing/2016/5/14/chartex" xmlns:mc="http://schemas.openxmlformats.org/markup-compatibility/2006" xmlns:aink="http://schemas.microsoft.com/office/drawing/2016/ink" xmlns:am3d="http://schemas.microsoft.com/office/drawing/2017/model3d" xmlns:o="urn:schemas-microsoft-com:office:office" xmlns:r="http://schemas.openxmlformats.org/officeDocument/2006/relationships" xmlns:m="http://schemas.openxmlformats.org/officeDocument/2006/math" xmlns:v="urn:schemas-microsoft-com:vml" xmlns:wp14="http://schemas.microsoft.com/office/word/2010/wordprocessingDrawing" xmlns:wp="http://schemas.openxmlformats.org/drawingml/2006/wordprocessingDrawing" xmlns:w10="urn:schemas-microsoft-com:office:word" xmlns:w="http://schemas.openxmlformats.org/wordprocessingml/2006/main" xmlns:w14="http://schemas.microsoft.com/office/word/2010/wordml" xmlns:w15="http://schemas.microsoft.com/office/word/2012/wordml" xmlns:w16cid="http://schemas.microsoft.com/office/word/2016/wordml/cid" xmlns:w16se="http://schemas.microsoft.com/office/word/2015/wordml/symex" xmlns:wpg="http://schemas.microsoft.com/office/word/2010/wordprocessingGroup" xmlns:wpi="http://schemas.microsoft.com/office/word/2010/wordprocessingInk" xmlns:wne="http://schemas.microsoft.com/office/word/2006/wordml" xmlns:wps="http://schemas.microsoft.com/office/word/2010/wordprocessingShape" mc:Ignorable="w14 w15 w16se w16cid wp14">
+<w:footnotes xmlns:wpc="http://schemas.microsoft.com/office/word/2010/wordprocessingCanvas" xmlns:cx="http://schemas.microsoft.com/office/drawing/2014/chartex" xmlns:cx1="http://schemas.microsoft.com/office/drawing/2015/9/8/chartex" xmlns:cx2="http://schemas.microsoft.com/office/drawing/2015/10/21/chartex" xmlns:cx3="http://schemas.microsoft.com/office/drawing/2016/5/9/chartex" xmlns:cx4="http://schemas.microsoft.com/office/drawing/2016/5/10/chartex" xmlns:cx5="http://schemas.microsoft.com/office/drawing/2016/5/11/chartex" xmlns:cx6="http://schemas.microsoft.com/office/drawing/2016/5/12/chartex" xmlns:cx7="http://schemas.microsoft.com/office/drawing/2016/5/13/chartex" xmlns:cx8="http://schemas.microsoft.com/office/drawing/2016/5/14/chartex" xmlns:mc="http://schemas.openxmlformats.org/markup-compatibility/2006" xmlns:aink="http://schemas.microsoft.com/office/drawing/2016/ink" xmlns:am3d="http://schemas.microsoft.com/office/drawing/2017/model3d" xmlns:o="urn:schemas-microsoft-com:office:office" xmlns:r="http://schemas.openxmlformats.org/officeDocument/2006/relationships" xmlns:m="http://schemas.openxmlformats.org/officeDocument/2006/math" xmlns:v="urn:schemas-microsoft-com:vml" xmlns:wp14="http://schemas.microsoft.com/office/word/2010/wordprocessingDrawing" xmlns:wp="http://schemas.openxmlformats.org/drawingml/2006/wordprocessingDrawing" xmlns:w10="urn:schemas-microsoft-com:office:word" xmlns:w="http://schemas.openxmlformats.org/wordprocessingml/2006/main" xmlns:w14="http://schemas.microsoft.com/office/word/2010/wordml" xmlns:w15="http://schemas.microsoft.com/office/word/2012/wordml" xmlns:w16cex="http://schemas.microsoft.com/office/word/2018/wordml/cex" xmlns:w16cid="http://schemas.microsoft.com/office/word/2016/wordml/cid" xmlns:w16="http://schemas.microsoft.com/office/word/2018/wordml" xmlns:w16sdtdh="http://schemas.microsoft.com/office/word/2020/wordml/sdtdatahash" xmlns:w16se="http://schemas.microsoft.com/office/word/2015/wordml/symex" xmlns:wpg="http://schemas.microsoft.com/office/word/2010/wordprocessingGroup" xmlns:wpi="http://schemas.microsoft.com/office/word/2010/wordprocessingInk" xmlns:wne="http://schemas.microsoft.com/office/word/2006/wordml" xmlns:wps="http://schemas.microsoft.com/office/word/2010/wordprocessingShape" mc:Ignorable="w14 w15 w16se w16cid w16 w16cex w16sdtdh wp14">
   <w:footnote w:type="separator" w:id="-1">
     <w:p>
       <w:r>
@@ -3767,7 +3766,7 @@
 </file>
 
 <file path=word/header1.xml><?xml version="1.0" encoding="utf-8"?>
-<w:hdr xmlns:wpc="http://schemas.microsoft.com/office/word/2010/wordprocessingCanvas" xmlns:cx="http://schemas.microsoft.com/office/drawing/2014/chartex" xmlns:cx1="http://schemas.microsoft.com/office/drawing/2015/9/8/chartex" xmlns:cx2="http://schemas.microsoft.com/office/drawing/2015/10/21/chartex" xmlns:cx3="http://schemas.microsoft.com/office/drawing/2016/5/9/chartex" xmlns:cx4="http://schemas.microsoft.com/office/drawing/2016/5/10/chartex" xmlns:cx5="http://schemas.microsoft.com/office/drawing/2016/5/11/chartex" xmlns:cx6="http://schemas.microsoft.com/office/drawing/2016/5/12/chartex" xmlns:cx7="http://schemas.microsoft.com/office/drawing/2016/5/13/chartex" xmlns:cx8="http://schemas.microsoft.com/office/drawing/2016/5/14/chartex" xmlns:mc="http://schemas.openxmlformats.org/markup-compatibility/2006" xmlns:aink="http://schemas.microsoft.com/office/drawing/2016/ink" xmlns:am3d="http://schemas.microsoft.com/office/drawing/2017/model3d" xmlns:o="urn:schemas-microsoft-com:office:office" xmlns:r="http://schemas.openxmlformats.org/officeDocument/2006/relationships" xmlns:m="http://schemas.openxmlformats.org/officeDocument/2006/math" xmlns:v="urn:schemas-microsoft-com:vml" xmlns:wp14="http://schemas.microsoft.com/office/word/2010/wordprocessingDrawing" xmlns:wp="http://schemas.openxmlformats.org/drawingml/2006/wordprocessingDrawing" xmlns:w10="urn:schemas-microsoft-com:office:word" xmlns:w="http://schemas.openxmlformats.org/wordprocessingml/2006/main" xmlns:w14="http://schemas.microsoft.com/office/word/2010/wordml" xmlns:w15="http://schemas.microsoft.com/office/word/2012/wordml" xmlns:w16cid="http://schemas.microsoft.com/office/word/2016/wordml/cid" xmlns:w16se="http://schemas.microsoft.com/office/word/2015/wordml/symex" xmlns:wpg="http://schemas.microsoft.com/office/word/2010/wordprocessingGroup" xmlns:wpi="http://schemas.microsoft.com/office/word/2010/wordprocessingInk" xmlns:wne="http://schemas.microsoft.com/office/word/2006/wordml" xmlns:wps="http://schemas.microsoft.com/office/word/2010/wordprocessingShape" mc:Ignorable="w14 w15 w16se w16cid wp14">
+<w:hdr xmlns:wpc="http://schemas.microsoft.com/office/word/2010/wordprocessingCanvas" xmlns:cx="http://schemas.microsoft.com/office/drawing/2014/chartex" xmlns:cx1="http://schemas.microsoft.com/office/drawing/2015/9/8/chartex" xmlns:cx2="http://schemas.microsoft.com/office/drawing/2015/10/21/chartex" xmlns:cx3="http://schemas.microsoft.com/office/drawing/2016/5/9/chartex" xmlns:cx4="http://schemas.microsoft.com/office/drawing/2016/5/10/chartex" xmlns:cx5="http://schemas.microsoft.com/office/drawing/2016/5/11/chartex" xmlns:cx6="http://schemas.microsoft.com/office/drawing/2016/5/12/chartex" xmlns:cx7="http://schemas.microsoft.com/office/drawing/2016/5/13/chartex" xmlns:cx8="http://schemas.microsoft.com/office/drawing/2016/5/14/chartex" xmlns:mc="http://schemas.openxmlformats.org/markup-compatibility/2006" xmlns:aink="http://schemas.microsoft.com/office/drawing/2016/ink" xmlns:am3d="http://schemas.microsoft.com/office/drawing/2017/model3d" xmlns:o="urn:schemas-microsoft-com:office:office" xmlns:r="http://schemas.openxmlformats.org/officeDocument/2006/relationships" xmlns:m="http://schemas.openxmlformats.org/officeDocument/2006/math" xmlns:v="urn:schemas-microsoft-com:vml" xmlns:wp14="http://schemas.microsoft.com/office/word/2010/wordprocessingDrawing" xmlns:wp="http://schemas.openxmlformats.org/drawingml/2006/wordprocessingDrawing" xmlns:w10="urn:schemas-microsoft-com:office:word" xmlns:w="http://schemas.openxmlformats.org/wordprocessingml/2006/main" xmlns:w14="http://schemas.microsoft.com/office/word/2010/wordml" xmlns:w15="http://schemas.microsoft.com/office/word/2012/wordml" xmlns:w16cex="http://schemas.microsoft.com/office/word/2018/wordml/cex" xmlns:w16cid="http://schemas.microsoft.com/office/word/2016/wordml/cid" xmlns:w16="http://schemas.microsoft.com/office/word/2018/wordml" xmlns:w16sdtdh="http://schemas.microsoft.com/office/word/2020/wordml/sdtdatahash" xmlns:w16se="http://schemas.microsoft.com/office/word/2015/wordml/symex" xmlns:wpg="http://schemas.microsoft.com/office/word/2010/wordprocessingGroup" xmlns:wpi="http://schemas.microsoft.com/office/word/2010/wordprocessingInk" xmlns:wne="http://schemas.microsoft.com/office/word/2006/wordml" xmlns:wps="http://schemas.microsoft.com/office/word/2010/wordprocessingShape" mc:Ignorable="w14 w15 w16se w16cid w16 w16cex w16sdtdh wp14">
   <w:sdt>
     <w:sdtPr>
       <w:id w:val="376360631"/>
@@ -3841,7 +3840,23 @@
             <w:sz w:val="24"/>
             <w:szCs w:val="24"/>
           </w:rPr>
-          <w:t xml:space="preserve">2020 </w:t>
+          <w:t>202</w:t>
+        </w:r>
+        <w:r>
+          <w:rPr>
+            <w:rFonts w:ascii="Times New Roman" w:hAnsi="Times New Roman" w:cs="Times New Roman"/>
+            <w:sz w:val="24"/>
+            <w:szCs w:val="24"/>
+          </w:rPr>
+          <w:t>1</w:t>
+        </w:r>
+        <w:r>
+          <w:rPr>
+            <w:rFonts w:ascii="Times New Roman" w:hAnsi="Times New Roman" w:cs="Times New Roman"/>
+            <w:sz w:val="24"/>
+            <w:szCs w:val="24"/>
+          </w:rPr>
+          <w:t xml:space="preserve"> </w:t>
         </w:r>
         <w:r>
           <w:rPr>
@@ -3933,7 +3948,7 @@
 </file>
 
 <file path=word/numbering.xml><?xml version="1.0" encoding="utf-8"?>
-<w:numbering xmlns:wpc="http://schemas.microsoft.com/office/word/2010/wordprocessingCanvas" xmlns:cx="http://schemas.microsoft.com/office/drawing/2014/chartex" xmlns:cx1="http://schemas.microsoft.com/office/drawing/2015/9/8/chartex" xmlns:cx2="http://schemas.microsoft.com/office/drawing/2015/10/21/chartex" xmlns:cx3="http://schemas.microsoft.com/office/drawing/2016/5/9/chartex" xmlns:cx4="http://schemas.microsoft.com/office/drawing/2016/5/10/chartex" xmlns:cx5="http://schemas.microsoft.com/office/drawing/2016/5/11/chartex" xmlns:cx6="http://schemas.microsoft.com/office/drawing/2016/5/12/chartex" xmlns:cx7="http://schemas.microsoft.com/office/drawing/2016/5/13/chartex" xmlns:cx8="http://schemas.microsoft.com/office/drawing/2016/5/14/chartex" xmlns:mc="http://schemas.openxmlformats.org/markup-compatibility/2006" xmlns:aink="http://schemas.microsoft.com/office/drawing/2016/ink" xmlns:am3d="http://schemas.microsoft.com/office/drawing/2017/model3d" xmlns:o="urn:schemas-microsoft-com:office:office" xmlns:r="http://schemas.openxmlformats.org/officeDocument/2006/relationships" xmlns:m="http://schemas.openxmlformats.org/officeDocument/2006/math" xmlns:v="urn:schemas-microsoft-com:vml" xmlns:wp14="http://schemas.microsoft.com/office/word/2010/wordprocessingDrawing" xmlns:wp="http://schemas.openxmlformats.org/drawingml/2006/wordprocessingDrawing" xmlns:w10="urn:schemas-microsoft-com:office:word" xmlns:w="http://schemas.openxmlformats.org/wordprocessingml/2006/main" xmlns:w14="http://schemas.microsoft.com/office/word/2010/wordml" xmlns:w15="http://schemas.microsoft.com/office/word/2012/wordml" xmlns:w16cid="http://schemas.microsoft.com/office/word/2016/wordml/cid" xmlns:w16se="http://schemas.microsoft.com/office/word/2015/wordml/symex" xmlns:wpg="http://schemas.microsoft.com/office/word/2010/wordprocessingGroup" xmlns:wpi="http://schemas.microsoft.com/office/word/2010/wordprocessingInk" xmlns:wne="http://schemas.microsoft.com/office/word/2006/wordml" xmlns:wps="http://schemas.microsoft.com/office/word/2010/wordprocessingShape" mc:Ignorable="w14 w15 w16se w16cid wp14">
+<w:numbering xmlns:wpc="http://schemas.microsoft.com/office/word/2010/wordprocessingCanvas" xmlns:cx="http://schemas.microsoft.com/office/drawing/2014/chartex" xmlns:cx1="http://schemas.microsoft.com/office/drawing/2015/9/8/chartex" xmlns:cx2="http://schemas.microsoft.com/office/drawing/2015/10/21/chartex" xmlns:cx3="http://schemas.microsoft.com/office/drawing/2016/5/9/chartex" xmlns:cx4="http://schemas.microsoft.com/office/drawing/2016/5/10/chartex" xmlns:cx5="http://schemas.microsoft.com/office/drawing/2016/5/11/chartex" xmlns:cx6="http://schemas.microsoft.com/office/drawing/2016/5/12/chartex" xmlns:cx7="http://schemas.microsoft.com/office/drawing/2016/5/13/chartex" xmlns:cx8="http://schemas.microsoft.com/office/drawing/2016/5/14/chartex" xmlns:mc="http://schemas.openxmlformats.org/markup-compatibility/2006" xmlns:aink="http://schemas.microsoft.com/office/drawing/2016/ink" xmlns:am3d="http://schemas.microsoft.com/office/drawing/2017/model3d" xmlns:o="urn:schemas-microsoft-com:office:office" xmlns:r="http://schemas.openxmlformats.org/officeDocument/2006/relationships" xmlns:m="http://schemas.openxmlformats.org/officeDocument/2006/math" xmlns:v="urn:schemas-microsoft-com:vml" xmlns:wp14="http://schemas.microsoft.com/office/word/2010/wordprocessingDrawing" xmlns:wp="http://schemas.openxmlformats.org/drawingml/2006/wordprocessingDrawing" xmlns:w10="urn:schemas-microsoft-com:office:word" xmlns:w="http://schemas.openxmlformats.org/wordprocessingml/2006/main" xmlns:w14="http://schemas.microsoft.com/office/word/2010/wordml" xmlns:w15="http://schemas.microsoft.com/office/word/2012/wordml" xmlns:w16cex="http://schemas.microsoft.com/office/word/2018/wordml/cex" xmlns:w16cid="http://schemas.microsoft.com/office/word/2016/wordml/cid" xmlns:w16="http://schemas.microsoft.com/office/word/2018/wordml" xmlns:w16sdtdh="http://schemas.microsoft.com/office/word/2020/wordml/sdtdatahash" xmlns:w16se="http://schemas.microsoft.com/office/word/2015/wordml/symex" xmlns:wpg="http://schemas.microsoft.com/office/word/2010/wordprocessingGroup" xmlns:wpi="http://schemas.microsoft.com/office/word/2010/wordprocessingInk" xmlns:wne="http://schemas.microsoft.com/office/word/2006/wordml" xmlns:wps="http://schemas.microsoft.com/office/word/2010/wordprocessingShape" mc:Ignorable="w14 w15 w16se w16cid w16 w16cex w16sdtdh wp14">
   <w:abstractNum w:abstractNumId="0" w15:restartNumberingAfterBreak="0">
     <w:nsid w:val="03836499"/>
     <w:multiLevelType w:val="hybridMultilevel"/>
@@ -4170,7 +4185,7 @@
 </file>
 
 <file path=word/styles.xml><?xml version="1.0" encoding="utf-8"?>
-<w:styles xmlns:mc="http://schemas.openxmlformats.org/markup-compatibility/2006" xmlns:r="http://schemas.openxmlformats.org/officeDocument/2006/relationships" xmlns:w="http://schemas.openxmlformats.org/wordprocessingml/2006/main" xmlns:w14="http://schemas.microsoft.com/office/word/2010/wordml" xmlns:w15="http://schemas.microsoft.com/office/word/2012/wordml" xmlns:w16cid="http://schemas.microsoft.com/office/word/2016/wordml/cid" xmlns:w16se="http://schemas.microsoft.com/office/word/2015/wordml/symex" mc:Ignorable="w14 w15 w16se w16cid">
+<w:styles xmlns:mc="http://schemas.openxmlformats.org/markup-compatibility/2006" xmlns:r="http://schemas.openxmlformats.org/officeDocument/2006/relationships" xmlns:w="http://schemas.openxmlformats.org/wordprocessingml/2006/main" xmlns:w14="http://schemas.microsoft.com/office/word/2010/wordml" xmlns:w15="http://schemas.microsoft.com/office/word/2012/wordml" xmlns:w16cex="http://schemas.microsoft.com/office/word/2018/wordml/cex" xmlns:w16cid="http://schemas.microsoft.com/office/word/2016/wordml/cid" xmlns:w16="http://schemas.microsoft.com/office/word/2018/wordml" xmlns:w16sdtdh="http://schemas.microsoft.com/office/word/2020/wordml/sdtdatahash" xmlns:w16se="http://schemas.microsoft.com/office/word/2015/wordml/symex" mc:Ignorable="w14 w15 w16se w16cid w16 w16cex w16sdtdh">
   <w:docDefaults>
     <w:rPrDefault>
       <w:rPr>
@@ -4183,7 +4198,7 @@
     </w:rPrDefault>
     <w:pPrDefault/>
   </w:docDefaults>
-  <w:latentStyles w:defLockedState="0" w:defUIPriority="99" w:defSemiHidden="0" w:defUnhideWhenUsed="0" w:defQFormat="0" w:count="377">
+  <w:latentStyles w:defLockedState="0" w:defUIPriority="99" w:defSemiHidden="0" w:defUnhideWhenUsed="0" w:defQFormat="0" w:count="376">
     <w:lsdException w:name="Normal" w:uiPriority="0" w:qFormat="1"/>
     <w:lsdException w:name="heading 1" w:uiPriority="9" w:qFormat="1"/>
     <w:lsdException w:name="heading 2" w:semiHidden="1" w:uiPriority="9" w:unhideWhenUsed="1" w:qFormat="1"/>
@@ -4560,7 +4575,6 @@
     <w:lsdException w:name="Hashtag" w:semiHidden="1" w:unhideWhenUsed="1"/>
     <w:lsdException w:name="Unresolved Mention" w:semiHidden="1" w:unhideWhenUsed="1"/>
     <w:lsdException w:name="Smart Link" w:semiHidden="1" w:unhideWhenUsed="1"/>
-    <w:lsdException w:name="Smart Link Error" w:semiHidden="1" w:unhideWhenUsed="1"/>
   </w:latentStyles>
   <w:style w:type="paragraph" w:default="1" w:styleId="Normal">
     <w:name w:val="Normal"/>
@@ -4596,7 +4610,6 @@
   <w:style w:type="character" w:default="1" w:styleId="DefaultParagraphFont">
     <w:name w:val="Default Paragraph Font"/>
     <w:uiPriority w:val="1"/>
-    <w:semiHidden/>
     <w:unhideWhenUsed/>
   </w:style>
   <w:style w:type="table" w:default="1" w:styleId="TableNormal">
@@ -5075,12 +5088,6 @@
 </file>
 
 <file path=customXml/item1.xml><?xml version="1.0" encoding="utf-8"?>
-<p:properties xmlns:p="http://schemas.microsoft.com/office/2006/metadata/properties" xmlns:xsi="http://www.w3.org/2001/XMLSchema-instance" xmlns:pc="http://schemas.microsoft.com/office/infopath/2007/PartnerControls">
-  <documentManagement/>
-</p:properties>
-</file>
-
-<file path=customXml/item2.xml><?xml version="1.0" encoding="utf-8"?>
 <ct:contentTypeSchema xmlns:ct="http://schemas.microsoft.com/office/2006/metadata/contentType" xmlns:ma="http://schemas.microsoft.com/office/2006/metadata/properties/metaAttributes" ct:_="" ma:_="" ma:contentTypeName="Document" ma:contentTypeID="0x010100E7CDC4B63C69334489AA267258C943CF" ma:contentTypeVersion="12" ma:contentTypeDescription="Create a new document." ma:contentTypeScope="" ma:versionID="fd1c7f006acf345327a79893b698683d">
   <xsd:schema xmlns:xsd="http://www.w3.org/2001/XMLSchema" xmlns:xs="http://www.w3.org/2001/XMLSchema" xmlns:p="http://schemas.microsoft.com/office/2006/metadata/properties" xmlns:ns3="fb3e4e7b-8460-449b-8c34-7f2b0712ce74" xmlns:ns4="b945c122-b1bb-4069-a020-e0f1ad3fcfae" targetNamespace="http://schemas.microsoft.com/office/2006/metadata/properties" ma:root="true" ma:fieldsID="57c9a02981dc0e512d75e7e0330afc7b" ns3:_="" ns4:_="">
     <xsd:import namespace="fb3e4e7b-8460-449b-8c34-7f2b0712ce74"/>
@@ -5297,6 +5304,12 @@
 </ct:contentTypeSchema>
 </file>
 
+<file path=customXml/item2.xml><?xml version="1.0" encoding="utf-8"?>
+<p:properties xmlns:p="http://schemas.microsoft.com/office/2006/metadata/properties" xmlns:xsi="http://www.w3.org/2001/XMLSchema-instance" xmlns:pc="http://schemas.microsoft.com/office/infopath/2007/PartnerControls">
+  <documentManagement/>
+</p:properties>
+</file>
+
 <file path=customXml/item3.xml><?xml version="1.0" encoding="utf-8"?>
 <?mso-contentType ?>
 <FormTemplates xmlns="http://schemas.microsoft.com/sharepoint/v3/contenttype/forms">
@@ -5307,23 +5320,6 @@
 </file>
 
 <file path=customXml/itemProps1.xml><?xml version="1.0" encoding="utf-8"?>
-<ds:datastoreItem xmlns:ds="http://schemas.openxmlformats.org/officeDocument/2006/customXml" ds:itemID="{9C1BD6F7-BEB9-45FD-81A3-350E2F7120E1}">
-  <ds:schemaRefs>
-    <ds:schemaRef ds:uri="http://www.w3.org/XML/1998/namespace"/>
-    <ds:schemaRef ds:uri="b945c122-b1bb-4069-a020-e0f1ad3fcfae"/>
-    <ds:schemaRef ds:uri="http://schemas.microsoft.com/office/2006/documentManagement/types"/>
-    <ds:schemaRef ds:uri="http://schemas.openxmlformats.org/package/2006/metadata/core-properties"/>
-    <ds:schemaRef ds:uri="http://purl.org/dc/dcmitype/"/>
-    <ds:schemaRef ds:uri="http://purl.org/dc/elements/1.1/"/>
-    <ds:schemaRef ds:uri="http://schemas.microsoft.com/office/infopath/2007/PartnerControls"/>
-    <ds:schemaRef ds:uri="fb3e4e7b-8460-449b-8c34-7f2b0712ce74"/>
-    <ds:schemaRef ds:uri="http://schemas.microsoft.com/office/2006/metadata/properties"/>
-    <ds:schemaRef ds:uri="http://purl.org/dc/terms/"/>
-  </ds:schemaRefs>
-</ds:datastoreItem>
-</file>
-
-<file path=customXml/itemProps2.xml><?xml version="1.0" encoding="utf-8"?>
 <ds:datastoreItem xmlns:ds="http://schemas.openxmlformats.org/officeDocument/2006/customXml" ds:itemID="{4EF822DD-F95B-4E02-A670-EF989CA41041}">
   <ds:schemaRefs>
     <ds:schemaRef ds:uri="http://schemas.microsoft.com/office/2006/metadata/contentType"/>
@@ -5342,6 +5338,15 @@
 </ds:datastoreItem>
 </file>
 
+<file path=customXml/itemProps2.xml><?xml version="1.0" encoding="utf-8"?>
+<ds:datastoreItem xmlns:ds="http://schemas.openxmlformats.org/officeDocument/2006/customXml" ds:itemID="{9C1BD6F7-BEB9-45FD-81A3-350E2F7120E1}">
+  <ds:schemaRefs>
+    <ds:schemaRef ds:uri="http://schemas.microsoft.com/office/2006/metadata/properties"/>
+    <ds:schemaRef ds:uri="http://schemas.microsoft.com/office/infopath/2007/PartnerControls"/>
+  </ds:schemaRefs>
+</ds:datastoreItem>
+</file>
+
 <file path=customXml/itemProps3.xml><?xml version="1.0" encoding="utf-8"?>
 <ds:datastoreItem xmlns:ds="http://schemas.openxmlformats.org/officeDocument/2006/customXml" ds:itemID="{E5813FE8-B420-41BC-B3A8-624F20E1C00C}">
   <ds:schemaRefs>

--- a/files/HanHao_CV.docx
+++ b/files/HanHao_CV.docx
@@ -74,7 +74,21 @@
         <w:rPr>
           <w:rFonts w:ascii="Cambria" w:hAnsi="Cambria" w:cs="Cambria"/>
         </w:rPr>
-        <w:t xml:space="preserve"> st., </w:t>
+        <w:t xml:space="preserve"> </w:t>
+      </w:r>
+      <w:proofErr w:type="spellStart"/>
+      <w:r>
+        <w:rPr>
+          <w:rFonts w:ascii="Cambria" w:hAnsi="Cambria" w:cs="Cambria"/>
+        </w:rPr>
+        <w:t>st.</w:t>
+      </w:r>
+      <w:proofErr w:type="spellEnd"/>
+      <w:r>
+        <w:rPr>
+          <w:rFonts w:ascii="Cambria" w:hAnsi="Cambria" w:cs="Cambria"/>
+        </w:rPr>
+        <w:t xml:space="preserve">, </w:t>
       </w:r>
       <w:r>
         <w:rPr>
@@ -232,7 +246,15 @@
           <w:sz w:val="24"/>
           <w:szCs w:val="24"/>
         </w:rPr>
-        <w:t xml:space="preserve"> Spring</w:t>
+        <w:t xml:space="preserve"> </w:t>
+      </w:r>
+      <w:r>
+        <w:rPr>
+          <w:rFonts w:ascii="Times New Roman" w:hAnsi="Times New Roman"/>
+          <w:sz w:val="24"/>
+          <w:szCs w:val="24"/>
+        </w:rPr>
+        <w:t>Summer</w:t>
       </w:r>
     </w:p>
     <w:p>
@@ -900,7 +922,27 @@
           <w:sz w:val="24"/>
           <w:szCs w:val="24"/>
         </w:rPr>
-        <w:t>Dr. Qiong Zhang</w:t>
+        <w:t xml:space="preserve">Dr. </w:t>
+      </w:r>
+      <w:proofErr w:type="spellStart"/>
+      <w:r>
+        <w:rPr>
+          <w:rFonts w:ascii="Times New Roman" w:hAnsi="Times New Roman"/>
+          <w:bCs/>
+          <w:sz w:val="24"/>
+          <w:szCs w:val="24"/>
+        </w:rPr>
+        <w:t>Qiong</w:t>
+      </w:r>
+      <w:proofErr w:type="spellEnd"/>
+      <w:r>
+        <w:rPr>
+          <w:rFonts w:ascii="Times New Roman" w:hAnsi="Times New Roman"/>
+          <w:bCs/>
+          <w:sz w:val="24"/>
+          <w:szCs w:val="24"/>
+        </w:rPr>
+        <w:t xml:space="preserve"> Zhang</w:t>
       </w:r>
     </w:p>
     <w:p>
@@ -996,7 +1038,27 @@
           <w:sz w:val="24"/>
           <w:szCs w:val="24"/>
         </w:rPr>
-        <w:t>Dr. Qiong Zhang</w:t>
+        <w:t xml:space="preserve">Dr. </w:t>
+      </w:r>
+      <w:proofErr w:type="spellStart"/>
+      <w:r>
+        <w:rPr>
+          <w:rFonts w:ascii="Times New Roman" w:hAnsi="Times New Roman"/>
+          <w:bCs/>
+          <w:sz w:val="24"/>
+          <w:szCs w:val="24"/>
+        </w:rPr>
+        <w:t>Qiong</w:t>
+      </w:r>
+      <w:proofErr w:type="spellEnd"/>
+      <w:r>
+        <w:rPr>
+          <w:rFonts w:ascii="Times New Roman" w:hAnsi="Times New Roman"/>
+          <w:bCs/>
+          <w:sz w:val="24"/>
+          <w:szCs w:val="24"/>
+        </w:rPr>
+        <w:t xml:space="preserve"> Zhang</w:t>
       </w:r>
     </w:p>
     <w:p>
@@ -1152,7 +1214,25 @@
           <w:sz w:val="24"/>
           <w:szCs w:val="24"/>
         </w:rPr>
-        <w:t>PSYCH 315 E Multilevel Modeling, 2020..................... Instructor: Dr. Seong-Hyeon Kim</w:t>
+        <w:t xml:space="preserve">PSYCH 315 E Multilevel Modeling, 2020..................... Instructor: Dr. </w:t>
+      </w:r>
+      <w:proofErr w:type="spellStart"/>
+      <w:r>
+        <w:rPr>
+          <w:rFonts w:ascii="Times New Roman" w:hAnsi="Times New Roman"/>
+          <w:sz w:val="24"/>
+          <w:szCs w:val="24"/>
+        </w:rPr>
+        <w:t>Seong</w:t>
+      </w:r>
+      <w:proofErr w:type="spellEnd"/>
+      <w:r>
+        <w:rPr>
+          <w:rFonts w:ascii="Times New Roman" w:hAnsi="Times New Roman"/>
+          <w:sz w:val="24"/>
+          <w:szCs w:val="24"/>
+        </w:rPr>
+        <w:t>-Hyeon Kim</w:t>
       </w:r>
     </w:p>
     <w:p>
@@ -1421,7 +1501,16 @@
           <w:sz w:val="24"/>
           <w:szCs w:val="24"/>
         </w:rPr>
-        <w:t>Intermediate Statistics, 2016.…………</w:t>
+        <w:t>Intermediate Statistics, 2016.………</w:t>
+      </w:r>
+      <w:proofErr w:type="gramStart"/>
+      <w:r>
+        <w:rPr>
+          <w:rFonts w:ascii="Times New Roman" w:hAnsi="Times New Roman"/>
+          <w:sz w:val="24"/>
+          <w:szCs w:val="24"/>
+        </w:rPr>
+        <w:t>…</w:t>
       </w:r>
       <w:r>
         <w:rPr>
@@ -1431,14 +1520,25 @@
         </w:rPr>
         <w:t>..</w:t>
       </w:r>
-      <w:r>
-        <w:rPr>
-          <w:rFonts w:ascii="Times New Roman" w:hAnsi="Times New Roman"/>
-          <w:sz w:val="24"/>
-          <w:szCs w:val="24"/>
-        </w:rPr>
-        <w:t>…... Instructor: Dr. Kathy Pezdek</w:t>
-      </w:r>
+      <w:proofErr w:type="gramEnd"/>
+      <w:r>
+        <w:rPr>
+          <w:rFonts w:ascii="Times New Roman" w:hAnsi="Times New Roman"/>
+          <w:sz w:val="24"/>
+          <w:szCs w:val="24"/>
+        </w:rPr>
+        <w:t xml:space="preserve">…... Instructor: Dr. Kathy </w:t>
+      </w:r>
+      <w:proofErr w:type="spellStart"/>
+      <w:r>
+        <w:rPr>
+          <w:rFonts w:ascii="Times New Roman" w:hAnsi="Times New Roman"/>
+          <w:sz w:val="24"/>
+          <w:szCs w:val="24"/>
+        </w:rPr>
+        <w:t>Pezdek</w:t>
+      </w:r>
+      <w:proofErr w:type="spellEnd"/>
     </w:p>
     <w:p>
       <w:pPr>
@@ -1704,7 +1804,16 @@
           <w:sz w:val="24"/>
           <w:szCs w:val="24"/>
         </w:rPr>
-        <w:t>Research and Statistics Consultant, The Findings Group, 2019 - Present</w:t>
+        <w:t xml:space="preserve">Research and Statistics Consultant, The Findings Group, 2019 - </w:t>
+      </w:r>
+      <w:r>
+        <w:rPr>
+          <w:rFonts w:ascii="Times New Roman" w:hAnsi="Times New Roman"/>
+          <w:b/>
+          <w:sz w:val="24"/>
+          <w:szCs w:val="24"/>
+        </w:rPr>
+        <w:t>2021</w:t>
       </w:r>
     </w:p>
     <w:p>
@@ -1733,8 +1842,18 @@
           <w:sz w:val="24"/>
           <w:szCs w:val="24"/>
         </w:rPr>
-        <w:t xml:space="preserve"> Tom McKlin</w:t>
-      </w:r>
+        <w:t xml:space="preserve"> Tom </w:t>
+      </w:r>
+      <w:proofErr w:type="spellStart"/>
+      <w:r>
+        <w:rPr>
+          <w:rFonts w:ascii="Times New Roman" w:hAnsi="Times New Roman"/>
+          <w:sz w:val="24"/>
+          <w:szCs w:val="24"/>
+        </w:rPr>
+        <w:t>McKlin</w:t>
+      </w:r>
+      <w:proofErr w:type="spellEnd"/>
     </w:p>
     <w:p>
       <w:pPr>
@@ -1946,29 +2065,20 @@
       <w:r>
         <w:rPr>
           <w:rFonts w:ascii="Times New Roman" w:hAnsi="Times New Roman"/>
-          <w:bCs/>
-          <w:sz w:val="24"/>
-          <w:szCs w:val="24"/>
-        </w:rPr>
-        <w:t xml:space="preserve">Ni, L., McKlin, T., </w:t>
-      </w:r>
-      <w:r>
-        <w:rPr>
-          <w:rFonts w:ascii="Times New Roman" w:hAnsi="Times New Roman"/>
-          <w:b/>
-          <w:sz w:val="24"/>
-          <w:szCs w:val="24"/>
-        </w:rPr>
-        <w:t>Hao, H.,</w:t>
-      </w:r>
-      <w:r>
-        <w:rPr>
-          <w:rFonts w:ascii="Times New Roman" w:hAnsi="Times New Roman"/>
-          <w:bCs/>
-          <w:sz w:val="24"/>
-          <w:szCs w:val="24"/>
-        </w:rPr>
-        <w:t xml:space="preserve"> Baskin, J., Bohrer, J., &amp; Martin, A. (2021, March). Assessing Professional Identity of Computer Science Teachers: Design and Validation of the CS Teacher Identity Survey. In </w:t>
+          <w:b/>
+          <w:sz w:val="24"/>
+          <w:szCs w:val="24"/>
+        </w:rPr>
+        <w:t>Hao, H.</w:t>
+      </w:r>
+      <w:r>
+        <w:rPr>
+          <w:rFonts w:ascii="Times New Roman" w:hAnsi="Times New Roman"/>
+          <w:bCs/>
+          <w:sz w:val="24"/>
+          <w:szCs w:val="24"/>
+        </w:rPr>
+        <w:t>, &amp; Conway, A. R. (2021). The impact of auditory distraction on reading comprehension: An individual differences investigation. </w:t>
       </w:r>
       <w:r>
         <w:rPr>
@@ -1979,16 +2089,16 @@
           <w:sz w:val="24"/>
           <w:szCs w:val="24"/>
         </w:rPr>
-        <w:t>Proceedings of the 52nd ACM Technical Symposium on Computer Science Education</w:t>
-      </w:r>
-      <w:r>
-        <w:rPr>
-          <w:rFonts w:ascii="Times New Roman" w:hAnsi="Times New Roman"/>
-          <w:bCs/>
-          <w:sz w:val="24"/>
-          <w:szCs w:val="24"/>
-        </w:rPr>
-        <w:t> (pp. 1332-1332).</w:t>
+        <w:t>Memory &amp; Cognition</w:t>
+      </w:r>
+      <w:r>
+        <w:rPr>
+          <w:rFonts w:ascii="Times New Roman" w:hAnsi="Times New Roman"/>
+          <w:bCs/>
+          <w:sz w:val="24"/>
+          <w:szCs w:val="24"/>
+        </w:rPr>
+        <w:t>, 1-12.</w:t>
       </w:r>
     </w:p>
     <w:p>
@@ -2010,34 +2120,45 @@
           <w:sz w:val="24"/>
           <w:szCs w:val="24"/>
         </w:rPr>
-        <w:t>Conway, A. R., Kovacs, K., Hao, H., Rosales, K., Snijder, J.</w:t>
-      </w:r>
-      <w:r>
-        <w:rPr>
-          <w:rFonts w:ascii="Times New Roman" w:hAnsi="Times New Roman"/>
-          <w:bCs/>
-          <w:sz w:val="24"/>
-          <w:szCs w:val="24"/>
-        </w:rPr>
-        <w:t xml:space="preserve"> (in press). </w:t>
-      </w:r>
-      <w:r>
-        <w:rPr>
-          <w:rFonts w:ascii="Times New Roman" w:hAnsi="Times New Roman"/>
-          <w:bCs/>
-          <w:sz w:val="24"/>
-          <w:szCs w:val="24"/>
-        </w:rPr>
-        <w:t>Individual Differences in Attention and Intelligence: A United Cognitive/Psychometric Approach</w:t>
-      </w:r>
-      <w:r>
-        <w:rPr>
-          <w:rFonts w:ascii="Times New Roman" w:hAnsi="Times New Roman"/>
-          <w:bCs/>
-          <w:sz w:val="24"/>
-          <w:szCs w:val="24"/>
-        </w:rPr>
-        <w:t xml:space="preserve">. </w:t>
+        <w:t xml:space="preserve">Conway, A. R., Kovacs, K., </w:t>
+      </w:r>
+      <w:r>
+        <w:rPr>
+          <w:rFonts w:ascii="Times New Roman" w:hAnsi="Times New Roman"/>
+          <w:b/>
+          <w:sz w:val="24"/>
+          <w:szCs w:val="24"/>
+        </w:rPr>
+        <w:t>Hao, H.,</w:t>
+      </w:r>
+      <w:r>
+        <w:rPr>
+          <w:rFonts w:ascii="Times New Roman" w:hAnsi="Times New Roman"/>
+          <w:bCs/>
+          <w:sz w:val="24"/>
+          <w:szCs w:val="24"/>
+        </w:rPr>
+        <w:t xml:space="preserve"> Rosales, K. P., &amp; </w:t>
+      </w:r>
+      <w:proofErr w:type="spellStart"/>
+      <w:r>
+        <w:rPr>
+          <w:rFonts w:ascii="Times New Roman" w:hAnsi="Times New Roman"/>
+          <w:bCs/>
+          <w:sz w:val="24"/>
+          <w:szCs w:val="24"/>
+        </w:rPr>
+        <w:t>Snijder</w:t>
+      </w:r>
+      <w:proofErr w:type="spellEnd"/>
+      <w:r>
+        <w:rPr>
+          <w:rFonts w:ascii="Times New Roman" w:hAnsi="Times New Roman"/>
+          <w:bCs/>
+          <w:sz w:val="24"/>
+          <w:szCs w:val="24"/>
+        </w:rPr>
+        <w:t>, J. P. (2021). Individual differences in attention and intelligence: A united cognitive/psychometric approach. </w:t>
       </w:r>
       <w:r>
         <w:rPr>
@@ -2048,7 +2169,16 @@
           <w:sz w:val="24"/>
           <w:szCs w:val="24"/>
         </w:rPr>
-        <w:t>J</w:t>
+        <w:t>Journal of Intelligence</w:t>
+      </w:r>
+      <w:r>
+        <w:rPr>
+          <w:rFonts w:ascii="Times New Roman" w:hAnsi="Times New Roman"/>
+          <w:bCs/>
+          <w:sz w:val="24"/>
+          <w:szCs w:val="24"/>
+        </w:rPr>
+        <w:t>, </w:t>
       </w:r>
       <w:r>
         <w:rPr>
@@ -2059,7 +2189,16 @@
           <w:sz w:val="24"/>
           <w:szCs w:val="24"/>
         </w:rPr>
-        <w:t>ournal of Intelligence.</w:t>
+        <w:t>9</w:t>
+      </w:r>
+      <w:r>
+        <w:rPr>
+          <w:rFonts w:ascii="Times New Roman" w:hAnsi="Times New Roman"/>
+          <w:bCs/>
+          <w:sz w:val="24"/>
+          <w:szCs w:val="24"/>
+        </w:rPr>
+        <w:t>(3), 34.</w:t>
       </w:r>
     </w:p>
     <w:p>
@@ -2081,7 +2220,27 @@
           <w:sz w:val="24"/>
           <w:szCs w:val="24"/>
         </w:rPr>
-        <w:t xml:space="preserve">Conway, A. R., Kovacs, K., </w:t>
+        <w:t xml:space="preserve">Ni, L., </w:t>
+      </w:r>
+      <w:proofErr w:type="spellStart"/>
+      <w:r>
+        <w:rPr>
+          <w:rFonts w:ascii="Times New Roman" w:hAnsi="Times New Roman"/>
+          <w:bCs/>
+          <w:sz w:val="24"/>
+          <w:szCs w:val="24"/>
+        </w:rPr>
+        <w:t>McKlin</w:t>
+      </w:r>
+      <w:proofErr w:type="spellEnd"/>
+      <w:r>
+        <w:rPr>
+          <w:rFonts w:ascii="Times New Roman" w:hAnsi="Times New Roman"/>
+          <w:bCs/>
+          <w:sz w:val="24"/>
+          <w:szCs w:val="24"/>
+        </w:rPr>
+        <w:t xml:space="preserve">, T., </w:t>
       </w:r>
       <w:r>
         <w:rPr>
@@ -2099,7 +2258,27 @@
           <w:sz w:val="24"/>
           <w:szCs w:val="24"/>
         </w:rPr>
-        <w:t xml:space="preserve"> Goring, S. A., &amp; Schmank, C. (2020). The Struggle Is Real: Challenges and Solutions in Theory Building. </w:t>
+        <w:t xml:space="preserve"> Baskin, J., </w:t>
+      </w:r>
+      <w:proofErr w:type="spellStart"/>
+      <w:r>
+        <w:rPr>
+          <w:rFonts w:ascii="Times New Roman" w:hAnsi="Times New Roman"/>
+          <w:bCs/>
+          <w:sz w:val="24"/>
+          <w:szCs w:val="24"/>
+        </w:rPr>
+        <w:t>Bohrer</w:t>
+      </w:r>
+      <w:proofErr w:type="spellEnd"/>
+      <w:r>
+        <w:rPr>
+          <w:rFonts w:ascii="Times New Roman" w:hAnsi="Times New Roman"/>
+          <w:bCs/>
+          <w:sz w:val="24"/>
+          <w:szCs w:val="24"/>
+        </w:rPr>
+        <w:t>, J., &amp; Martin, A. (2021, March). Assessing Professional Identity of Computer Science Teachers: Design and Validation of the CS Teacher Identity Survey. In </w:t>
       </w:r>
       <w:r>
         <w:rPr>
@@ -2110,16 +2289,96 @@
           <w:sz w:val="24"/>
           <w:szCs w:val="24"/>
         </w:rPr>
-        <w:t>Psychological Inquiry</w:t>
-      </w:r>
-      <w:r>
-        <w:rPr>
-          <w:rFonts w:ascii="Times New Roman" w:hAnsi="Times New Roman"/>
-          <w:bCs/>
-          <w:sz w:val="24"/>
-          <w:szCs w:val="24"/>
-        </w:rPr>
-        <w:t>, </w:t>
+        <w:t>Proceedings of the 52nd ACM Technical Symposium on Computer Science Education</w:t>
+      </w:r>
+      <w:r>
+        <w:rPr>
+          <w:rFonts w:ascii="Times New Roman" w:hAnsi="Times New Roman"/>
+          <w:bCs/>
+          <w:sz w:val="24"/>
+          <w:szCs w:val="24"/>
+        </w:rPr>
+        <w:t> (pp. 1332-1332).</w:t>
+      </w:r>
+    </w:p>
+    <w:p>
+      <w:pPr>
+        <w:spacing w:line="276" w:lineRule="auto"/>
+        <w:ind w:left="720" w:hanging="720"/>
+        <w:jc w:val="left"/>
+        <w:rPr>
+          <w:rFonts w:ascii="Times New Roman" w:hAnsi="Times New Roman"/>
+          <w:bCs/>
+          <w:sz w:val="24"/>
+          <w:szCs w:val="24"/>
+        </w:rPr>
+      </w:pPr>
+      <w:r>
+        <w:rPr>
+          <w:rFonts w:ascii="Times New Roman" w:hAnsi="Times New Roman"/>
+          <w:bCs/>
+          <w:sz w:val="24"/>
+          <w:szCs w:val="24"/>
+        </w:rPr>
+        <w:t xml:space="preserve">Ni, L., </w:t>
+      </w:r>
+      <w:proofErr w:type="spellStart"/>
+      <w:r>
+        <w:rPr>
+          <w:rFonts w:ascii="Times New Roman" w:hAnsi="Times New Roman"/>
+          <w:bCs/>
+          <w:sz w:val="24"/>
+          <w:szCs w:val="24"/>
+        </w:rPr>
+        <w:t>McKlin</w:t>
+      </w:r>
+      <w:proofErr w:type="spellEnd"/>
+      <w:r>
+        <w:rPr>
+          <w:rFonts w:ascii="Times New Roman" w:hAnsi="Times New Roman"/>
+          <w:bCs/>
+          <w:sz w:val="24"/>
+          <w:szCs w:val="24"/>
+        </w:rPr>
+        <w:t xml:space="preserve">, T., </w:t>
+      </w:r>
+      <w:r>
+        <w:rPr>
+          <w:rFonts w:ascii="Times New Roman" w:hAnsi="Times New Roman"/>
+          <w:b/>
+          <w:sz w:val="24"/>
+          <w:szCs w:val="24"/>
+        </w:rPr>
+        <w:t>Hao, H.</w:t>
+      </w:r>
+      <w:r>
+        <w:rPr>
+          <w:rFonts w:ascii="Times New Roman" w:hAnsi="Times New Roman"/>
+          <w:bCs/>
+          <w:sz w:val="24"/>
+          <w:szCs w:val="24"/>
+        </w:rPr>
+        <w:t xml:space="preserve">, Baskin, J., </w:t>
+      </w:r>
+      <w:proofErr w:type="spellStart"/>
+      <w:r>
+        <w:rPr>
+          <w:rFonts w:ascii="Times New Roman" w:hAnsi="Times New Roman"/>
+          <w:bCs/>
+          <w:sz w:val="24"/>
+          <w:szCs w:val="24"/>
+        </w:rPr>
+        <w:t>Bohrer</w:t>
+      </w:r>
+      <w:proofErr w:type="spellEnd"/>
+      <w:r>
+        <w:rPr>
+          <w:rFonts w:ascii="Times New Roman" w:hAnsi="Times New Roman"/>
+          <w:bCs/>
+          <w:sz w:val="24"/>
+          <w:szCs w:val="24"/>
+        </w:rPr>
+        <w:t>, J., &amp; Tian, Y. (2021, August). Understanding Professional Identity of Computer Science Teachers: Design of the Computer Science Teacher Identity Survey. In </w:t>
       </w:r>
       <w:r>
         <w:rPr>
@@ -2130,16 +2389,16 @@
           <w:sz w:val="24"/>
           <w:szCs w:val="24"/>
         </w:rPr>
-        <w:t>31</w:t>
-      </w:r>
-      <w:r>
-        <w:rPr>
-          <w:rFonts w:ascii="Times New Roman" w:hAnsi="Times New Roman"/>
-          <w:bCs/>
-          <w:sz w:val="24"/>
-          <w:szCs w:val="24"/>
-        </w:rPr>
-        <w:t>(4), 302-309.</w:t>
+        <w:t>Proceedings of the 17th ACM Conference on International Computing Education Research</w:t>
+      </w:r>
+      <w:r>
+        <w:rPr>
+          <w:rFonts w:ascii="Times New Roman" w:hAnsi="Times New Roman"/>
+          <w:bCs/>
+          <w:sz w:val="24"/>
+          <w:szCs w:val="24"/>
+        </w:rPr>
+        <w:t> (pp. 281-293).</w:t>
       </w:r>
     </w:p>
     <w:p>
@@ -2157,6 +2416,15 @@
       <w:r>
         <w:rPr>
           <w:rFonts w:ascii="Times New Roman" w:hAnsi="Times New Roman"/>
+          <w:bCs/>
+          <w:sz w:val="24"/>
+          <w:szCs w:val="24"/>
+        </w:rPr>
+        <w:t xml:space="preserve">Navarro, E., Rosales, K., </w:t>
+      </w:r>
+      <w:r>
+        <w:rPr>
+          <w:rFonts w:ascii="Times New Roman" w:hAnsi="Times New Roman"/>
           <w:b/>
           <w:sz w:val="24"/>
           <w:szCs w:val="24"/>
@@ -2170,7 +2438,7 @@
           <w:sz w:val="24"/>
           <w:szCs w:val="24"/>
         </w:rPr>
-        <w:t xml:space="preserve">, &amp; Conway, A. R. (2020). </w:t>
+        <w:t xml:space="preserve">, &amp; Conway, A. R. (2021). </w:t>
       </w:r>
       <w:r>
         <w:rPr>
@@ -2181,7 +2449,76 @@
           <w:sz w:val="24"/>
           <w:szCs w:val="24"/>
         </w:rPr>
-        <w:t>The Impact of Auditory Distraction on Reading Comprehension: An Individual Differences Investigation</w:t>
+        <w:t>An Examination of Domain-Specificity Differences in Complex Span Tasks through Item Response Theory.</w:t>
+      </w:r>
+      <w:r>
+        <w:rPr>
+          <w:rFonts w:ascii="Times New Roman" w:hAnsi="Times New Roman"/>
+          <w:bCs/>
+          <w:sz w:val="24"/>
+          <w:szCs w:val="24"/>
+        </w:rPr>
+        <w:t xml:space="preserve"> Manuscript under review.</w:t>
+      </w:r>
+    </w:p>
+    <w:p>
+      <w:pPr>
+        <w:spacing w:line="276" w:lineRule="auto"/>
+        <w:ind w:left="720" w:hanging="720"/>
+        <w:jc w:val="left"/>
+        <w:rPr>
+          <w:rFonts w:ascii="Times New Roman" w:hAnsi="Times New Roman" w:cs="Times New Roman"/>
+          <w:bCs/>
+          <w:sz w:val="24"/>
+          <w:szCs w:val="24"/>
+        </w:rPr>
+      </w:pPr>
+      <w:r>
+        <w:rPr>
+          <w:rFonts w:ascii="Times New Roman" w:hAnsi="Times New Roman"/>
+          <w:bCs/>
+          <w:sz w:val="24"/>
+          <w:szCs w:val="24"/>
+        </w:rPr>
+        <w:t xml:space="preserve">Wanzer, D. L., </w:t>
+      </w:r>
+      <w:r>
+        <w:rPr>
+          <w:rFonts w:ascii="Times New Roman" w:hAnsi="Times New Roman"/>
+          <w:b/>
+          <w:sz w:val="24"/>
+          <w:szCs w:val="24"/>
+        </w:rPr>
+        <w:t>Hao, H.</w:t>
+      </w:r>
+      <w:r>
+        <w:rPr>
+          <w:rFonts w:ascii="Times New Roman" w:hAnsi="Times New Roman"/>
+          <w:bCs/>
+          <w:sz w:val="24"/>
+          <w:szCs w:val="24"/>
+        </w:rPr>
+        <w:t xml:space="preserve">, </w:t>
+      </w:r>
+      <w:proofErr w:type="spellStart"/>
+      <w:r>
+        <w:rPr>
+          <w:rFonts w:ascii="Times New Roman" w:hAnsi="Times New Roman"/>
+          <w:bCs/>
+          <w:sz w:val="24"/>
+          <w:szCs w:val="24"/>
+        </w:rPr>
+        <w:t>McKlin</w:t>
+      </w:r>
+      <w:proofErr w:type="spellEnd"/>
+      <w:r>
+        <w:rPr>
+          <w:rFonts w:ascii="Times New Roman" w:hAnsi="Times New Roman"/>
+          <w:bCs/>
+          <w:sz w:val="24"/>
+          <w:szCs w:val="24"/>
+        </w:rPr>
+        <w:t xml:space="preserve">, T. (2021). </w:t>
       </w:r>
       <w:r>
         <w:rPr>
@@ -2192,16 +2529,44 @@
           <w:sz w:val="24"/>
           <w:szCs w:val="24"/>
         </w:rPr>
-        <w:t xml:space="preserve">. </w:t>
-      </w:r>
-      <w:r>
-        <w:rPr>
-          <w:rFonts w:ascii="Times New Roman" w:hAnsi="Times New Roman"/>
-          <w:bCs/>
-          <w:sz w:val="24"/>
-          <w:szCs w:val="24"/>
-        </w:rPr>
-        <w:t>Manuscript under review.</w:t>
+        <w:t>Response or recall bias? Choosing between the traditional and retrospective pretest using measurement invariance techniques.</w:t>
+      </w:r>
+      <w:r>
+        <w:rPr>
+          <w:rFonts w:ascii="Times New Roman" w:hAnsi="Times New Roman"/>
+          <w:bCs/>
+          <w:sz w:val="24"/>
+          <w:szCs w:val="24"/>
+        </w:rPr>
+        <w:t xml:space="preserve"> </w:t>
+      </w:r>
+      <w:r>
+        <w:rPr>
+          <w:rFonts w:ascii="Times New Roman" w:hAnsi="Times New Roman" w:cs="Times New Roman"/>
+          <w:bCs/>
+          <w:sz w:val="24"/>
+          <w:szCs w:val="24"/>
+        </w:rPr>
+        <w:lastRenderedPageBreak/>
+        <w:t xml:space="preserve">Manuscript </w:t>
+      </w:r>
+      <w:r>
+        <w:rPr>
+          <w:rFonts w:ascii="Times New Roman" w:hAnsi="Times New Roman" w:cs="Times New Roman"/>
+          <w:bCs/>
+          <w:sz w:val="24"/>
+          <w:szCs w:val="24"/>
+        </w:rPr>
+        <w:t>under review</w:t>
+      </w:r>
+      <w:r>
+        <w:rPr>
+          <w:rFonts w:ascii="Times New Roman" w:hAnsi="Times New Roman" w:cs="Times New Roman"/>
+          <w:bCs/>
+          <w:sz w:val="24"/>
+          <w:szCs w:val="24"/>
+        </w:rPr>
+        <w:t>.</w:t>
       </w:r>
     </w:p>
     <w:p>
@@ -2223,34 +2588,45 @@
           <w:sz w:val="24"/>
           <w:szCs w:val="24"/>
         </w:rPr>
-        <w:t xml:space="preserve">Navarro, E., Rosales, K., </w:t>
-      </w:r>
-      <w:r>
-        <w:rPr>
-          <w:rFonts w:ascii="Times New Roman" w:hAnsi="Times New Roman"/>
-          <w:b/>
-          <w:sz w:val="24"/>
-          <w:szCs w:val="24"/>
-        </w:rPr>
-        <w:t>Hao, H.</w:t>
-      </w:r>
-      <w:r>
-        <w:rPr>
-          <w:rFonts w:ascii="Times New Roman" w:hAnsi="Times New Roman"/>
-          <w:bCs/>
-          <w:sz w:val="24"/>
-          <w:szCs w:val="24"/>
-        </w:rPr>
-        <w:t xml:space="preserve">, </w:t>
-      </w:r>
-      <w:r>
-        <w:rPr>
-          <w:rFonts w:ascii="Times New Roman" w:hAnsi="Times New Roman"/>
-          <w:bCs/>
-          <w:sz w:val="24"/>
-          <w:szCs w:val="24"/>
-        </w:rPr>
-        <w:t xml:space="preserve">&amp; Conway, A. R. (2020). </w:t>
+        <w:t xml:space="preserve">Conway, A. R., Kovacs, K., </w:t>
+      </w:r>
+      <w:r>
+        <w:rPr>
+          <w:rFonts w:ascii="Times New Roman" w:hAnsi="Times New Roman"/>
+          <w:b/>
+          <w:sz w:val="24"/>
+          <w:szCs w:val="24"/>
+        </w:rPr>
+        <w:t>Hao, H.,</w:t>
+      </w:r>
+      <w:r>
+        <w:rPr>
+          <w:rFonts w:ascii="Times New Roman" w:hAnsi="Times New Roman"/>
+          <w:bCs/>
+          <w:sz w:val="24"/>
+          <w:szCs w:val="24"/>
+        </w:rPr>
+        <w:t xml:space="preserve"> Goring, S. A., &amp; </w:t>
+      </w:r>
+      <w:proofErr w:type="spellStart"/>
+      <w:r>
+        <w:rPr>
+          <w:rFonts w:ascii="Times New Roman" w:hAnsi="Times New Roman"/>
+          <w:bCs/>
+          <w:sz w:val="24"/>
+          <w:szCs w:val="24"/>
+        </w:rPr>
+        <w:t>Schmank</w:t>
+      </w:r>
+      <w:proofErr w:type="spellEnd"/>
+      <w:r>
+        <w:rPr>
+          <w:rFonts w:ascii="Times New Roman" w:hAnsi="Times New Roman"/>
+          <w:bCs/>
+          <w:sz w:val="24"/>
+          <w:szCs w:val="24"/>
+        </w:rPr>
+        <w:t>, C. (2020). The Struggle Is Real: Challenges and Solutions in Theory Building. </w:t>
       </w:r>
       <w:r>
         <w:rPr>
@@ -2261,56 +2637,16 @@
           <w:sz w:val="24"/>
           <w:szCs w:val="24"/>
         </w:rPr>
-        <w:t>An Examination of Domain-Specificity Differences in Complex Span Tasks through Item Response Theory.</w:t>
-      </w:r>
-      <w:r>
-        <w:rPr>
-          <w:rFonts w:ascii="Times New Roman" w:hAnsi="Times New Roman"/>
-          <w:bCs/>
-          <w:sz w:val="24"/>
-          <w:szCs w:val="24"/>
-        </w:rPr>
-        <w:t xml:space="preserve"> Unpublished manuscript.</w:t>
-      </w:r>
-    </w:p>
-    <w:p>
-      <w:pPr>
-        <w:spacing w:line="276" w:lineRule="auto"/>
-        <w:ind w:left="720" w:hanging="720"/>
-        <w:jc w:val="left"/>
-        <w:rPr>
-          <w:rFonts w:ascii="Times New Roman" w:hAnsi="Times New Roman" w:cs="Times New Roman"/>
-          <w:bCs/>
-          <w:sz w:val="24"/>
-          <w:szCs w:val="24"/>
-        </w:rPr>
-      </w:pPr>
-      <w:r>
-        <w:rPr>
-          <w:rFonts w:ascii="Times New Roman" w:hAnsi="Times New Roman"/>
-          <w:bCs/>
-          <w:sz w:val="24"/>
-          <w:szCs w:val="24"/>
-        </w:rPr>
-        <w:t xml:space="preserve">Wanzer, D. L., </w:t>
-      </w:r>
-      <w:r>
-        <w:rPr>
-          <w:rFonts w:ascii="Times New Roman" w:hAnsi="Times New Roman"/>
-          <w:b/>
-          <w:sz w:val="24"/>
-          <w:szCs w:val="24"/>
-        </w:rPr>
-        <w:t>Hao, H.</w:t>
-      </w:r>
-      <w:r>
-        <w:rPr>
-          <w:rFonts w:ascii="Times New Roman" w:hAnsi="Times New Roman"/>
-          <w:bCs/>
-          <w:sz w:val="24"/>
-          <w:szCs w:val="24"/>
-        </w:rPr>
-        <w:t xml:space="preserve">, McKlin, T. (2020). </w:t>
+        <w:t>Psychological Inquiry</w:t>
+      </w:r>
+      <w:r>
+        <w:rPr>
+          <w:rFonts w:ascii="Times New Roman" w:hAnsi="Times New Roman"/>
+          <w:bCs/>
+          <w:sz w:val="24"/>
+          <w:szCs w:val="24"/>
+        </w:rPr>
+        <w:t>, </w:t>
       </w:r>
       <w:r>
         <w:rPr>
@@ -2321,65 +2657,37 @@
           <w:sz w:val="24"/>
           <w:szCs w:val="24"/>
         </w:rPr>
-        <w:t>Response or recall bias? Choosing between the traditional and retrospective pretest using measurement invariance techniques.</w:t>
-      </w:r>
-      <w:r>
-        <w:rPr>
-          <w:rFonts w:ascii="Times New Roman" w:hAnsi="Times New Roman"/>
-          <w:bCs/>
-          <w:sz w:val="24"/>
-          <w:szCs w:val="24"/>
-        </w:rPr>
-        <w:t xml:space="preserve"> </w:t>
-      </w:r>
-      <w:r>
+        <w:t>31</w:t>
+      </w:r>
+      <w:r>
+        <w:rPr>
+          <w:rFonts w:ascii="Times New Roman" w:hAnsi="Times New Roman"/>
+          <w:bCs/>
+          <w:sz w:val="24"/>
+          <w:szCs w:val="24"/>
+        </w:rPr>
+        <w:t>(4), 302-309.</w:t>
+      </w:r>
+    </w:p>
+    <w:p>
+      <w:pPr>
+        <w:spacing w:line="276" w:lineRule="auto"/>
+        <w:ind w:left="720" w:hanging="720"/>
+        <w:jc w:val="left"/>
         <w:rPr>
           <w:rFonts w:ascii="Times New Roman" w:hAnsi="Times New Roman" w:cs="Times New Roman"/>
           <w:bCs/>
           <w:sz w:val="24"/>
           <w:szCs w:val="24"/>
         </w:rPr>
-        <w:t xml:space="preserve">Manuscript </w:t>
-      </w:r>
+      </w:pPr>
       <w:r>
         <w:rPr>
           <w:rFonts w:ascii="Times New Roman" w:hAnsi="Times New Roman" w:cs="Times New Roman"/>
-          <w:bCs/>
-          <w:sz w:val="24"/>
-          <w:szCs w:val="24"/>
-        </w:rPr>
-        <w:t>under review</w:t>
-      </w:r>
-      <w:r>
-        <w:rPr>
-          <w:rFonts w:ascii="Times New Roman" w:hAnsi="Times New Roman" w:cs="Times New Roman"/>
-          <w:bCs/>
-          <w:sz w:val="24"/>
-          <w:szCs w:val="24"/>
-        </w:rPr>
-        <w:t>.</w:t>
-      </w:r>
-    </w:p>
-    <w:p>
-      <w:pPr>
-        <w:spacing w:line="276" w:lineRule="auto"/>
-        <w:ind w:left="720" w:hanging="720"/>
-        <w:jc w:val="left"/>
-        <w:rPr>
-          <w:rFonts w:ascii="Times New Roman" w:hAnsi="Times New Roman" w:cs="Times New Roman"/>
-          <w:bCs/>
-          <w:sz w:val="24"/>
-          <w:szCs w:val="24"/>
-        </w:rPr>
-      </w:pPr>
-      <w:r>
-        <w:rPr>
-          <w:rFonts w:ascii="Times New Roman" w:hAnsi="Times New Roman" w:cs="Times New Roman"/>
           <w:sz w:val="24"/>
           <w:szCs w:val="24"/>
           <w:shd w:val="clear" w:color="auto" w:fill="FFFFFF"/>
         </w:rPr>
-        <w:lastRenderedPageBreak/>
         <w:t xml:space="preserve">Conway, A. R., &amp; </w:t>
       </w:r>
       <w:r>
@@ -2489,7 +2797,27 @@
           <w:sz w:val="24"/>
           <w:szCs w:val="24"/>
         </w:rPr>
-        <w:t xml:space="preserve">, &amp; Snijder, J. (2019). </w:t>
+        <w:t xml:space="preserve">, &amp; </w:t>
+      </w:r>
+      <w:proofErr w:type="spellStart"/>
+      <w:r>
+        <w:rPr>
+          <w:rFonts w:ascii="Times New Roman" w:hAnsi="Times New Roman"/>
+          <w:bCs/>
+          <w:sz w:val="24"/>
+          <w:szCs w:val="24"/>
+        </w:rPr>
+        <w:t>Snijder</w:t>
+      </w:r>
+      <w:proofErr w:type="spellEnd"/>
+      <w:r>
+        <w:rPr>
+          <w:rFonts w:ascii="Times New Roman" w:hAnsi="Times New Roman"/>
+          <w:bCs/>
+          <w:sz w:val="24"/>
+          <w:szCs w:val="24"/>
+        </w:rPr>
+        <w:t xml:space="preserve">, J. (2019). </w:t>
       </w:r>
       <w:r>
         <w:rPr>
@@ -2617,34 +2945,63 @@
           <w:sz w:val="24"/>
           <w:szCs w:val="24"/>
         </w:rPr>
-        <w:t xml:space="preserve">Hao, </w:t>
-      </w:r>
-      <w:r>
-        <w:rPr>
-          <w:rFonts w:ascii="Times New Roman" w:hAnsi="Times New Roman" w:hint="eastAsia"/>
-          <w:b/>
-          <w:sz w:val="24"/>
-          <w:szCs w:val="24"/>
-        </w:rPr>
-        <w:t>H</w:t>
-      </w:r>
-      <w:r>
-        <w:rPr>
-          <w:rFonts w:ascii="Times New Roman" w:hAnsi="Times New Roman"/>
-          <w:b/>
-          <w:sz w:val="24"/>
-          <w:szCs w:val="24"/>
-        </w:rPr>
-        <w:t>.</w:t>
-      </w:r>
-      <w:r>
-        <w:rPr>
-          <w:rFonts w:ascii="Times New Roman" w:hAnsi="Times New Roman"/>
-          <w:bCs/>
-          <w:sz w:val="24"/>
-          <w:szCs w:val="24"/>
-        </w:rPr>
-        <w:t xml:space="preserve">, Navarro, E., Rosales, K., &amp; Conway, A. R. A. (2020 November). </w:t>
+        <w:t xml:space="preserve">Hao, H., </w:t>
+      </w:r>
+      <w:r>
+        <w:rPr>
+          <w:rFonts w:ascii="Times New Roman" w:hAnsi="Times New Roman"/>
+          <w:bCs/>
+          <w:sz w:val="24"/>
+          <w:szCs w:val="24"/>
+        </w:rPr>
+        <w:t xml:space="preserve">Rosales, K. P., </w:t>
+      </w:r>
+      <w:proofErr w:type="spellStart"/>
+      <w:r>
+        <w:rPr>
+          <w:rFonts w:ascii="Times New Roman" w:hAnsi="Times New Roman"/>
+          <w:bCs/>
+          <w:sz w:val="24"/>
+          <w:szCs w:val="24"/>
+        </w:rPr>
+        <w:t>Snijder</w:t>
+      </w:r>
+      <w:proofErr w:type="spellEnd"/>
+      <w:r>
+        <w:rPr>
+          <w:rFonts w:ascii="Times New Roman" w:hAnsi="Times New Roman"/>
+          <w:bCs/>
+          <w:sz w:val="24"/>
+          <w:szCs w:val="24"/>
+        </w:rPr>
+        <w:t xml:space="preserve">, J., Kovacs, K., Kane, M. J., &amp; Conway, A. R. A. </w:t>
+      </w:r>
+      <w:r>
+        <w:rPr>
+          <w:rFonts w:ascii="Times New Roman" w:hAnsi="Times New Roman"/>
+          <w:bCs/>
+          <w:sz w:val="24"/>
+          <w:szCs w:val="24"/>
+        </w:rPr>
+        <w:t>(202</w:t>
+      </w:r>
+      <w:r>
+        <w:rPr>
+          <w:rFonts w:ascii="Times New Roman" w:hAnsi="Times New Roman"/>
+          <w:bCs/>
+          <w:sz w:val="24"/>
+          <w:szCs w:val="24"/>
+        </w:rPr>
+        <w:t>1</w:t>
+      </w:r>
+      <w:r>
+        <w:rPr>
+          <w:rFonts w:ascii="Times New Roman" w:hAnsi="Times New Roman"/>
+          <w:bCs/>
+          <w:sz w:val="24"/>
+          <w:szCs w:val="24"/>
+        </w:rPr>
+        <w:t xml:space="preserve"> November). </w:t>
       </w:r>
       <w:r>
         <w:rPr>
@@ -2655,317 +3012,600 @@
           <w:sz w:val="24"/>
           <w:szCs w:val="24"/>
         </w:rPr>
-        <w:t>Measurement of Working Memory Capacity: An Item Response Theory Examination of Complex Span Tasks.</w:t>
-      </w:r>
-      <w:r>
-        <w:rPr>
-          <w:rFonts w:ascii="Times New Roman" w:hAnsi="Times New Roman"/>
-          <w:bCs/>
-          <w:sz w:val="24"/>
-          <w:szCs w:val="24"/>
-        </w:rPr>
-        <w:t xml:space="preserve"> Poster session of Psychonomic Society Annual Meeting, Austin, TX.</w:t>
-      </w:r>
-    </w:p>
-    <w:p>
-      <w:pPr>
-        <w:spacing w:line="276" w:lineRule="auto"/>
-        <w:ind w:left="418" w:hanging="418"/>
-        <w:jc w:val="left"/>
-        <w:rPr>
-          <w:rFonts w:ascii="Times New Roman" w:hAnsi="Times New Roman"/>
-          <w:bCs/>
-          <w:sz w:val="24"/>
-          <w:szCs w:val="24"/>
-        </w:rPr>
-      </w:pPr>
-      <w:r>
-        <w:rPr>
-          <w:rFonts w:ascii="Times New Roman" w:hAnsi="Times New Roman"/>
-          <w:b/>
-          <w:sz w:val="24"/>
-          <w:szCs w:val="24"/>
-        </w:rPr>
-        <w:t>Hao, H.</w:t>
-      </w:r>
-      <w:r>
-        <w:rPr>
-          <w:rFonts w:ascii="Times New Roman" w:hAnsi="Times New Roman"/>
-          <w:bCs/>
-          <w:sz w:val="24"/>
-          <w:szCs w:val="24"/>
-        </w:rPr>
-        <w:t xml:space="preserve"> &amp; Conway, A. R. A. (2019, November). </w:t>
-      </w:r>
-      <w:r>
-        <w:rPr>
-          <w:rFonts w:ascii="Times New Roman" w:hAnsi="Times New Roman"/>
-          <w:bCs/>
-          <w:i/>
-          <w:sz w:val="24"/>
-          <w:szCs w:val="24"/>
-        </w:rPr>
-        <w:t>The Impact of Auditory Distraction on Reading Comprehension: An Individual Differences Investigation</w:t>
-      </w:r>
-      <w:r>
-        <w:rPr>
-          <w:rFonts w:ascii="Times New Roman" w:hAnsi="Times New Roman"/>
-          <w:bCs/>
-          <w:sz w:val="24"/>
-          <w:szCs w:val="24"/>
-        </w:rPr>
-        <w:t>. Poster session presented at the Psychonomic Society Annual Meeting, Montreal, Canada.</w:t>
-      </w:r>
-    </w:p>
-    <w:p>
-      <w:pPr>
-        <w:spacing w:line="276" w:lineRule="auto"/>
-        <w:ind w:left="418" w:hanging="418"/>
-        <w:jc w:val="left"/>
-        <w:rPr>
-          <w:rFonts w:ascii="Times New Roman" w:hAnsi="Times New Roman"/>
-          <w:bCs/>
-          <w:sz w:val="24"/>
-          <w:szCs w:val="24"/>
-        </w:rPr>
-      </w:pPr>
-      <w:r>
-        <w:rPr>
-          <w:rFonts w:ascii="Times New Roman" w:hAnsi="Times New Roman"/>
-          <w:bCs/>
-          <w:sz w:val="24"/>
-          <w:szCs w:val="24"/>
-        </w:rPr>
-        <w:t xml:space="preserve">Kovacs, K., Conway, A. R. A., Snijder, J., &amp; </w:t>
-      </w:r>
-      <w:r>
-        <w:rPr>
-          <w:rFonts w:ascii="Times New Roman" w:hAnsi="Times New Roman"/>
-          <w:b/>
-          <w:sz w:val="24"/>
-          <w:szCs w:val="24"/>
-        </w:rPr>
-        <w:t>Hao, H.</w:t>
-      </w:r>
-      <w:r>
-        <w:rPr>
-          <w:rFonts w:ascii="Times New Roman" w:hAnsi="Times New Roman"/>
-          <w:bCs/>
-          <w:sz w:val="24"/>
-          <w:szCs w:val="24"/>
-        </w:rPr>
-        <w:t xml:space="preserve"> (2018, November). </w:t>
-      </w:r>
-      <w:r>
-        <w:rPr>
-          <w:rFonts w:ascii="Times New Roman" w:hAnsi="Times New Roman"/>
-          <w:bCs/>
-          <w:i/>
-          <w:sz w:val="24"/>
-          <w:szCs w:val="24"/>
-        </w:rPr>
-        <w:t>General Intelligence Explained (Away)</w:t>
-      </w:r>
-      <w:r>
-        <w:rPr>
-          <w:rFonts w:ascii="Times New Roman" w:hAnsi="Times New Roman"/>
-          <w:bCs/>
-          <w:sz w:val="24"/>
-          <w:szCs w:val="24"/>
-        </w:rPr>
-        <w:t>. Poster session presented at Psychonomic Society Annual Meeting, New Orleans, LA.</w:t>
-      </w:r>
-    </w:p>
-    <w:p>
-      <w:pPr>
-        <w:spacing w:line="276" w:lineRule="auto"/>
-        <w:ind w:left="418" w:hanging="418"/>
-        <w:jc w:val="left"/>
-        <w:rPr>
-          <w:rFonts w:ascii="Times New Roman" w:hAnsi="Times New Roman"/>
-          <w:bCs/>
-          <w:sz w:val="24"/>
-          <w:szCs w:val="24"/>
-        </w:rPr>
-      </w:pPr>
-    </w:p>
-    <w:p>
-      <w:pPr>
-        <w:spacing w:line="276" w:lineRule="auto"/>
-        <w:jc w:val="left"/>
-        <w:rPr>
-          <w:rFonts w:ascii="Times New Roman" w:hAnsi="Times New Roman"/>
-          <w:sz w:val="24"/>
-          <w:szCs w:val="24"/>
-        </w:rPr>
-      </w:pPr>
-      <w:r>
-        <w:rPr>
-          <w:rFonts w:ascii="Times New Roman" w:hAnsi="Times New Roman"/>
-          <w:b/>
-          <w:sz w:val="24"/>
-          <w:szCs w:val="24"/>
-          <w:shd w:val="clear" w:color="FFFFFF" w:fill="D9D9D9"/>
-        </w:rPr>
-        <w:t>PROJECTS IN PROGRESS</w:t>
-      </w:r>
-      <w:r>
-        <w:rPr>
-          <w:rFonts w:ascii="Times New Roman" w:hAnsi="Times New Roman"/>
-          <w:b/>
-          <w:sz w:val="24"/>
-          <w:szCs w:val="24"/>
-          <w:shd w:val="clear" w:color="FFFFFF" w:fill="D9D9D9"/>
-        </w:rPr>
-        <w:t xml:space="preserve">  </w:t>
-      </w:r>
-      <w:r>
-        <w:rPr>
-          <w:rFonts w:ascii="Times New Roman" w:hAnsi="Times New Roman"/>
-          <w:b/>
-          <w:sz w:val="24"/>
-          <w:szCs w:val="24"/>
-          <w:shd w:val="clear" w:color="FFFFFF" w:fill="D9D9D9"/>
-        </w:rPr>
-        <w:t xml:space="preserve"> </w:t>
-      </w:r>
-      <w:r>
-        <w:rPr>
-          <w:rFonts w:ascii="Times New Roman" w:hAnsi="Times New Roman"/>
-          <w:b/>
-          <w:sz w:val="24"/>
-          <w:szCs w:val="24"/>
-          <w:shd w:val="clear" w:color="FFFFFF" w:fill="D9D9D9"/>
-        </w:rPr>
-        <w:t xml:space="preserve">                                                             </w:t>
-      </w:r>
-    </w:p>
-    <w:p>
-      <w:pPr>
-        <w:spacing w:line="276" w:lineRule="auto"/>
-        <w:ind w:left="418" w:hanging="418"/>
-        <w:jc w:val="left"/>
-        <w:rPr>
-          <w:rFonts w:ascii="Times New Roman" w:hAnsi="Times New Roman"/>
-          <w:sz w:val="24"/>
-          <w:szCs w:val="24"/>
-        </w:rPr>
-      </w:pPr>
-      <w:r>
-        <w:rPr>
-          <w:rFonts w:ascii="Times New Roman" w:hAnsi="Times New Roman"/>
-          <w:sz w:val="24"/>
-          <w:szCs w:val="24"/>
-        </w:rPr>
-        <w:t>Hao, H., Navarro, E., Rosales, K.</w:t>
-      </w:r>
-      <w:r>
-        <w:rPr>
-          <w:rFonts w:ascii="Times New Roman" w:hAnsi="Times New Roman"/>
-          <w:sz w:val="24"/>
-          <w:szCs w:val="24"/>
-        </w:rPr>
-        <w:t xml:space="preserve">, &amp; Conway, A.R. </w:t>
-      </w:r>
-      <w:r>
-        <w:rPr>
-          <w:rFonts w:ascii="Times New Roman" w:hAnsi="Times New Roman"/>
+        <w:t>The Generality of Working Memory and Reasoning: Rethinking the Relationship</w:t>
+      </w:r>
+      <w:r>
+        <w:rPr>
+          <w:rFonts w:ascii="Times New Roman" w:hAnsi="Times New Roman"/>
+          <w:bCs/>
           <w:i/>
           <w:iCs/>
           <w:sz w:val="24"/>
           <w:szCs w:val="24"/>
         </w:rPr>
-        <w:t>Domain</w:t>
-      </w:r>
-      <w:r>
-        <w:rPr>
-          <w:rFonts w:ascii="Times New Roman" w:hAnsi="Times New Roman"/>
+        <w:t>.</w:t>
+      </w:r>
+      <w:r>
+        <w:rPr>
+          <w:rFonts w:ascii="Times New Roman" w:hAnsi="Times New Roman"/>
+          <w:bCs/>
+          <w:sz w:val="24"/>
+          <w:szCs w:val="24"/>
+        </w:rPr>
+        <w:t xml:space="preserve"> Poster session of Psychonomic Society Annual Meeting,</w:t>
+      </w:r>
+      <w:r>
+        <w:rPr>
+          <w:rFonts w:ascii="Times New Roman" w:hAnsi="Times New Roman"/>
+          <w:bCs/>
+          <w:sz w:val="24"/>
+          <w:szCs w:val="24"/>
+        </w:rPr>
+        <w:t xml:space="preserve"> Virtual Conference</w:t>
+      </w:r>
+      <w:r>
+        <w:rPr>
+          <w:rFonts w:ascii="Times New Roman" w:hAnsi="Times New Roman"/>
+          <w:bCs/>
+          <w:sz w:val="24"/>
+          <w:szCs w:val="24"/>
+        </w:rPr>
+        <w:t>.</w:t>
+      </w:r>
+    </w:p>
+    <w:p>
+      <w:pPr>
+        <w:spacing w:line="276" w:lineRule="auto"/>
+        <w:ind w:left="418" w:hanging="418"/>
+        <w:jc w:val="left"/>
+        <w:rPr>
+          <w:rFonts w:ascii="Times New Roman" w:hAnsi="Times New Roman"/>
+          <w:bCs/>
+          <w:sz w:val="24"/>
+          <w:szCs w:val="24"/>
+        </w:rPr>
+      </w:pPr>
+      <w:r>
+        <w:rPr>
+          <w:rFonts w:ascii="Times New Roman" w:hAnsi="Times New Roman"/>
+          <w:b/>
+          <w:sz w:val="24"/>
+          <w:szCs w:val="24"/>
+        </w:rPr>
+        <w:t xml:space="preserve">Hao, H., </w:t>
+      </w:r>
+      <w:r>
+        <w:rPr>
+          <w:rFonts w:ascii="Times New Roman" w:hAnsi="Times New Roman"/>
+          <w:bCs/>
+          <w:sz w:val="24"/>
+          <w:szCs w:val="24"/>
+        </w:rPr>
+        <w:t>Rosales, K.</w:t>
+      </w:r>
+      <w:r>
+        <w:rPr>
+          <w:rFonts w:ascii="Times New Roman" w:hAnsi="Times New Roman"/>
+          <w:bCs/>
+          <w:sz w:val="24"/>
+          <w:szCs w:val="24"/>
+        </w:rPr>
+        <w:t xml:space="preserve"> P.</w:t>
+      </w:r>
+      <w:r>
+        <w:rPr>
+          <w:rFonts w:ascii="Times New Roman" w:hAnsi="Times New Roman"/>
+          <w:bCs/>
+          <w:sz w:val="24"/>
+          <w:szCs w:val="24"/>
+        </w:rPr>
+        <w:t xml:space="preserve">, </w:t>
+      </w:r>
+      <w:proofErr w:type="spellStart"/>
+      <w:r>
+        <w:rPr>
+          <w:rFonts w:ascii="Times New Roman" w:hAnsi="Times New Roman"/>
+          <w:bCs/>
+          <w:sz w:val="24"/>
+          <w:szCs w:val="24"/>
+        </w:rPr>
+        <w:t>Snijder</w:t>
+      </w:r>
+      <w:proofErr w:type="spellEnd"/>
+      <w:r>
+        <w:rPr>
+          <w:rFonts w:ascii="Times New Roman" w:hAnsi="Times New Roman"/>
+          <w:bCs/>
+          <w:sz w:val="24"/>
+          <w:szCs w:val="24"/>
+        </w:rPr>
+        <w:t xml:space="preserve">, J., </w:t>
+      </w:r>
+      <w:r>
+        <w:rPr>
+          <w:rFonts w:ascii="Times New Roman" w:hAnsi="Times New Roman"/>
+          <w:bCs/>
+          <w:sz w:val="24"/>
+          <w:szCs w:val="24"/>
+        </w:rPr>
+        <w:t xml:space="preserve">Kovacs, K., Kane, M. J., </w:t>
+      </w:r>
+      <w:r>
+        <w:rPr>
+          <w:rFonts w:ascii="Times New Roman" w:hAnsi="Times New Roman"/>
+          <w:bCs/>
+          <w:sz w:val="24"/>
+          <w:szCs w:val="24"/>
+        </w:rPr>
+        <w:t xml:space="preserve">&amp; Conway, A. R. A. (2021 </w:t>
+      </w:r>
+      <w:r>
+        <w:rPr>
+          <w:rFonts w:ascii="Times New Roman" w:hAnsi="Times New Roman"/>
+          <w:bCs/>
+          <w:sz w:val="24"/>
+          <w:szCs w:val="24"/>
+        </w:rPr>
+        <w:t>September</w:t>
+      </w:r>
+      <w:r>
+        <w:rPr>
+          <w:rFonts w:ascii="Times New Roman" w:hAnsi="Times New Roman"/>
+          <w:bCs/>
+          <w:sz w:val="24"/>
+          <w:szCs w:val="24"/>
+        </w:rPr>
+        <w:t>)</w:t>
+      </w:r>
+      <w:r>
+        <w:rPr>
+          <w:rFonts w:ascii="Times New Roman" w:hAnsi="Times New Roman"/>
+          <w:bCs/>
+          <w:sz w:val="24"/>
+          <w:szCs w:val="24"/>
+        </w:rPr>
+        <w:t xml:space="preserve">. </w:t>
+      </w:r>
+      <w:r>
+        <w:rPr>
+          <w:rFonts w:ascii="Times New Roman" w:hAnsi="Times New Roman"/>
+          <w:bCs/>
           <w:i/>
           <w:iCs/>
           <w:sz w:val="24"/>
           <w:szCs w:val="24"/>
         </w:rPr>
-        <w:t xml:space="preserve"> S</w:t>
-      </w:r>
-      <w:r>
-        <w:rPr>
-          <w:rFonts w:ascii="Times New Roman" w:hAnsi="Times New Roman"/>
+        <w:t xml:space="preserve">Rethinking the Relationship of Working Memory and Intelligence: A Perspective Based on </w:t>
+      </w:r>
+      <w:r>
+        <w:rPr>
+          <w:rFonts w:ascii="Times New Roman" w:hAnsi="Times New Roman"/>
+          <w:bCs/>
           <w:i/>
           <w:iCs/>
           <w:sz w:val="24"/>
           <w:szCs w:val="24"/>
         </w:rPr>
-        <w:t>pecificity</w:t>
-      </w:r>
-      <w:r>
-        <w:rPr>
-          <w:rFonts w:ascii="Times New Roman" w:hAnsi="Times New Roman"/>
+        <w:t>P</w:t>
+      </w:r>
+      <w:r>
+        <w:rPr>
+          <w:rFonts w:ascii="Times New Roman" w:hAnsi="Times New Roman"/>
+          <w:bCs/>
           <w:i/>
           <w:iCs/>
           <w:sz w:val="24"/>
           <w:szCs w:val="24"/>
         </w:rPr>
-        <w:t xml:space="preserve"> Varies across Different</w:t>
-      </w:r>
-      <w:r>
-        <w:rPr>
-          <w:rFonts w:ascii="Times New Roman" w:hAnsi="Times New Roman"/>
+        <w:t xml:space="preserve">rocess </w:t>
+      </w:r>
+      <w:r>
+        <w:rPr>
+          <w:rFonts w:ascii="Times New Roman" w:hAnsi="Times New Roman"/>
+          <w:bCs/>
           <w:i/>
           <w:iCs/>
           <w:sz w:val="24"/>
           <w:szCs w:val="24"/>
         </w:rPr>
-        <w:t xml:space="preserve"> Complex Span Tasks: </w:t>
-      </w:r>
-      <w:r>
-        <w:rPr>
-          <w:rFonts w:ascii="Times New Roman" w:hAnsi="Times New Roman"/>
+        <w:t>O</w:t>
+      </w:r>
+      <w:r>
+        <w:rPr>
+          <w:rFonts w:ascii="Times New Roman" w:hAnsi="Times New Roman"/>
+          <w:bCs/>
           <w:i/>
           <w:iCs/>
           <w:sz w:val="24"/>
           <w:szCs w:val="24"/>
         </w:rPr>
-        <w:t>A</w:t>
-      </w:r>
-      <w:r>
-        <w:rPr>
-          <w:rFonts w:ascii="Times New Roman" w:hAnsi="Times New Roman"/>
+        <w:t xml:space="preserve">verlap </w:t>
+      </w:r>
+      <w:r>
+        <w:rPr>
+          <w:rFonts w:ascii="Times New Roman" w:hAnsi="Times New Roman"/>
+          <w:bCs/>
           <w:i/>
           <w:iCs/>
           <w:sz w:val="24"/>
           <w:szCs w:val="24"/>
         </w:rPr>
-        <w:t xml:space="preserve"> </w:t>
-      </w:r>
-      <w:r>
-        <w:rPr>
-          <w:rFonts w:ascii="Times New Roman" w:hAnsi="Times New Roman"/>
+        <w:t>T</w:t>
+      </w:r>
+      <w:r>
+        <w:rPr>
+          <w:rFonts w:ascii="Times New Roman" w:hAnsi="Times New Roman"/>
+          <w:bCs/>
           <w:i/>
           <w:iCs/>
           <w:sz w:val="24"/>
           <w:szCs w:val="24"/>
         </w:rPr>
-        <w:t>Multidimensional Item Response</w:t>
-      </w:r>
-      <w:r>
-        <w:rPr>
-          <w:rFonts w:ascii="Times New Roman" w:hAnsi="Times New Roman"/>
+        <w:t>heory</w:t>
+      </w:r>
+      <w:r>
+        <w:rPr>
+          <w:rFonts w:ascii="Times New Roman" w:hAnsi="Times New Roman"/>
+          <w:bCs/>
           <w:i/>
           <w:iCs/>
           <w:sz w:val="24"/>
           <w:szCs w:val="24"/>
         </w:rPr>
-        <w:t xml:space="preserve"> Model</w:t>
-      </w:r>
-      <w:r>
-        <w:rPr>
-          <w:rFonts w:ascii="Times New Roman" w:hAnsi="Times New Roman"/>
+        <w:t xml:space="preserve">. </w:t>
+      </w:r>
+      <w:r>
+        <w:rPr>
+          <w:rFonts w:ascii="Times New Roman" w:hAnsi="Times New Roman"/>
+          <w:bCs/>
+          <w:sz w:val="24"/>
+          <w:szCs w:val="24"/>
+        </w:rPr>
+        <w:t xml:space="preserve">Poster session of </w:t>
+      </w:r>
+      <w:r>
+        <w:rPr>
+          <w:rFonts w:ascii="Times New Roman" w:hAnsi="Times New Roman"/>
+          <w:bCs/>
+          <w:sz w:val="24"/>
+          <w:szCs w:val="24"/>
+        </w:rPr>
+        <w:t xml:space="preserve">International Society for </w:t>
+      </w:r>
+      <w:r>
+        <w:rPr>
+          <w:rFonts w:ascii="Times New Roman" w:hAnsi="Times New Roman"/>
+          <w:bCs/>
+          <w:sz w:val="24"/>
+          <w:szCs w:val="24"/>
+        </w:rPr>
+        <w:t>Intelligence</w:t>
+      </w:r>
+      <w:r>
+        <w:rPr>
+          <w:rFonts w:ascii="Times New Roman" w:hAnsi="Times New Roman"/>
+          <w:bCs/>
+          <w:sz w:val="24"/>
+          <w:szCs w:val="24"/>
+        </w:rPr>
+        <w:t xml:space="preserve"> Research Annual Conference</w:t>
+      </w:r>
+      <w:r>
+        <w:rPr>
+          <w:rFonts w:ascii="Times New Roman" w:hAnsi="Times New Roman"/>
+          <w:bCs/>
+          <w:sz w:val="24"/>
+          <w:szCs w:val="24"/>
+        </w:rPr>
+        <w:t>, Virtual Conference.</w:t>
+      </w:r>
+    </w:p>
+    <w:p>
+      <w:pPr>
+        <w:spacing w:line="276" w:lineRule="auto"/>
+        <w:ind w:left="418" w:hanging="418"/>
+        <w:jc w:val="left"/>
+        <w:rPr>
+          <w:rFonts w:ascii="Times New Roman" w:hAnsi="Times New Roman"/>
+          <w:bCs/>
+          <w:sz w:val="24"/>
+          <w:szCs w:val="24"/>
+        </w:rPr>
+      </w:pPr>
+      <w:r>
+        <w:rPr>
+          <w:rFonts w:ascii="Times New Roman" w:hAnsi="Times New Roman"/>
+          <w:b/>
+          <w:sz w:val="24"/>
+          <w:szCs w:val="24"/>
+        </w:rPr>
+        <w:t xml:space="preserve">Hao, </w:t>
+      </w:r>
+      <w:r>
+        <w:rPr>
+          <w:rFonts w:ascii="Times New Roman" w:hAnsi="Times New Roman" w:hint="eastAsia"/>
+          <w:b/>
+          <w:sz w:val="24"/>
+          <w:szCs w:val="24"/>
+        </w:rPr>
+        <w:t>H</w:t>
+      </w:r>
+      <w:r>
+        <w:rPr>
+          <w:rFonts w:ascii="Times New Roman" w:hAnsi="Times New Roman"/>
+          <w:b/>
+          <w:sz w:val="24"/>
+          <w:szCs w:val="24"/>
+        </w:rPr>
+        <w:t>.</w:t>
+      </w:r>
+      <w:r>
+        <w:rPr>
+          <w:rFonts w:ascii="Times New Roman" w:hAnsi="Times New Roman"/>
+          <w:bCs/>
+          <w:sz w:val="24"/>
+          <w:szCs w:val="24"/>
+        </w:rPr>
+        <w:t>, Navarro, E., Rosales, K.</w:t>
+      </w:r>
+      <w:r>
+        <w:rPr>
+          <w:rFonts w:ascii="Times New Roman" w:hAnsi="Times New Roman"/>
+          <w:bCs/>
+          <w:sz w:val="24"/>
+          <w:szCs w:val="24"/>
+        </w:rPr>
+        <w:t xml:space="preserve"> P.</w:t>
+      </w:r>
+      <w:r>
+        <w:rPr>
+          <w:rFonts w:ascii="Times New Roman" w:hAnsi="Times New Roman"/>
+          <w:bCs/>
+          <w:sz w:val="24"/>
+          <w:szCs w:val="24"/>
+        </w:rPr>
+        <w:t xml:space="preserve">, &amp; Conway, A. R. A. (2020 November). </w:t>
+      </w:r>
+      <w:r>
+        <w:rPr>
+          <w:rFonts w:ascii="Times New Roman" w:hAnsi="Times New Roman"/>
+          <w:bCs/>
           <w:i/>
           <w:iCs/>
           <w:sz w:val="24"/>
           <w:szCs w:val="24"/>
         </w:rPr>
-        <w:t xml:space="preserve"> of Complex Span Tasks</w:t>
+        <w:t>Measurement of Working Memory Capacity: An Item Response Theory Examination of Complex Span Tasks.</w:t>
+      </w:r>
+      <w:r>
+        <w:rPr>
+          <w:rFonts w:ascii="Times New Roman" w:hAnsi="Times New Roman"/>
+          <w:bCs/>
+          <w:sz w:val="24"/>
+          <w:szCs w:val="24"/>
+        </w:rPr>
+        <w:t xml:space="preserve"> Poster session of Psychonomic Society Annual Meeting, Austin, TX.</w:t>
+      </w:r>
+    </w:p>
+    <w:p>
+      <w:pPr>
+        <w:spacing w:line="276" w:lineRule="auto"/>
+        <w:ind w:left="418" w:hanging="418"/>
+        <w:jc w:val="left"/>
+        <w:rPr>
+          <w:rFonts w:ascii="Times New Roman" w:hAnsi="Times New Roman"/>
+          <w:bCs/>
+          <w:sz w:val="24"/>
+          <w:szCs w:val="24"/>
+        </w:rPr>
+      </w:pPr>
+      <w:r>
+        <w:rPr>
+          <w:rFonts w:ascii="Times New Roman" w:hAnsi="Times New Roman"/>
+          <w:b/>
+          <w:sz w:val="24"/>
+          <w:szCs w:val="24"/>
+        </w:rPr>
+        <w:t>Hao, H.</w:t>
+      </w:r>
+      <w:r>
+        <w:rPr>
+          <w:rFonts w:ascii="Times New Roman" w:hAnsi="Times New Roman"/>
+          <w:bCs/>
+          <w:sz w:val="24"/>
+          <w:szCs w:val="24"/>
+        </w:rPr>
+        <w:t xml:space="preserve"> &amp; Conway, A. R. A. (2019, November). </w:t>
+      </w:r>
+      <w:r>
+        <w:rPr>
+          <w:rFonts w:ascii="Times New Roman" w:hAnsi="Times New Roman"/>
+          <w:bCs/>
+          <w:i/>
+          <w:sz w:val="24"/>
+          <w:szCs w:val="24"/>
+        </w:rPr>
+        <w:t>The Impact of Auditory Distraction on Reading Comprehension: An Individual Differences Investigation</w:t>
+      </w:r>
+      <w:r>
+        <w:rPr>
+          <w:rFonts w:ascii="Times New Roman" w:hAnsi="Times New Roman"/>
+          <w:bCs/>
+          <w:sz w:val="24"/>
+          <w:szCs w:val="24"/>
+        </w:rPr>
+        <w:t>. Poster session presented at the Psychonomic Society Annual Meeting, Montreal, Canada.</w:t>
+      </w:r>
+    </w:p>
+    <w:p>
+      <w:pPr>
+        <w:spacing w:line="276" w:lineRule="auto"/>
+        <w:ind w:left="418" w:hanging="418"/>
+        <w:jc w:val="left"/>
+        <w:rPr>
+          <w:rFonts w:ascii="Times New Roman" w:hAnsi="Times New Roman"/>
+          <w:bCs/>
+          <w:sz w:val="24"/>
+          <w:szCs w:val="24"/>
+        </w:rPr>
+      </w:pPr>
+      <w:r>
+        <w:rPr>
+          <w:rFonts w:ascii="Times New Roman" w:hAnsi="Times New Roman"/>
+          <w:bCs/>
+          <w:sz w:val="24"/>
+          <w:szCs w:val="24"/>
+        </w:rPr>
+        <w:t xml:space="preserve">Kovacs, K., Conway, A. R. A., </w:t>
+      </w:r>
+      <w:proofErr w:type="spellStart"/>
+      <w:r>
+        <w:rPr>
+          <w:rFonts w:ascii="Times New Roman" w:hAnsi="Times New Roman"/>
+          <w:bCs/>
+          <w:sz w:val="24"/>
+          <w:szCs w:val="24"/>
+        </w:rPr>
+        <w:t>Snijder</w:t>
+      </w:r>
+      <w:proofErr w:type="spellEnd"/>
+      <w:r>
+        <w:rPr>
+          <w:rFonts w:ascii="Times New Roman" w:hAnsi="Times New Roman"/>
+          <w:bCs/>
+          <w:sz w:val="24"/>
+          <w:szCs w:val="24"/>
+        </w:rPr>
+        <w:t xml:space="preserve">, J., &amp; </w:t>
+      </w:r>
+      <w:r>
+        <w:rPr>
+          <w:rFonts w:ascii="Times New Roman" w:hAnsi="Times New Roman"/>
+          <w:b/>
+          <w:sz w:val="24"/>
+          <w:szCs w:val="24"/>
+        </w:rPr>
+        <w:t>Hao, H.</w:t>
+      </w:r>
+      <w:r>
+        <w:rPr>
+          <w:rFonts w:ascii="Times New Roman" w:hAnsi="Times New Roman"/>
+          <w:bCs/>
+          <w:sz w:val="24"/>
+          <w:szCs w:val="24"/>
+        </w:rPr>
+        <w:t xml:space="preserve"> (2018, November). </w:t>
+      </w:r>
+      <w:r>
+        <w:rPr>
+          <w:rFonts w:ascii="Times New Roman" w:hAnsi="Times New Roman"/>
+          <w:bCs/>
+          <w:i/>
+          <w:sz w:val="24"/>
+          <w:szCs w:val="24"/>
+        </w:rPr>
+        <w:t>General Intelligence Explained (Away)</w:t>
+      </w:r>
+      <w:r>
+        <w:rPr>
+          <w:rFonts w:ascii="Times New Roman" w:hAnsi="Times New Roman"/>
+          <w:bCs/>
+          <w:sz w:val="24"/>
+          <w:szCs w:val="24"/>
+        </w:rPr>
+        <w:t>. Poster session presented at Psychonomic Society Annual Meeting, New Orleans, LA.</w:t>
+      </w:r>
+    </w:p>
+    <w:p>
+      <w:pPr>
+        <w:spacing w:line="276" w:lineRule="auto"/>
+        <w:ind w:left="418" w:hanging="418"/>
+        <w:jc w:val="left"/>
+        <w:rPr>
+          <w:rFonts w:ascii="Times New Roman" w:hAnsi="Times New Roman"/>
+          <w:bCs/>
+          <w:sz w:val="24"/>
+          <w:szCs w:val="24"/>
+        </w:rPr>
+      </w:pPr>
+    </w:p>
+    <w:p>
+      <w:pPr>
+        <w:spacing w:line="276" w:lineRule="auto"/>
+        <w:jc w:val="left"/>
+        <w:rPr>
+          <w:rFonts w:ascii="Times New Roman" w:hAnsi="Times New Roman"/>
+          <w:sz w:val="24"/>
+          <w:szCs w:val="24"/>
+        </w:rPr>
+      </w:pPr>
+      <w:r>
+        <w:rPr>
+          <w:rFonts w:ascii="Times New Roman" w:hAnsi="Times New Roman"/>
+          <w:b/>
+          <w:sz w:val="24"/>
+          <w:szCs w:val="24"/>
+          <w:shd w:val="clear" w:color="FFFFFF" w:fill="D9D9D9"/>
+        </w:rPr>
+        <w:t>PROJECTS IN PROGRESS</w:t>
+      </w:r>
+      <w:r>
+        <w:rPr>
+          <w:rFonts w:ascii="Times New Roman" w:hAnsi="Times New Roman"/>
+          <w:b/>
+          <w:sz w:val="24"/>
+          <w:szCs w:val="24"/>
+          <w:shd w:val="clear" w:color="FFFFFF" w:fill="D9D9D9"/>
+        </w:rPr>
+        <w:t xml:space="preserve">  </w:t>
+      </w:r>
+      <w:r>
+        <w:rPr>
+          <w:rFonts w:ascii="Times New Roman" w:hAnsi="Times New Roman"/>
+          <w:b/>
+          <w:sz w:val="24"/>
+          <w:szCs w:val="24"/>
+          <w:shd w:val="clear" w:color="FFFFFF" w:fill="D9D9D9"/>
+        </w:rPr>
+        <w:t xml:space="preserve"> </w:t>
+      </w:r>
+      <w:r>
+        <w:rPr>
+          <w:rFonts w:ascii="Times New Roman" w:hAnsi="Times New Roman"/>
+          <w:b/>
+          <w:sz w:val="24"/>
+          <w:szCs w:val="24"/>
+          <w:shd w:val="clear" w:color="FFFFFF" w:fill="D9D9D9"/>
+        </w:rPr>
+        <w:t xml:space="preserve">                                                             </w:t>
+      </w:r>
+    </w:p>
+    <w:p>
+      <w:pPr>
+        <w:spacing w:line="276" w:lineRule="auto"/>
+        <w:ind w:left="418" w:hanging="418"/>
+        <w:jc w:val="left"/>
+        <w:rPr>
+          <w:rFonts w:ascii="Times New Roman" w:hAnsi="Times New Roman"/>
+          <w:sz w:val="24"/>
+          <w:szCs w:val="24"/>
+        </w:rPr>
+      </w:pPr>
+      <w:r>
+        <w:rPr>
+          <w:rFonts w:ascii="Times New Roman" w:hAnsi="Times New Roman"/>
+          <w:sz w:val="24"/>
+          <w:szCs w:val="24"/>
+        </w:rPr>
+        <w:t>Hao, H., Navarro, E., Rosales, K.</w:t>
+      </w:r>
+      <w:r>
+        <w:rPr>
+          <w:rFonts w:ascii="Times New Roman" w:hAnsi="Times New Roman"/>
+          <w:sz w:val="24"/>
+          <w:szCs w:val="24"/>
+        </w:rPr>
+        <w:t xml:space="preserve">, &amp; Conway, A.R. </w:t>
       </w:r>
       <w:r>
         <w:rPr>
@@ -2975,99 +3615,7 @@
           <w:sz w:val="24"/>
           <w:szCs w:val="24"/>
         </w:rPr>
-        <w:t>.</w:t>
-      </w:r>
-      <w:r>
-        <w:rPr>
-          <w:rFonts w:ascii="Times New Roman" w:hAnsi="Times New Roman"/>
-          <w:sz w:val="24"/>
-          <w:szCs w:val="24"/>
-        </w:rPr>
-        <w:t xml:space="preserve"> </w:t>
-      </w:r>
-      <w:r>
-        <w:rPr>
-          <w:rFonts w:ascii="Times New Roman" w:hAnsi="Times New Roman"/>
-          <w:sz w:val="24"/>
-          <w:szCs w:val="24"/>
-        </w:rPr>
-        <w:t>Manuscript</w:t>
-      </w:r>
-      <w:r>
-        <w:rPr>
-          <w:rFonts w:ascii="Times New Roman" w:hAnsi="Times New Roman"/>
-          <w:sz w:val="24"/>
-          <w:szCs w:val="24"/>
-        </w:rPr>
-        <w:t xml:space="preserve"> </w:t>
-      </w:r>
-      <w:r>
-        <w:rPr>
-          <w:rFonts w:ascii="Times New Roman" w:hAnsi="Times New Roman"/>
-          <w:sz w:val="24"/>
-          <w:szCs w:val="24"/>
-        </w:rPr>
-        <w:t>Planning</w:t>
-      </w:r>
-      <w:r>
-        <w:rPr>
-          <w:rFonts w:ascii="Times New Roman" w:hAnsi="Times New Roman"/>
-          <w:sz w:val="24"/>
-          <w:szCs w:val="24"/>
-        </w:rPr>
-        <w:t>.</w:t>
-      </w:r>
-    </w:p>
-    <w:p>
-      <w:pPr>
-        <w:spacing w:line="276" w:lineRule="auto"/>
-        <w:ind w:left="418" w:hanging="418"/>
-        <w:jc w:val="left"/>
-        <w:rPr>
-          <w:rFonts w:ascii="Times New Roman" w:hAnsi="Times New Roman"/>
-          <w:sz w:val="24"/>
-          <w:szCs w:val="24"/>
-        </w:rPr>
-      </w:pPr>
-      <w:r>
-        <w:rPr>
-          <w:rFonts w:ascii="Times New Roman" w:hAnsi="Times New Roman"/>
-          <w:sz w:val="24"/>
-          <w:szCs w:val="24"/>
-        </w:rPr>
-        <w:t>Hao, H., Rosales, K., Conway, A.R.</w:t>
-      </w:r>
-      <w:r>
-        <w:rPr>
-          <w:rFonts w:ascii="Times New Roman" w:hAnsi="Times New Roman"/>
-          <w:sz w:val="24"/>
-          <w:szCs w:val="24"/>
-        </w:rPr>
-        <w:t xml:space="preserve">, </w:t>
-      </w:r>
-      <w:r>
-        <w:rPr>
-          <w:rFonts w:ascii="Times New Roman" w:hAnsi="Times New Roman"/>
-          <w:sz w:val="24"/>
-          <w:szCs w:val="24"/>
-        </w:rPr>
-        <w:t xml:space="preserve">Kovacs, K., &amp; </w:t>
-      </w:r>
-      <w:r>
-        <w:rPr>
-          <w:rFonts w:ascii="Times New Roman" w:hAnsi="Times New Roman"/>
-          <w:sz w:val="24"/>
-          <w:szCs w:val="24"/>
-        </w:rPr>
-        <w:t>Kane, M. J.</w:t>
-      </w:r>
-      <w:r>
-        <w:rPr>
-          <w:rFonts w:ascii="Times New Roman" w:hAnsi="Times New Roman"/>
-          <w:sz w:val="24"/>
-          <w:szCs w:val="24"/>
-        </w:rPr>
-        <w:t xml:space="preserve"> </w:t>
+        <w:t>Domain</w:t>
       </w:r>
       <w:r>
         <w:rPr>
@@ -3077,7 +3625,7 @@
           <w:sz w:val="24"/>
           <w:szCs w:val="24"/>
         </w:rPr>
-        <w:t xml:space="preserve">What are Complex Span Tasks Measuring? </w:t>
+        <w:t xml:space="preserve"> S</w:t>
       </w:r>
       <w:r>
         <w:rPr>
@@ -3087,7 +3635,7 @@
           <w:sz w:val="24"/>
           <w:szCs w:val="24"/>
         </w:rPr>
-        <w:t xml:space="preserve">A Network Analysis of Fluid Reasoning, </w:t>
+        <w:t>pecificity</w:t>
       </w:r>
       <w:r>
         <w:rPr>
@@ -3097,51 +3645,7 @@
           <w:sz w:val="24"/>
           <w:szCs w:val="24"/>
         </w:rPr>
-        <w:t>Working Memory, and Short-term Memory.</w:t>
-      </w:r>
-      <w:r>
-        <w:rPr>
-          <w:rFonts w:ascii="Times New Roman" w:hAnsi="Times New Roman"/>
-          <w:sz w:val="24"/>
-          <w:szCs w:val="24"/>
-        </w:rPr>
-        <w:t xml:space="preserve"> Planning.</w:t>
-      </w:r>
-    </w:p>
-    <w:p>
-      <w:pPr>
-        <w:spacing w:line="276" w:lineRule="auto"/>
-        <w:ind w:left="418" w:hanging="418"/>
-        <w:jc w:val="left"/>
-        <w:rPr>
-          <w:rFonts w:ascii="Times New Roman" w:hAnsi="Times New Roman"/>
-          <w:sz w:val="24"/>
-          <w:szCs w:val="24"/>
-        </w:rPr>
-      </w:pPr>
-      <w:r>
-        <w:rPr>
-          <w:rFonts w:ascii="Times New Roman" w:hAnsi="Times New Roman"/>
-          <w:sz w:val="24"/>
-          <w:szCs w:val="24"/>
-        </w:rPr>
-        <w:t>Hao, H</w:t>
-      </w:r>
-      <w:r>
-        <w:rPr>
-          <w:rFonts w:ascii="Times New Roman" w:hAnsi="Times New Roman"/>
-          <w:sz w:val="24"/>
-          <w:szCs w:val="24"/>
-        </w:rPr>
-        <w:t>., &amp; Conway, A.R.</w:t>
-      </w:r>
-      <w:r>
-        <w:rPr>
-          <w:rFonts w:ascii="Times New Roman" w:hAnsi="Times New Roman"/>
-          <w:sz w:val="24"/>
-          <w:szCs w:val="24"/>
-        </w:rPr>
-        <w:t xml:space="preserve"> </w:t>
+        <w:t xml:space="preserve"> Varies across Different</w:t>
       </w:r>
       <w:r>
         <w:rPr>
@@ -3151,7 +3655,7 @@
           <w:sz w:val="24"/>
           <w:szCs w:val="24"/>
         </w:rPr>
-        <w:t>How and Why Could</w:t>
+        <w:t xml:space="preserve"> Complex Span Tasks: </w:t>
       </w:r>
       <w:r>
         <w:rPr>
@@ -3161,7 +3665,7 @@
           <w:sz w:val="24"/>
           <w:szCs w:val="24"/>
         </w:rPr>
-        <w:t xml:space="preserve"> </w:t>
+        <w:t>A</w:t>
       </w:r>
       <w:r>
         <w:rPr>
@@ -3171,7 +3675,7 @@
           <w:sz w:val="24"/>
           <w:szCs w:val="24"/>
         </w:rPr>
-        <w:t>“</w:t>
+        <w:t xml:space="preserve"> </w:t>
       </w:r>
       <w:r>
         <w:rPr>
@@ -3181,7 +3685,7 @@
           <w:sz w:val="24"/>
           <w:szCs w:val="24"/>
         </w:rPr>
-        <w:t>General Intelligence</w:t>
+        <w:t>Multidimensional Item Response</w:t>
       </w:r>
       <w:r>
         <w:rPr>
@@ -3191,7 +3695,7 @@
           <w:sz w:val="24"/>
           <w:szCs w:val="24"/>
         </w:rPr>
-        <w:t>”</w:t>
+        <w:t xml:space="preserve"> Model</w:t>
       </w:r>
       <w:r>
         <w:rPr>
@@ -3201,7 +3705,7 @@
           <w:sz w:val="24"/>
           <w:szCs w:val="24"/>
         </w:rPr>
-        <w:t xml:space="preserve"> not</w:t>
+        <w:t xml:space="preserve"> of Complex Span Tasks</w:t>
       </w:r>
       <w:r>
         <w:rPr>
@@ -3211,6 +3715,106 @@
           <w:sz w:val="24"/>
           <w:szCs w:val="24"/>
         </w:rPr>
+        <w:t>.</w:t>
+      </w:r>
+      <w:r>
+        <w:rPr>
+          <w:rFonts w:ascii="Times New Roman" w:hAnsi="Times New Roman"/>
+          <w:sz w:val="24"/>
+          <w:szCs w:val="24"/>
+        </w:rPr>
+        <w:t xml:space="preserve"> </w:t>
+      </w:r>
+      <w:r>
+        <w:rPr>
+          <w:rFonts w:ascii="Times New Roman" w:hAnsi="Times New Roman"/>
+          <w:sz w:val="24"/>
+          <w:szCs w:val="24"/>
+        </w:rPr>
+        <w:t>Manuscript</w:t>
+      </w:r>
+      <w:r>
+        <w:rPr>
+          <w:rFonts w:ascii="Times New Roman" w:hAnsi="Times New Roman"/>
+          <w:sz w:val="24"/>
+          <w:szCs w:val="24"/>
+        </w:rPr>
+        <w:t xml:space="preserve"> </w:t>
+      </w:r>
+      <w:r>
+        <w:rPr>
+          <w:rFonts w:ascii="Times New Roman" w:hAnsi="Times New Roman"/>
+          <w:sz w:val="24"/>
+          <w:szCs w:val="24"/>
+        </w:rPr>
+        <w:t>p</w:t>
+      </w:r>
+      <w:r>
+        <w:rPr>
+          <w:rFonts w:ascii="Times New Roman" w:hAnsi="Times New Roman"/>
+          <w:sz w:val="24"/>
+          <w:szCs w:val="24"/>
+        </w:rPr>
+        <w:t>lanning</w:t>
+      </w:r>
+      <w:r>
+        <w:rPr>
+          <w:rFonts w:ascii="Times New Roman" w:hAnsi="Times New Roman"/>
+          <w:sz w:val="24"/>
+          <w:szCs w:val="24"/>
+        </w:rPr>
+        <w:t>.</w:t>
+      </w:r>
+    </w:p>
+    <w:p>
+      <w:pPr>
+        <w:spacing w:line="276" w:lineRule="auto"/>
+        <w:ind w:left="418" w:hanging="418"/>
+        <w:jc w:val="left"/>
+        <w:rPr>
+          <w:rFonts w:ascii="Times New Roman" w:hAnsi="Times New Roman"/>
+          <w:sz w:val="24"/>
+          <w:szCs w:val="24"/>
+        </w:rPr>
+      </w:pPr>
+      <w:r>
+        <w:rPr>
+          <w:rFonts w:ascii="Times New Roman" w:hAnsi="Times New Roman"/>
+          <w:sz w:val="24"/>
+          <w:szCs w:val="24"/>
+        </w:rPr>
+        <w:t>Hao, H., Rosales, K., Conway, A.R.</w:t>
+      </w:r>
+      <w:r>
+        <w:rPr>
+          <w:rFonts w:ascii="Times New Roman" w:hAnsi="Times New Roman"/>
+          <w:sz w:val="24"/>
+          <w:szCs w:val="24"/>
+        </w:rPr>
+        <w:t xml:space="preserve">, </w:t>
+      </w:r>
+      <w:r>
+        <w:rPr>
+          <w:rFonts w:ascii="Times New Roman" w:hAnsi="Times New Roman"/>
+          <w:sz w:val="24"/>
+          <w:szCs w:val="24"/>
+        </w:rPr>
+        <w:t xml:space="preserve">Kovacs, K., &amp; </w:t>
+      </w:r>
+      <w:r>
+        <w:rPr>
+          <w:rFonts w:ascii="Times New Roman" w:hAnsi="Times New Roman"/>
+          <w:sz w:val="24"/>
+          <w:szCs w:val="24"/>
+        </w:rPr>
+        <w:t>Kane, M. J.</w:t>
+      </w:r>
+      <w:r>
+        <w:rPr>
+          <w:rFonts w:ascii="Times New Roman" w:hAnsi="Times New Roman"/>
+          <w:sz w:val="24"/>
+          <w:szCs w:val="24"/>
+        </w:rPr>
         <w:t xml:space="preserve"> </w:t>
       </w:r>
       <w:r>
@@ -3221,7 +3825,7 @@
           <w:sz w:val="24"/>
           <w:szCs w:val="24"/>
         </w:rPr>
-        <w:t xml:space="preserve">General: </w:t>
+        <w:t xml:space="preserve">What are Complex Span Tasks Measuring? </w:t>
       </w:r>
       <w:r>
         <w:rPr>
@@ -3231,7 +3835,7 @@
           <w:sz w:val="24"/>
           <w:szCs w:val="24"/>
         </w:rPr>
-        <w:t>A Two-tier Item Response Latent Network</w:t>
+        <w:t xml:space="preserve">A Network Analysis of Fluid Reasoning, </w:t>
       </w:r>
       <w:r>
         <w:rPr>
@@ -3241,7 +3845,83 @@
           <w:sz w:val="24"/>
           <w:szCs w:val="24"/>
         </w:rPr>
-        <w:t xml:space="preserve"> of</w:t>
+        <w:t>Working Memory, and Short-term Memory.</w:t>
+      </w:r>
+      <w:r>
+        <w:rPr>
+          <w:rFonts w:ascii="Times New Roman" w:hAnsi="Times New Roman"/>
+          <w:sz w:val="24"/>
+          <w:szCs w:val="24"/>
+        </w:rPr>
+        <w:t xml:space="preserve"> </w:t>
+      </w:r>
+      <w:r>
+        <w:rPr>
+          <w:rFonts w:ascii="Times New Roman" w:hAnsi="Times New Roman"/>
+          <w:sz w:val="24"/>
+          <w:szCs w:val="24"/>
+        </w:rPr>
+        <w:t xml:space="preserve">Manuscript in </w:t>
+      </w:r>
+      <w:r>
+        <w:rPr>
+          <w:rFonts w:ascii="Times New Roman" w:hAnsi="Times New Roman"/>
+          <w:sz w:val="24"/>
+          <w:szCs w:val="24"/>
+        </w:rPr>
+        <w:t>p</w:t>
+      </w:r>
+      <w:r>
+        <w:rPr>
+          <w:rFonts w:ascii="Times New Roman" w:hAnsi="Times New Roman"/>
+          <w:sz w:val="24"/>
+          <w:szCs w:val="24"/>
+        </w:rPr>
+        <w:t>reparation</w:t>
+      </w:r>
+      <w:r>
+        <w:rPr>
+          <w:rFonts w:ascii="Times New Roman" w:hAnsi="Times New Roman"/>
+          <w:sz w:val="24"/>
+          <w:szCs w:val="24"/>
+        </w:rPr>
+        <w:t>.</w:t>
+      </w:r>
+    </w:p>
+    <w:p>
+      <w:pPr>
+        <w:spacing w:line="276" w:lineRule="auto"/>
+        <w:ind w:left="418" w:hanging="418"/>
+        <w:jc w:val="left"/>
+        <w:rPr>
+          <w:rFonts w:ascii="Times New Roman" w:hAnsi="Times New Roman"/>
+          <w:sz w:val="24"/>
+          <w:szCs w:val="24"/>
+        </w:rPr>
+      </w:pPr>
+      <w:r>
+        <w:rPr>
+          <w:rFonts w:ascii="Times New Roman" w:hAnsi="Times New Roman"/>
+          <w:sz w:val="24"/>
+          <w:szCs w:val="24"/>
+        </w:rPr>
+        <w:t>Hao, H</w:t>
+      </w:r>
+      <w:r>
+        <w:rPr>
+          <w:rFonts w:ascii="Times New Roman" w:hAnsi="Times New Roman"/>
+          <w:sz w:val="24"/>
+          <w:szCs w:val="24"/>
+        </w:rPr>
+        <w:t>., &amp; Conway, A.R.</w:t>
+      </w:r>
+      <w:r>
+        <w:rPr>
+          <w:rFonts w:ascii="Times New Roman" w:hAnsi="Times New Roman"/>
+          <w:sz w:val="24"/>
+          <w:szCs w:val="24"/>
+        </w:rPr>
+        <w:t xml:space="preserve"> </w:t>
       </w:r>
       <w:r>
         <w:rPr>
@@ -3251,7 +3931,7 @@
           <w:sz w:val="24"/>
           <w:szCs w:val="24"/>
         </w:rPr>
-        <w:t xml:space="preserve"> Intelli</w:t>
+        <w:t>How and Why Could</w:t>
       </w:r>
       <w:r>
         <w:rPr>
@@ -3261,6 +3941,106 @@
           <w:sz w:val="24"/>
           <w:szCs w:val="24"/>
         </w:rPr>
+        <w:t xml:space="preserve"> </w:t>
+      </w:r>
+      <w:r>
+        <w:rPr>
+          <w:rFonts w:ascii="Times New Roman" w:hAnsi="Times New Roman"/>
+          <w:i/>
+          <w:iCs/>
+          <w:sz w:val="24"/>
+          <w:szCs w:val="24"/>
+        </w:rPr>
+        <w:t>“</w:t>
+      </w:r>
+      <w:r>
+        <w:rPr>
+          <w:rFonts w:ascii="Times New Roman" w:hAnsi="Times New Roman"/>
+          <w:i/>
+          <w:iCs/>
+          <w:sz w:val="24"/>
+          <w:szCs w:val="24"/>
+        </w:rPr>
+        <w:t>General Intelligence</w:t>
+      </w:r>
+      <w:r>
+        <w:rPr>
+          <w:rFonts w:ascii="Times New Roman" w:hAnsi="Times New Roman"/>
+          <w:i/>
+          <w:iCs/>
+          <w:sz w:val="24"/>
+          <w:szCs w:val="24"/>
+        </w:rPr>
+        <w:t>”</w:t>
+      </w:r>
+      <w:r>
+        <w:rPr>
+          <w:rFonts w:ascii="Times New Roman" w:hAnsi="Times New Roman"/>
+          <w:i/>
+          <w:iCs/>
+          <w:sz w:val="24"/>
+          <w:szCs w:val="24"/>
+        </w:rPr>
+        <w:t xml:space="preserve"> not</w:t>
+      </w:r>
+      <w:r>
+        <w:rPr>
+          <w:rFonts w:ascii="Times New Roman" w:hAnsi="Times New Roman"/>
+          <w:i/>
+          <w:iCs/>
+          <w:sz w:val="24"/>
+          <w:szCs w:val="24"/>
+        </w:rPr>
+        <w:t xml:space="preserve"> </w:t>
+      </w:r>
+      <w:r>
+        <w:rPr>
+          <w:rFonts w:ascii="Times New Roman" w:hAnsi="Times New Roman"/>
+          <w:i/>
+          <w:iCs/>
+          <w:sz w:val="24"/>
+          <w:szCs w:val="24"/>
+        </w:rPr>
+        <w:t xml:space="preserve">General: </w:t>
+      </w:r>
+      <w:r>
+        <w:rPr>
+          <w:rFonts w:ascii="Times New Roman" w:hAnsi="Times New Roman"/>
+          <w:i/>
+          <w:iCs/>
+          <w:sz w:val="24"/>
+          <w:szCs w:val="24"/>
+        </w:rPr>
+        <w:t>A Two-tier Item Response Latent Network</w:t>
+      </w:r>
+      <w:r>
+        <w:rPr>
+          <w:rFonts w:ascii="Times New Roman" w:hAnsi="Times New Roman"/>
+          <w:i/>
+          <w:iCs/>
+          <w:sz w:val="24"/>
+          <w:szCs w:val="24"/>
+        </w:rPr>
+        <w:t xml:space="preserve"> of</w:t>
+      </w:r>
+      <w:r>
+        <w:rPr>
+          <w:rFonts w:ascii="Times New Roman" w:hAnsi="Times New Roman"/>
+          <w:i/>
+          <w:iCs/>
+          <w:sz w:val="24"/>
+          <w:szCs w:val="24"/>
+        </w:rPr>
+        <w:t xml:space="preserve"> Intelli</w:t>
+      </w:r>
+      <w:r>
+        <w:rPr>
+          <w:rFonts w:ascii="Times New Roman" w:hAnsi="Times New Roman"/>
+          <w:i/>
+          <w:iCs/>
+          <w:sz w:val="24"/>
+          <w:szCs w:val="24"/>
+        </w:rPr>
         <w:t>gence</w:t>
       </w:r>
       <w:r>
@@ -3277,7 +4057,109 @@
           <w:sz w:val="24"/>
           <w:szCs w:val="24"/>
         </w:rPr>
-        <w:t xml:space="preserve"> Planning.</w:t>
+        <w:t xml:space="preserve"> </w:t>
+      </w:r>
+      <w:r>
+        <w:rPr>
+          <w:rFonts w:ascii="Times New Roman" w:hAnsi="Times New Roman"/>
+          <w:sz w:val="24"/>
+          <w:szCs w:val="24"/>
+        </w:rPr>
+        <w:t xml:space="preserve">Manuscript in </w:t>
+      </w:r>
+      <w:r>
+        <w:rPr>
+          <w:rFonts w:ascii="Times New Roman" w:hAnsi="Times New Roman"/>
+          <w:sz w:val="24"/>
+          <w:szCs w:val="24"/>
+        </w:rPr>
+        <w:t>p</w:t>
+      </w:r>
+      <w:r>
+        <w:rPr>
+          <w:rFonts w:ascii="Times New Roman" w:hAnsi="Times New Roman"/>
+          <w:sz w:val="24"/>
+          <w:szCs w:val="24"/>
+        </w:rPr>
+        <w:t>reparation</w:t>
+      </w:r>
+      <w:r>
+        <w:rPr>
+          <w:rFonts w:ascii="Times New Roman" w:hAnsi="Times New Roman"/>
+          <w:sz w:val="24"/>
+          <w:szCs w:val="24"/>
+        </w:rPr>
+        <w:t>.</w:t>
+      </w:r>
+    </w:p>
+    <w:p>
+      <w:pPr>
+        <w:spacing w:line="276" w:lineRule="auto"/>
+        <w:jc w:val="left"/>
+        <w:rPr>
+          <w:rFonts w:ascii="Times New Roman" w:hAnsi="Times New Roman"/>
+          <w:b/>
+          <w:bCs/>
+          <w:sz w:val="24"/>
+          <w:szCs w:val="24"/>
+        </w:rPr>
+      </w:pPr>
+      <w:r>
+        <w:rPr>
+          <w:rFonts w:ascii="Times New Roman" w:hAnsi="Times New Roman"/>
+          <w:sz w:val="24"/>
+          <w:szCs w:val="24"/>
+        </w:rPr>
+        <w:lastRenderedPageBreak/>
+        <w:t xml:space="preserve">Hao, H. </w:t>
+      </w:r>
+      <w:r>
+        <w:rPr>
+          <w:rFonts w:ascii="Times New Roman" w:hAnsi="Times New Roman"/>
+          <w:i/>
+          <w:iCs/>
+          <w:sz w:val="24"/>
+          <w:szCs w:val="24"/>
+        </w:rPr>
+        <w:t xml:space="preserve">Deep Learning Working Memory and Fluid Intelligence: An investigation of dimensionality </w:t>
+      </w:r>
+      <w:r>
+        <w:rPr>
+          <w:rFonts w:ascii="Times New Roman" w:hAnsi="Times New Roman" w:hint="eastAsia"/>
+          <w:i/>
+          <w:iCs/>
+          <w:sz w:val="24"/>
+          <w:szCs w:val="24"/>
+        </w:rPr>
+        <w:t>of</w:t>
+      </w:r>
+      <w:r>
+        <w:rPr>
+          <w:rFonts w:ascii="Times New Roman" w:hAnsi="Times New Roman"/>
+          <w:i/>
+          <w:iCs/>
+          <w:sz w:val="24"/>
+          <w:szCs w:val="24"/>
+        </w:rPr>
+        <w:t xml:space="preserve"> associations via Canonical Correlation Analysis and Autoencoders</w:t>
+      </w:r>
+      <w:r>
+        <w:rPr>
+          <w:rFonts w:ascii="Times New Roman" w:hAnsi="Times New Roman"/>
+          <w:i/>
+          <w:iCs/>
+          <w:sz w:val="24"/>
+          <w:szCs w:val="24"/>
+        </w:rPr>
+        <w:t xml:space="preserve">. </w:t>
+      </w:r>
+      <w:r>
+        <w:rPr>
+          <w:rFonts w:ascii="Times New Roman" w:hAnsi="Times New Roman"/>
+          <w:sz w:val="24"/>
+          <w:szCs w:val="24"/>
+        </w:rPr>
+        <w:t>Manuscript in preparation.</w:t>
       </w:r>
     </w:p>
     <w:p>
@@ -3595,9 +4477,18 @@
         <w:t xml:space="preserve"> </w:t>
       </w:r>
       <w:r>
+        <w:t xml:space="preserve">Psychometric </w:t>
+      </w:r>
+      <w:r>
         <w:t>Network Analysis, Data Simulation</w:t>
       </w:r>
       <w:r>
+        <w:t xml:space="preserve">, </w:t>
+      </w:r>
+      <w:r>
+        <w:t>Artificial Neural Network</w:t>
+      </w:r>
+      <w:r>
         <w:t>.</w:t>
       </w:r>
     </w:p>
@@ -3621,7 +4512,6 @@
           <w:sz w:val="24"/>
           <w:szCs w:val="24"/>
         </w:rPr>
-        <w:lastRenderedPageBreak/>
         <w:t xml:space="preserve">Software Skills: </w:t>
       </w:r>
     </w:p>
@@ -3644,13 +4534,23 @@
         </w:rPr>
         <w:t xml:space="preserve">R, SPSS, AMOS, </w:t>
       </w:r>
+      <w:proofErr w:type="spellStart"/>
       <w:r>
         <w:rPr>
           <w:rFonts w:ascii="Times New Roman" w:hAnsi="Times New Roman" w:cs="Times New Roman"/>
           <w:sz w:val="24"/>
           <w:szCs w:val="24"/>
         </w:rPr>
-        <w:t xml:space="preserve">Mplus, </w:t>
+        <w:t>Mplus</w:t>
+      </w:r>
+      <w:proofErr w:type="spellEnd"/>
+      <w:r>
+        <w:rPr>
+          <w:rFonts w:ascii="Times New Roman" w:hAnsi="Times New Roman" w:cs="Times New Roman"/>
+          <w:sz w:val="24"/>
+          <w:szCs w:val="24"/>
+        </w:rPr>
+        <w:t xml:space="preserve">, </w:t>
       </w:r>
       <w:r>
         <w:rPr>
@@ -3832,7 +4732,15 @@
             <w:sz w:val="24"/>
             <w:szCs w:val="24"/>
           </w:rPr>
-          <w:t xml:space="preserve">June </w:t>
+          <w:t>February</w:t>
+        </w:r>
+        <w:r>
+          <w:rPr>
+            <w:rFonts w:ascii="Times New Roman" w:hAnsi="Times New Roman" w:cs="Times New Roman"/>
+            <w:sz w:val="24"/>
+            <w:szCs w:val="24"/>
+          </w:rPr>
+          <w:t xml:space="preserve"> </w:t>
         </w:r>
         <w:r>
           <w:rPr>
@@ -3848,7 +4756,7 @@
             <w:sz w:val="24"/>
             <w:szCs w:val="24"/>
           </w:rPr>
-          <w:t>1</w:t>
+          <w:t>2</w:t>
         </w:r>
         <w:r>
           <w:rPr>
@@ -4610,6 +5518,7 @@
   <w:style w:type="character" w:default="1" w:styleId="DefaultParagraphFont">
     <w:name w:val="Default Paragraph Font"/>
     <w:uiPriority w:val="1"/>
+    <w:semiHidden/>
     <w:unhideWhenUsed/>
   </w:style>
   <w:style w:type="table" w:default="1" w:styleId="TableNormal">
@@ -5088,6 +5997,15 @@
 </file>
 
 <file path=customXml/item1.xml><?xml version="1.0" encoding="utf-8"?>
+<?mso-contentType ?>
+<FormTemplates xmlns="http://schemas.microsoft.com/sharepoint/v3/contenttype/forms">
+  <Display>DocumentLibraryForm</Display>
+  <Edit>DocumentLibraryForm</Edit>
+  <New>DocumentLibraryForm</New>
+</FormTemplates>
+</file>
+
+<file path=customXml/item2.xml><?xml version="1.0" encoding="utf-8"?>
 <ct:contentTypeSchema xmlns:ct="http://schemas.microsoft.com/office/2006/metadata/contentType" xmlns:ma="http://schemas.microsoft.com/office/2006/metadata/properties/metaAttributes" ct:_="" ma:_="" ma:contentTypeName="Document" ma:contentTypeID="0x010100E7CDC4B63C69334489AA267258C943CF" ma:contentTypeVersion="12" ma:contentTypeDescription="Create a new document." ma:contentTypeScope="" ma:versionID="fd1c7f006acf345327a79893b698683d">
   <xsd:schema xmlns:xsd="http://www.w3.org/2001/XMLSchema" xmlns:xs="http://www.w3.org/2001/XMLSchema" xmlns:p="http://schemas.microsoft.com/office/2006/metadata/properties" xmlns:ns3="fb3e4e7b-8460-449b-8c34-7f2b0712ce74" xmlns:ns4="b945c122-b1bb-4069-a020-e0f1ad3fcfae" targetNamespace="http://schemas.microsoft.com/office/2006/metadata/properties" ma:root="true" ma:fieldsID="57c9a02981dc0e512d75e7e0330afc7b" ns3:_="" ns4:_="">
     <xsd:import namespace="fb3e4e7b-8460-449b-8c34-7f2b0712ce74"/>
@@ -5304,22 +6222,21 @@
 </ct:contentTypeSchema>
 </file>
 
-<file path=customXml/item2.xml><?xml version="1.0" encoding="utf-8"?>
+<file path=customXml/item3.xml><?xml version="1.0" encoding="utf-8"?>
 <p:properties xmlns:p="http://schemas.microsoft.com/office/2006/metadata/properties" xmlns:xsi="http://www.w3.org/2001/XMLSchema-instance" xmlns:pc="http://schemas.microsoft.com/office/infopath/2007/PartnerControls">
   <documentManagement/>
 </p:properties>
 </file>
 
-<file path=customXml/item3.xml><?xml version="1.0" encoding="utf-8"?>
-<?mso-contentType ?>
-<FormTemplates xmlns="http://schemas.microsoft.com/sharepoint/v3/contenttype/forms">
-  <Display>DocumentLibraryForm</Display>
-  <Edit>DocumentLibraryForm</Edit>
-  <New>DocumentLibraryForm</New>
-</FormTemplates>
+<file path=customXml/itemProps1.xml><?xml version="1.0" encoding="utf-8"?>
+<ds:datastoreItem xmlns:ds="http://schemas.openxmlformats.org/officeDocument/2006/customXml" ds:itemID="{E5813FE8-B420-41BC-B3A8-624F20E1C00C}">
+  <ds:schemaRefs>
+    <ds:schemaRef ds:uri="http://schemas.microsoft.com/sharepoint/v3/contenttype/forms"/>
+  </ds:schemaRefs>
+</ds:datastoreItem>
 </file>
 
-<file path=customXml/itemProps1.xml><?xml version="1.0" encoding="utf-8"?>
+<file path=customXml/itemProps2.xml><?xml version="1.0" encoding="utf-8"?>
 <ds:datastoreItem xmlns:ds="http://schemas.openxmlformats.org/officeDocument/2006/customXml" ds:itemID="{4EF822DD-F95B-4E02-A670-EF989CA41041}">
   <ds:schemaRefs>
     <ds:schemaRef ds:uri="http://schemas.microsoft.com/office/2006/metadata/contentType"/>
@@ -5338,19 +6255,11 @@
 </ds:datastoreItem>
 </file>
 
-<file path=customXml/itemProps2.xml><?xml version="1.0" encoding="utf-8"?>
+<file path=customXml/itemProps3.xml><?xml version="1.0" encoding="utf-8"?>
 <ds:datastoreItem xmlns:ds="http://schemas.openxmlformats.org/officeDocument/2006/customXml" ds:itemID="{9C1BD6F7-BEB9-45FD-81A3-350E2F7120E1}">
   <ds:schemaRefs>
     <ds:schemaRef ds:uri="http://schemas.microsoft.com/office/2006/metadata/properties"/>
     <ds:schemaRef ds:uri="http://schemas.microsoft.com/office/infopath/2007/PartnerControls"/>
   </ds:schemaRefs>
 </ds:datastoreItem>
-</file>
-
-<file path=customXml/itemProps3.xml><?xml version="1.0" encoding="utf-8"?>
-<ds:datastoreItem xmlns:ds="http://schemas.openxmlformats.org/officeDocument/2006/customXml" ds:itemID="{E5813FE8-B420-41BC-B3A8-624F20E1C00C}">
-  <ds:schemaRefs>
-    <ds:schemaRef ds:uri="http://schemas.microsoft.com/sharepoint/v3/contenttype/forms"/>
-  </ds:schemaRefs>
-</ds:datastoreItem>
 </file>
--- a/files/HanHao_CV.docx
+++ b/files/HanHao_CV.docx
@@ -29,12 +29,6 @@
       </w:pPr>
       <w:r>
         <w:rPr>
-          <w:rFonts w:ascii="Cambria" w:hAnsi="Cambria" w:cs="Cambria"/>
-        </w:rPr>
-        <w:t xml:space="preserve">Add: </w:t>
-      </w:r>
-      <w:r>
-        <w:rPr>
           <w:rFonts w:ascii="Cambria" w:hAnsi="Cambria" w:cs="Cambria" w:hint="eastAsia"/>
         </w:rPr>
         <w:t>150</w:t>
@@ -76,14 +70,12 @@
         </w:rPr>
         <w:t xml:space="preserve"> </w:t>
       </w:r>
-      <w:proofErr w:type="spellStart"/>
       <w:r>
         <w:rPr>
           <w:rFonts w:ascii="Cambria" w:hAnsi="Cambria" w:cs="Cambria"/>
         </w:rPr>
-        <w:t>st.</w:t>
-      </w:r>
-      <w:proofErr w:type="spellEnd"/>
+        <w:t>St.</w:t>
+      </w:r>
       <w:r>
         <w:rPr>
           <w:rFonts w:ascii="Cambria" w:hAnsi="Cambria" w:cs="Cambria"/>
@@ -109,20 +101,13 @@
           <w:rFonts w:ascii="Cambria" w:hAnsi="Cambria" w:cs="Cambria"/>
           <w:szCs w:val="21"/>
         </w:rPr>
-        <w:t xml:space="preserve">Phone: (619)576-7696 </w:t>
+        <w:t xml:space="preserve"> (619)576-7696 </w:t>
       </w:r>
       <w:r>
         <w:rPr>
           <w:rFonts w:ascii="Cambria" w:hAnsi="Cambria" w:cs="Cambria"/>
-          <w:szCs w:val="21"/>
-        </w:rPr>
-        <w:t>E-mail:</w:t>
-      </w:r>
-      <w:r>
-        <w:rPr>
-          <w:rFonts w:ascii="Cambria" w:hAnsi="Cambria" w:cs="Cambria"/>
-        </w:rPr>
-        <w:t xml:space="preserve"> </w:t>
+        </w:rPr>
+        <w:t xml:space="preserve">| </w:t>
       </w:r>
       <w:hyperlink r:id="rId10" w:history="1">
         <w:r>
@@ -212,7 +197,7 @@
           <w:sz w:val="24"/>
           <w:szCs w:val="24"/>
         </w:rPr>
-        <w:t>Ph. D. in Applied Cognitive Psychology,</w:t>
+        <w:t>Ph.D. in Applied Cognitive Psychology</w:t>
       </w:r>
       <w:r>
         <w:rPr>
@@ -230,7 +215,39 @@
           <w:sz w:val="24"/>
           <w:szCs w:val="24"/>
         </w:rPr>
-        <w:t>Expected Graduation in 202</w:t>
+        <w:t>Expected</w:t>
+      </w:r>
+      <w:r>
+        <w:rPr>
+          <w:rFonts w:ascii="Times New Roman" w:hAnsi="Times New Roman"/>
+          <w:sz w:val="24"/>
+          <w:szCs w:val="24"/>
+        </w:rPr>
+        <w:t xml:space="preserve"> 0</w:t>
+      </w:r>
+      <w:r>
+        <w:rPr>
+          <w:rFonts w:ascii="Times New Roman" w:hAnsi="Times New Roman"/>
+          <w:sz w:val="24"/>
+          <w:szCs w:val="24"/>
+        </w:rPr>
+        <w:t>7</w:t>
+      </w:r>
+      <w:r>
+        <w:rPr>
+          <w:rFonts w:ascii="Times New Roman" w:hAnsi="Times New Roman"/>
+          <w:sz w:val="24"/>
+          <w:szCs w:val="24"/>
+        </w:rPr>
+        <w:t>/</w:t>
+      </w:r>
+      <w:r>
+        <w:rPr>
+          <w:rFonts w:ascii="Times New Roman" w:hAnsi="Times New Roman"/>
+          <w:sz w:val="24"/>
+          <w:szCs w:val="24"/>
+        </w:rPr>
+        <w:t>202</w:t>
       </w:r>
       <w:r>
         <w:rPr>
@@ -240,9 +257,73 @@
         </w:rPr>
         <w:t>2</w:t>
       </w:r>
-      <w:r>
-        <w:rPr>
-          <w:rFonts w:ascii="Times New Roman" w:hAnsi="Times New Roman"/>
+    </w:p>
+    <w:p>
+      <w:pPr>
+        <w:spacing w:line="276" w:lineRule="auto"/>
+        <w:jc w:val="right"/>
+        <w:rPr>
+          <w:rFonts w:ascii="Times New Roman" w:hAnsi="Times New Roman"/>
+          <w:b/>
+          <w:bCs/>
+          <w:sz w:val="24"/>
+          <w:szCs w:val="24"/>
+        </w:rPr>
+      </w:pPr>
+      <w:r>
+        <w:rPr>
+          <w:rFonts w:ascii="Times New Roman" w:hAnsi="Times New Roman"/>
+          <w:bCs/>
+          <w:sz w:val="24"/>
+          <w:szCs w:val="24"/>
+        </w:rPr>
+        <w:t>Claremont Graduate University</w:t>
+      </w:r>
+      <w:r>
+        <w:rPr>
+          <w:rFonts w:ascii="Times New Roman" w:hAnsi="Times New Roman"/>
+          <w:sz w:val="24"/>
+          <w:szCs w:val="24"/>
+        </w:rPr>
+        <w:t xml:space="preserve">, </w:t>
+      </w:r>
+      <w:r>
+        <w:rPr>
+          <w:rFonts w:ascii="Times New Roman" w:hAnsi="Times New Roman"/>
+          <w:i/>
+          <w:iCs/>
+          <w:sz w:val="24"/>
+          <w:szCs w:val="24"/>
+        </w:rPr>
+        <w:t>Claremont, CA</w:t>
+      </w:r>
+    </w:p>
+    <w:p>
+      <w:pPr>
+        <w:spacing w:line="276" w:lineRule="auto"/>
+        <w:jc w:val="left"/>
+        <w:rPr>
+          <w:rFonts w:ascii="Times New Roman" w:hAnsi="Times New Roman"/>
+          <w:bCs/>
+          <w:sz w:val="24"/>
+          <w:szCs w:val="24"/>
+        </w:rPr>
+      </w:pPr>
+      <w:r>
+        <w:rPr>
+          <w:rFonts w:ascii="Times New Roman" w:hAnsi="Times New Roman"/>
+          <w:b/>
+          <w:bCs/>
+          <w:sz w:val="24"/>
+          <w:szCs w:val="24"/>
+        </w:rPr>
+        <w:t>M.A. in Positive Organizational Psychology and Evaluation</w:t>
+      </w:r>
+      <w:r>
+        <w:rPr>
+          <w:rFonts w:ascii="Times New Roman" w:hAnsi="Times New Roman"/>
+          <w:b/>
+          <w:bCs/>
           <w:sz w:val="24"/>
           <w:szCs w:val="24"/>
         </w:rPr>
@@ -251,31 +332,39 @@
       <w:r>
         <w:rPr>
           <w:rFonts w:ascii="Times New Roman" w:hAnsi="Times New Roman"/>
-          <w:sz w:val="24"/>
-          <w:szCs w:val="24"/>
-        </w:rPr>
-        <w:t>Summer</w:t>
-      </w:r>
-    </w:p>
-    <w:p>
-      <w:pPr>
-        <w:spacing w:line="276" w:lineRule="auto"/>
-        <w:ind w:firstLine="720"/>
-        <w:jc w:val="left"/>
-        <w:rPr>
-          <w:rFonts w:ascii="Times New Roman" w:hAnsi="Times New Roman"/>
-          <w:sz w:val="24"/>
-          <w:szCs w:val="24"/>
-        </w:rPr>
-      </w:pPr>
-      <w:r>
-        <w:rPr>
-          <w:rFonts w:ascii="Times New Roman" w:hAnsi="Times New Roman"/>
-          <w:bCs/>
-          <w:sz w:val="24"/>
-          <w:szCs w:val="24"/>
-        </w:rPr>
-        <w:t>Department of Psychology</w:t>
+          <w:bCs/>
+          <w:sz w:val="24"/>
+          <w:szCs w:val="24"/>
+        </w:rPr>
+        <w:t>05/2</w:t>
+      </w:r>
+      <w:r>
+        <w:rPr>
+          <w:rFonts w:ascii="Times New Roman" w:hAnsi="Times New Roman"/>
+          <w:sz w:val="24"/>
+          <w:szCs w:val="24"/>
+        </w:rPr>
+        <w:t>017</w:t>
+      </w:r>
+    </w:p>
+    <w:p>
+      <w:pPr>
+        <w:spacing w:line="276" w:lineRule="auto"/>
+        <w:jc w:val="right"/>
+        <w:rPr>
+          <w:rFonts w:ascii="Times New Roman" w:hAnsi="Times New Roman"/>
+          <w:sz w:val="24"/>
+          <w:szCs w:val="24"/>
+        </w:rPr>
+      </w:pPr>
+      <w:r>
+        <w:rPr>
+          <w:rFonts w:ascii="Times New Roman" w:hAnsi="Times New Roman"/>
+          <w:bCs/>
+          <w:sz w:val="24"/>
+          <w:szCs w:val="24"/>
+        </w:rPr>
+        <w:t>Claremont Graduate University</w:t>
       </w:r>
       <w:r>
         <w:rPr>
@@ -288,45 +377,54 @@
       <w:r>
         <w:rPr>
           <w:rFonts w:ascii="Times New Roman" w:hAnsi="Times New Roman"/>
-          <w:bCs/>
-          <w:sz w:val="24"/>
-          <w:szCs w:val="24"/>
-        </w:rPr>
-        <w:t>Claremont Graduate University</w:t>
-      </w:r>
-      <w:r>
-        <w:rPr>
-          <w:rFonts w:ascii="Times New Roman" w:hAnsi="Times New Roman"/>
-          <w:sz w:val="24"/>
-          <w:szCs w:val="24"/>
-        </w:rPr>
-        <w:t>, Claremont, CA</w:t>
-      </w:r>
-    </w:p>
-    <w:p>
-      <w:pPr>
-        <w:spacing w:line="276" w:lineRule="auto"/>
-        <w:jc w:val="left"/>
-        <w:rPr>
-          <w:rFonts w:ascii="Times New Roman" w:hAnsi="Times New Roman"/>
-          <w:sz w:val="24"/>
-          <w:szCs w:val="24"/>
-        </w:rPr>
-      </w:pPr>
-      <w:r>
-        <w:rPr>
-          <w:rFonts w:ascii="Times New Roman" w:hAnsi="Times New Roman"/>
-          <w:b/>
-          <w:bCs/>
-          <w:sz w:val="24"/>
-          <w:szCs w:val="24"/>
-        </w:rPr>
-        <w:t>M. A. in Positive Organizational Psychology and Evaluation</w:t>
-      </w:r>
-      <w:r>
-        <w:rPr>
-          <w:rFonts w:ascii="Times New Roman" w:hAnsi="Times New Roman"/>
-          <w:bCs/>
+          <w:i/>
+          <w:iCs/>
+          <w:sz w:val="24"/>
+          <w:szCs w:val="24"/>
+        </w:rPr>
+        <w:t>Claremont, CA</w:t>
+      </w:r>
+    </w:p>
+    <w:p>
+      <w:pPr>
+        <w:spacing w:line="276" w:lineRule="auto"/>
+        <w:jc w:val="left"/>
+        <w:rPr>
+          <w:rFonts w:ascii="Times New Roman" w:hAnsi="Times New Roman"/>
+          <w:sz w:val="24"/>
+          <w:szCs w:val="24"/>
+        </w:rPr>
+      </w:pPr>
+      <w:r>
+        <w:rPr>
+          <w:rFonts w:ascii="Times New Roman" w:hAnsi="Times New Roman"/>
+          <w:b/>
+          <w:sz w:val="24"/>
+          <w:szCs w:val="24"/>
+        </w:rPr>
+        <w:t>B.S</w:t>
+      </w:r>
+      <w:r>
+        <w:rPr>
+          <w:rFonts w:ascii="Times New Roman" w:hAnsi="Times New Roman" w:hint="eastAsia"/>
+          <w:b/>
+          <w:sz w:val="24"/>
+          <w:szCs w:val="24"/>
+        </w:rPr>
+        <w:t>c</w:t>
+      </w:r>
+      <w:r>
+        <w:rPr>
+          <w:rFonts w:ascii="Times New Roman" w:hAnsi="Times New Roman"/>
+          <w:b/>
+          <w:sz w:val="24"/>
+          <w:szCs w:val="24"/>
+        </w:rPr>
+        <w:t>. in Psychology</w:t>
+      </w:r>
+      <w:r>
+        <w:rPr>
+          <w:rFonts w:ascii="Times New Roman" w:hAnsi="Times New Roman"/>
           <w:sz w:val="24"/>
           <w:szCs w:val="24"/>
         </w:rPr>
@@ -335,111 +433,10 @@
       <w:r>
         <w:rPr>
           <w:rFonts w:ascii="Times New Roman" w:hAnsi="Times New Roman"/>
-          <w:bCs/>
-          <w:sz w:val="24"/>
-          <w:szCs w:val="24"/>
-        </w:rPr>
-        <w:t>2</w:t>
-      </w:r>
-      <w:r>
-        <w:rPr>
-          <w:rFonts w:ascii="Times New Roman" w:hAnsi="Times New Roman"/>
-          <w:sz w:val="24"/>
-          <w:szCs w:val="24"/>
-        </w:rPr>
-        <w:t>017</w:t>
-      </w:r>
-      <w:r>
-        <w:rPr>
-          <w:rFonts w:ascii="Times New Roman" w:hAnsi="Times New Roman"/>
-          <w:sz w:val="24"/>
-          <w:szCs w:val="24"/>
-        </w:rPr>
-        <w:t xml:space="preserve"> Spring</w:t>
-      </w:r>
-    </w:p>
-    <w:p>
-      <w:pPr>
-        <w:spacing w:line="276" w:lineRule="auto"/>
-        <w:ind w:firstLine="720"/>
-        <w:jc w:val="left"/>
-        <w:rPr>
-          <w:rFonts w:ascii="Times New Roman" w:hAnsi="Times New Roman"/>
-          <w:sz w:val="24"/>
-          <w:szCs w:val="24"/>
-        </w:rPr>
-      </w:pPr>
-      <w:r>
-        <w:rPr>
-          <w:rFonts w:ascii="Times New Roman" w:hAnsi="Times New Roman"/>
-          <w:bCs/>
-          <w:sz w:val="24"/>
-          <w:szCs w:val="24"/>
-        </w:rPr>
-        <w:t xml:space="preserve">Department of Psychology, </w:t>
-      </w:r>
-      <w:r>
-        <w:rPr>
-          <w:rFonts w:ascii="Times New Roman" w:hAnsi="Times New Roman"/>
-          <w:bCs/>
-          <w:sz w:val="24"/>
-          <w:szCs w:val="24"/>
-        </w:rPr>
-        <w:t>Claremont Graduate University</w:t>
-      </w:r>
-      <w:r>
-        <w:rPr>
-          <w:rFonts w:ascii="Times New Roman" w:hAnsi="Times New Roman"/>
-          <w:sz w:val="24"/>
-          <w:szCs w:val="24"/>
-        </w:rPr>
-        <w:t>, Claremont, CA</w:t>
-      </w:r>
-    </w:p>
-    <w:p>
-      <w:pPr>
-        <w:spacing w:line="276" w:lineRule="auto"/>
-        <w:jc w:val="left"/>
-        <w:rPr>
-          <w:rFonts w:ascii="Times New Roman" w:hAnsi="Times New Roman"/>
-          <w:sz w:val="24"/>
-          <w:szCs w:val="24"/>
-        </w:rPr>
-      </w:pPr>
-      <w:r>
-        <w:rPr>
-          <w:rFonts w:ascii="Times New Roman" w:hAnsi="Times New Roman"/>
-          <w:b/>
-          <w:sz w:val="24"/>
-          <w:szCs w:val="24"/>
-        </w:rPr>
-        <w:t>B.S</w:t>
-      </w:r>
-      <w:r>
-        <w:rPr>
-          <w:rFonts w:ascii="Times New Roman" w:hAnsi="Times New Roman" w:hint="eastAsia"/>
-          <w:b/>
-          <w:sz w:val="24"/>
-          <w:szCs w:val="24"/>
-        </w:rPr>
-        <w:t>c</w:t>
-      </w:r>
-      <w:r>
-        <w:rPr>
-          <w:rFonts w:ascii="Times New Roman" w:hAnsi="Times New Roman"/>
-          <w:b/>
-          <w:sz w:val="24"/>
-          <w:szCs w:val="24"/>
-        </w:rPr>
-        <w:t>. in Psychology</w:t>
-      </w:r>
-      <w:r>
-        <w:rPr>
-          <w:rFonts w:ascii="Times New Roman" w:hAnsi="Times New Roman"/>
-          <w:sz w:val="24"/>
-          <w:szCs w:val="24"/>
-        </w:rPr>
-        <w:t xml:space="preserve">, </w:t>
+          <w:sz w:val="24"/>
+          <w:szCs w:val="24"/>
+        </w:rPr>
+        <w:t>05/</w:t>
       </w:r>
       <w:r>
         <w:rPr>
@@ -453,37 +450,30 @@
     <w:p>
       <w:pPr>
         <w:spacing w:line="276" w:lineRule="auto"/>
-        <w:ind w:firstLine="720"/>
-        <w:jc w:val="left"/>
-        <w:rPr>
-          <w:rFonts w:ascii="Times New Roman" w:hAnsi="Times New Roman"/>
-          <w:sz w:val="24"/>
-          <w:szCs w:val="24"/>
-        </w:rPr>
-      </w:pPr>
-      <w:r>
-        <w:rPr>
-          <w:rFonts w:ascii="Times New Roman" w:hAnsi="Times New Roman"/>
-          <w:sz w:val="24"/>
-          <w:szCs w:val="24"/>
-        </w:rPr>
-        <w:t>Department of Psychology and Behavioral Science</w:t>
-      </w:r>
-      <w:r>
-        <w:rPr>
-          <w:rFonts w:ascii="Times New Roman" w:hAnsi="Times New Roman"/>
-          <w:sz w:val="24"/>
-          <w:szCs w:val="24"/>
-        </w:rPr>
-        <w:t xml:space="preserve">, </w:t>
-      </w:r>
-      <w:r>
-        <w:rPr>
-          <w:rFonts w:ascii="Times New Roman" w:hAnsi="Times New Roman"/>
-          <w:sz w:val="24"/>
-          <w:szCs w:val="24"/>
-        </w:rPr>
-        <w:t>Zhejiang University, Hangzhou, China</w:t>
+        <w:jc w:val="right"/>
+        <w:rPr>
+          <w:rFonts w:ascii="Times New Roman" w:hAnsi="Times New Roman"/>
+          <w:sz w:val="24"/>
+          <w:szCs w:val="24"/>
+        </w:rPr>
+      </w:pPr>
+      <w:r>
+        <w:rPr>
+          <w:rFonts w:ascii="Times New Roman" w:hAnsi="Times New Roman"/>
+          <w:sz w:val="24"/>
+          <w:szCs w:val="24"/>
+        </w:rPr>
+        <w:t xml:space="preserve">Zhejiang University, </w:t>
+      </w:r>
+      <w:r>
+        <w:rPr>
+          <w:rFonts w:ascii="Times New Roman" w:hAnsi="Times New Roman"/>
+          <w:i/>
+          <w:iCs/>
+          <w:sz w:val="24"/>
+          <w:szCs w:val="24"/>
+        </w:rPr>
+        <w:t>Hangzhou, China</w:t>
       </w:r>
     </w:p>
     <w:p>
@@ -701,7 +691,7 @@
           <w:sz w:val="24"/>
           <w:szCs w:val="24"/>
         </w:rPr>
-        <w:t>M. A. Researcher in Positive Organizational Psychology Program, 09/2015 – 05/2017</w:t>
+        <w:t>M.A. Researcher in Positive Organizational Psychology Program, 09/2015 – 05/2017</w:t>
       </w:r>
     </w:p>
     <w:p>
@@ -922,27 +912,7 @@
           <w:sz w:val="24"/>
           <w:szCs w:val="24"/>
         </w:rPr>
-        <w:t xml:space="preserve">Dr. </w:t>
-      </w:r>
-      <w:proofErr w:type="spellStart"/>
-      <w:r>
-        <w:rPr>
-          <w:rFonts w:ascii="Times New Roman" w:hAnsi="Times New Roman"/>
-          <w:bCs/>
-          <w:sz w:val="24"/>
-          <w:szCs w:val="24"/>
-        </w:rPr>
-        <w:t>Qiong</w:t>
-      </w:r>
-      <w:proofErr w:type="spellEnd"/>
-      <w:r>
-        <w:rPr>
-          <w:rFonts w:ascii="Times New Roman" w:hAnsi="Times New Roman"/>
-          <w:bCs/>
-          <w:sz w:val="24"/>
-          <w:szCs w:val="24"/>
-        </w:rPr>
-        <w:t xml:space="preserve"> Zhang</w:t>
+        <w:t>Dr. Qiong Zhang</w:t>
       </w:r>
     </w:p>
     <w:p>
@@ -1038,27 +1008,7 @@
           <w:sz w:val="24"/>
           <w:szCs w:val="24"/>
         </w:rPr>
-        <w:t xml:space="preserve">Dr. </w:t>
-      </w:r>
-      <w:proofErr w:type="spellStart"/>
-      <w:r>
-        <w:rPr>
-          <w:rFonts w:ascii="Times New Roman" w:hAnsi="Times New Roman"/>
-          <w:bCs/>
-          <w:sz w:val="24"/>
-          <w:szCs w:val="24"/>
-        </w:rPr>
-        <w:t>Qiong</w:t>
-      </w:r>
-      <w:proofErr w:type="spellEnd"/>
-      <w:r>
-        <w:rPr>
-          <w:rFonts w:ascii="Times New Roman" w:hAnsi="Times New Roman"/>
-          <w:bCs/>
-          <w:sz w:val="24"/>
-          <w:szCs w:val="24"/>
-        </w:rPr>
-        <w:t xml:space="preserve"> Zhang</w:t>
+        <w:t>Dr. Qiong Zhang</w:t>
       </w:r>
     </w:p>
     <w:p>
@@ -1214,25 +1164,7 @@
           <w:sz w:val="24"/>
           <w:szCs w:val="24"/>
         </w:rPr>
-        <w:t xml:space="preserve">PSYCH 315 E Multilevel Modeling, 2020..................... Instructor: Dr. </w:t>
-      </w:r>
-      <w:proofErr w:type="spellStart"/>
-      <w:r>
-        <w:rPr>
-          <w:rFonts w:ascii="Times New Roman" w:hAnsi="Times New Roman"/>
-          <w:sz w:val="24"/>
-          <w:szCs w:val="24"/>
-        </w:rPr>
-        <w:t>Seong</w:t>
-      </w:r>
-      <w:proofErr w:type="spellEnd"/>
-      <w:r>
-        <w:rPr>
-          <w:rFonts w:ascii="Times New Roman" w:hAnsi="Times New Roman"/>
-          <w:sz w:val="24"/>
-          <w:szCs w:val="24"/>
-        </w:rPr>
-        <w:t>-Hyeon Kim</w:t>
+        <w:t>PSYCH 315 E Multilevel Modeling, 2020..................... Instructor: Dr. Seong-Hyeon Kim</w:t>
       </w:r>
     </w:p>
     <w:p>
@@ -1448,32 +1380,76 @@
           <w:sz w:val="24"/>
           <w:szCs w:val="24"/>
         </w:rPr>
+        <w:t xml:space="preserve">PSYCH 315 H </w:t>
+      </w:r>
+      <w:r>
+        <w:rPr>
+          <w:rFonts w:ascii="Times New Roman" w:hAnsi="Times New Roman"/>
+          <w:sz w:val="24"/>
+          <w:szCs w:val="24"/>
+        </w:rPr>
+        <w:t xml:space="preserve">Structural Equation Modeling, </w:t>
+      </w:r>
+      <w:r>
+        <w:rPr>
+          <w:rFonts w:ascii="Times New Roman" w:hAnsi="Times New Roman"/>
+          <w:sz w:val="24"/>
+          <w:szCs w:val="24"/>
+        </w:rPr>
+        <w:t xml:space="preserve">2017 ….... </w:t>
+      </w:r>
+      <w:r>
+        <w:rPr>
+          <w:rFonts w:ascii="Times New Roman" w:hAnsi="Times New Roman"/>
+          <w:sz w:val="24"/>
+          <w:szCs w:val="24"/>
+        </w:rPr>
+        <w:t>Instructor: Dr. Andrew Conway</w:t>
+      </w:r>
+    </w:p>
+    <w:p>
+      <w:pPr>
+        <w:spacing w:line="276" w:lineRule="auto"/>
+        <w:ind w:firstLine="720"/>
+        <w:jc w:val="left"/>
+        <w:rPr>
+          <w:rFonts w:ascii="Times New Roman" w:hAnsi="Times New Roman"/>
+          <w:sz w:val="24"/>
+          <w:szCs w:val="24"/>
+        </w:rPr>
+      </w:pPr>
+      <w:r>
+        <w:rPr>
+          <w:rFonts w:ascii="Times New Roman" w:hAnsi="Times New Roman"/>
+          <w:sz w:val="24"/>
+          <w:szCs w:val="24"/>
+        </w:rPr>
         <w:lastRenderedPageBreak/>
-        <w:t xml:space="preserve">PSYCH 315 H </w:t>
-      </w:r>
-      <w:r>
-        <w:rPr>
-          <w:rFonts w:ascii="Times New Roman" w:hAnsi="Times New Roman"/>
-          <w:sz w:val="24"/>
-          <w:szCs w:val="24"/>
-        </w:rPr>
-        <w:t xml:space="preserve">Structural Equation Modeling, </w:t>
-      </w:r>
-      <w:r>
-        <w:rPr>
-          <w:rFonts w:ascii="Times New Roman" w:hAnsi="Times New Roman"/>
-          <w:sz w:val="24"/>
-          <w:szCs w:val="24"/>
-        </w:rPr>
-        <w:t xml:space="preserve">2017 ….... </w:t>
-      </w:r>
-      <w:r>
-        <w:rPr>
-          <w:rFonts w:ascii="Times New Roman" w:hAnsi="Times New Roman"/>
-          <w:sz w:val="24"/>
-          <w:szCs w:val="24"/>
-        </w:rPr>
-        <w:t>Instructor: Dr. Andrew Conway</w:t>
+        <w:t xml:space="preserve">PSYCH 308 A </w:t>
+      </w:r>
+      <w:r>
+        <w:rPr>
+          <w:rFonts w:ascii="Times New Roman" w:hAnsi="Times New Roman"/>
+          <w:sz w:val="24"/>
+          <w:szCs w:val="24"/>
+        </w:rPr>
+        <w:t>Intermediate Statistics, 2016.…………</w:t>
+      </w:r>
+      <w:r>
+        <w:rPr>
+          <w:rFonts w:ascii="Times New Roman" w:hAnsi="Times New Roman"/>
+          <w:sz w:val="24"/>
+          <w:szCs w:val="24"/>
+        </w:rPr>
+        <w:t>..</w:t>
+      </w:r>
+      <w:r>
+        <w:rPr>
+          <w:rFonts w:ascii="Times New Roman" w:hAnsi="Times New Roman"/>
+          <w:sz w:val="24"/>
+          <w:szCs w:val="24"/>
+        </w:rPr>
+        <w:t>…... Instructor: Dr. Kathy Pezdek</w:t>
       </w:r>
     </w:p>
     <w:p>
@@ -1493,52 +1469,64 @@
           <w:sz w:val="24"/>
           <w:szCs w:val="24"/>
         </w:rPr>
-        <w:t xml:space="preserve">PSYCH 308 A </w:t>
-      </w:r>
-      <w:r>
-        <w:rPr>
-          <w:rFonts w:ascii="Times New Roman" w:hAnsi="Times New Roman"/>
-          <w:sz w:val="24"/>
-          <w:szCs w:val="24"/>
-        </w:rPr>
-        <w:t>Intermediate Statistics, 2016.………</w:t>
-      </w:r>
-      <w:proofErr w:type="gramStart"/>
-      <w:r>
-        <w:rPr>
-          <w:rFonts w:ascii="Times New Roman" w:hAnsi="Times New Roman"/>
-          <w:sz w:val="24"/>
-          <w:szCs w:val="24"/>
-        </w:rPr>
-        <w:t>…</w:t>
-      </w:r>
-      <w:r>
-        <w:rPr>
-          <w:rFonts w:ascii="Times New Roman" w:hAnsi="Times New Roman"/>
-          <w:sz w:val="24"/>
-          <w:szCs w:val="24"/>
-        </w:rPr>
-        <w:t>..</w:t>
-      </w:r>
-      <w:proofErr w:type="gramEnd"/>
-      <w:r>
-        <w:rPr>
-          <w:rFonts w:ascii="Times New Roman" w:hAnsi="Times New Roman"/>
-          <w:sz w:val="24"/>
-          <w:szCs w:val="24"/>
-        </w:rPr>
-        <w:t xml:space="preserve">…... Instructor: Dr. Kathy </w:t>
-      </w:r>
-      <w:proofErr w:type="spellStart"/>
-      <w:r>
-        <w:rPr>
-          <w:rFonts w:ascii="Times New Roman" w:hAnsi="Times New Roman"/>
-          <w:sz w:val="24"/>
-          <w:szCs w:val="24"/>
-        </w:rPr>
-        <w:t>Pezdek</w:t>
-      </w:r>
-      <w:proofErr w:type="spellEnd"/>
+        <w:t xml:space="preserve">PSYCH 308 B </w:t>
+      </w:r>
+      <w:r>
+        <w:rPr>
+          <w:rFonts w:ascii="Times New Roman" w:hAnsi="Times New Roman"/>
+          <w:sz w:val="24"/>
+          <w:szCs w:val="24"/>
+        </w:rPr>
+        <w:t>ANOVA</w:t>
+      </w:r>
+      <w:r>
+        <w:rPr>
+          <w:rFonts w:ascii="Times New Roman" w:hAnsi="Times New Roman"/>
+          <w:sz w:val="24"/>
+          <w:szCs w:val="24"/>
+        </w:rPr>
+        <w:t>, 2016</w:t>
+      </w:r>
+      <w:r>
+        <w:rPr>
+          <w:rFonts w:ascii="Times New Roman" w:hAnsi="Times New Roman"/>
+          <w:sz w:val="24"/>
+          <w:szCs w:val="24"/>
+        </w:rPr>
+        <w:t>…..</w:t>
+      </w:r>
+      <w:r>
+        <w:rPr>
+          <w:rFonts w:ascii="Times New Roman" w:hAnsi="Times New Roman"/>
+          <w:sz w:val="24"/>
+          <w:szCs w:val="24"/>
+        </w:rPr>
+        <w:t>.</w:t>
+      </w:r>
+      <w:r>
+        <w:rPr>
+          <w:rFonts w:ascii="Times New Roman" w:hAnsi="Times New Roman"/>
+          <w:sz w:val="24"/>
+          <w:szCs w:val="24"/>
+        </w:rPr>
+        <w:t>.</w:t>
+      </w:r>
+      <w:r>
+        <w:rPr>
+          <w:rFonts w:ascii="Times New Roman" w:hAnsi="Times New Roman"/>
+          <w:sz w:val="24"/>
+          <w:szCs w:val="24"/>
+        </w:rPr>
+        <w:t>....................................</w:t>
+      </w:r>
+      <w:r>
+        <w:rPr>
+          <w:rFonts w:ascii="Times New Roman" w:hAnsi="Times New Roman"/>
+          <w:sz w:val="24"/>
+          <w:szCs w:val="24"/>
+        </w:rPr>
+        <w:t xml:space="preserve"> Instructor: Dr. Andrew Conway</w:t>
+      </w:r>
     </w:p>
     <w:p>
       <w:pPr>
@@ -1557,23 +1545,23 @@
           <w:sz w:val="24"/>
           <w:szCs w:val="24"/>
         </w:rPr>
-        <w:t xml:space="preserve">PSYCH 308 B </w:t>
-      </w:r>
-      <w:r>
-        <w:rPr>
-          <w:rFonts w:ascii="Times New Roman" w:hAnsi="Times New Roman"/>
-          <w:sz w:val="24"/>
-          <w:szCs w:val="24"/>
-        </w:rPr>
-        <w:t>ANOVA</w:t>
-      </w:r>
-      <w:r>
-        <w:rPr>
-          <w:rFonts w:ascii="Times New Roman" w:hAnsi="Times New Roman"/>
-          <w:sz w:val="24"/>
-          <w:szCs w:val="24"/>
-        </w:rPr>
-        <w:t>, 2016</w:t>
+        <w:t xml:space="preserve">PSYCH 308 C </w:t>
+      </w:r>
+      <w:r>
+        <w:rPr>
+          <w:rFonts w:ascii="Times New Roman" w:hAnsi="Times New Roman"/>
+          <w:sz w:val="24"/>
+          <w:szCs w:val="24"/>
+        </w:rPr>
+        <w:t xml:space="preserve">Applied Regression, </w:t>
+      </w:r>
+      <w:r>
+        <w:rPr>
+          <w:rFonts w:ascii="Times New Roman" w:hAnsi="Times New Roman"/>
+          <w:sz w:val="24"/>
+          <w:szCs w:val="24"/>
+        </w:rPr>
+        <w:t>2016</w:t>
       </w:r>
       <w:r>
         <w:rPr>
@@ -1605,7 +1593,7 @@
           <w:sz w:val="24"/>
           <w:szCs w:val="24"/>
         </w:rPr>
-        <w:t>....................................</w:t>
+        <w:t>..................</w:t>
       </w:r>
       <w:r>
         <w:rPr>
@@ -1633,31 +1621,15 @@
           <w:sz w:val="24"/>
           <w:szCs w:val="24"/>
         </w:rPr>
-        <w:t xml:space="preserve">PSYCH 308 C </w:t>
-      </w:r>
-      <w:r>
-        <w:rPr>
-          <w:rFonts w:ascii="Times New Roman" w:hAnsi="Times New Roman"/>
-          <w:sz w:val="24"/>
-          <w:szCs w:val="24"/>
-        </w:rPr>
-        <w:t xml:space="preserve">Applied Regression, </w:t>
-      </w:r>
-      <w:r>
-        <w:rPr>
-          <w:rFonts w:ascii="Times New Roman" w:hAnsi="Times New Roman"/>
-          <w:sz w:val="24"/>
-          <w:szCs w:val="24"/>
-        </w:rPr>
-        <w:t>2016</w:t>
-      </w:r>
-      <w:r>
-        <w:rPr>
-          <w:rFonts w:ascii="Times New Roman" w:hAnsi="Times New Roman"/>
-          <w:sz w:val="24"/>
-          <w:szCs w:val="24"/>
-        </w:rPr>
-        <w:t>…..</w:t>
+        <w:t xml:space="preserve">PSYCH 308 D </w:t>
+      </w:r>
+      <w:r>
+        <w:rPr>
+          <w:rFonts w:ascii="Times New Roman" w:hAnsi="Times New Roman"/>
+          <w:sz w:val="24"/>
+          <w:szCs w:val="24"/>
+        </w:rPr>
+        <w:t>Categorical Data Analysis, 2016…..</w:t>
       </w:r>
       <w:r>
         <w:rPr>
@@ -1681,7 +1653,7 @@
           <w:sz w:val="24"/>
           <w:szCs w:val="24"/>
         </w:rPr>
-        <w:t>..................</w:t>
+        <w:t>.......</w:t>
       </w:r>
       <w:r>
         <w:rPr>
@@ -1695,6 +1667,98 @@
     <w:p>
       <w:pPr>
         <w:spacing w:line="276" w:lineRule="auto"/>
+        <w:jc w:val="left"/>
+        <w:rPr>
+          <w:rFonts w:ascii="Times New Roman" w:hAnsi="Times New Roman"/>
+          <w:sz w:val="24"/>
+          <w:szCs w:val="24"/>
+        </w:rPr>
+      </w:pPr>
+    </w:p>
+    <w:p>
+      <w:pPr>
+        <w:spacing w:line="276" w:lineRule="auto"/>
+        <w:jc w:val="left"/>
+        <w:rPr>
+          <w:rFonts w:ascii="Times New Roman" w:hAnsi="Times New Roman"/>
+          <w:b/>
+          <w:sz w:val="24"/>
+          <w:szCs w:val="24"/>
+          <w:shd w:val="clear" w:color="FFFFFF" w:fill="D9D9D9"/>
+        </w:rPr>
+      </w:pPr>
+      <w:r>
+        <w:rPr>
+          <w:rFonts w:ascii="Times New Roman" w:hAnsi="Times New Roman"/>
+          <w:b/>
+          <w:sz w:val="24"/>
+          <w:szCs w:val="24"/>
+          <w:shd w:val="clear" w:color="FFFFFF" w:fill="D9D9D9"/>
+        </w:rPr>
+        <w:t xml:space="preserve">PROFESSIONAL </w:t>
+      </w:r>
+      <w:r>
+        <w:rPr>
+          <w:rFonts w:ascii="Times New Roman" w:hAnsi="Times New Roman"/>
+          <w:b/>
+          <w:sz w:val="24"/>
+          <w:szCs w:val="24"/>
+          <w:shd w:val="clear" w:color="FFFFFF" w:fill="D9D9D9"/>
+        </w:rPr>
+        <w:t xml:space="preserve">EXPERIENCE                                                                      </w:t>
+      </w:r>
+    </w:p>
+    <w:p>
+      <w:pPr>
+        <w:spacing w:line="276" w:lineRule="auto"/>
+        <w:jc w:val="left"/>
+        <w:rPr>
+          <w:rFonts w:ascii="Times New Roman" w:hAnsi="Times New Roman"/>
+          <w:b/>
+          <w:sz w:val="24"/>
+          <w:szCs w:val="24"/>
+        </w:rPr>
+      </w:pPr>
+      <w:r>
+        <w:rPr>
+          <w:rFonts w:ascii="Times New Roman" w:hAnsi="Times New Roman"/>
+          <w:b/>
+          <w:sz w:val="24"/>
+          <w:szCs w:val="24"/>
+        </w:rPr>
+        <w:t>Research and Statistics Consultant, The Findings Group</w:t>
+      </w:r>
+      <w:r>
+        <w:rPr>
+          <w:rFonts w:ascii="Times New Roman" w:hAnsi="Times New Roman"/>
+          <w:b/>
+          <w:sz w:val="24"/>
+          <w:szCs w:val="24"/>
+        </w:rPr>
+        <w:t xml:space="preserve">                  </w:t>
+      </w:r>
+      <w:r>
+        <w:rPr>
+          <w:rFonts w:ascii="Times New Roman" w:hAnsi="Times New Roman"/>
+          <w:b/>
+          <w:sz w:val="24"/>
+          <w:szCs w:val="24"/>
+        </w:rPr>
+        <w:t xml:space="preserve">2019 - </w:t>
+      </w:r>
+      <w:r>
+        <w:rPr>
+          <w:rFonts w:ascii="Times New Roman" w:hAnsi="Times New Roman"/>
+          <w:b/>
+          <w:sz w:val="24"/>
+          <w:szCs w:val="24"/>
+        </w:rPr>
+        <w:t>2021</w:t>
+      </w:r>
+    </w:p>
+    <w:p>
+      <w:pPr>
+        <w:spacing w:line="276" w:lineRule="auto"/>
         <w:ind w:firstLine="720"/>
         <w:jc w:val="left"/>
         <w:rPr>
@@ -1706,130 +1770,6 @@
       <w:r>
         <w:rPr>
           <w:rFonts w:ascii="Times New Roman" w:hAnsi="Times New Roman"/>
-          <w:sz w:val="24"/>
-          <w:szCs w:val="24"/>
-        </w:rPr>
-        <w:t xml:space="preserve">PSYCH 308 D </w:t>
-      </w:r>
-      <w:r>
-        <w:rPr>
-          <w:rFonts w:ascii="Times New Roman" w:hAnsi="Times New Roman"/>
-          <w:sz w:val="24"/>
-          <w:szCs w:val="24"/>
-        </w:rPr>
-        <w:t>Categorical Data Analysis, 2016…..</w:t>
-      </w:r>
-      <w:r>
-        <w:rPr>
-          <w:rFonts w:ascii="Times New Roman" w:hAnsi="Times New Roman"/>
-          <w:sz w:val="24"/>
-          <w:szCs w:val="24"/>
-        </w:rPr>
-        <w:t>.</w:t>
-      </w:r>
-      <w:r>
-        <w:rPr>
-          <w:rFonts w:ascii="Times New Roman" w:hAnsi="Times New Roman"/>
-          <w:sz w:val="24"/>
-          <w:szCs w:val="24"/>
-        </w:rPr>
-        <w:t>.</w:t>
-      </w:r>
-      <w:r>
-        <w:rPr>
-          <w:rFonts w:ascii="Times New Roman" w:hAnsi="Times New Roman"/>
-          <w:sz w:val="24"/>
-          <w:szCs w:val="24"/>
-        </w:rPr>
-        <w:t>.......</w:t>
-      </w:r>
-      <w:r>
-        <w:rPr>
-          <w:rFonts w:ascii="Times New Roman" w:hAnsi="Times New Roman"/>
-          <w:sz w:val="24"/>
-          <w:szCs w:val="24"/>
-        </w:rPr>
-        <w:t xml:space="preserve"> Instructor: Dr. Andrew Conway</w:t>
-      </w:r>
-    </w:p>
-    <w:p>
-      <w:pPr>
-        <w:spacing w:line="276" w:lineRule="auto"/>
-        <w:jc w:val="left"/>
-        <w:rPr>
-          <w:rFonts w:ascii="Times New Roman" w:hAnsi="Times New Roman"/>
-          <w:sz w:val="24"/>
-          <w:szCs w:val="24"/>
-        </w:rPr>
-      </w:pPr>
-    </w:p>
-    <w:p>
-      <w:pPr>
-        <w:spacing w:line="276" w:lineRule="auto"/>
-        <w:jc w:val="left"/>
-        <w:rPr>
-          <w:rFonts w:ascii="Times New Roman" w:hAnsi="Times New Roman"/>
-          <w:b/>
-          <w:sz w:val="24"/>
-          <w:szCs w:val="24"/>
-          <w:shd w:val="clear" w:color="FFFFFF" w:fill="D9D9D9"/>
-        </w:rPr>
-      </w:pPr>
-      <w:r>
-        <w:rPr>
-          <w:rFonts w:ascii="Times New Roman" w:hAnsi="Times New Roman"/>
-          <w:b/>
-          <w:sz w:val="24"/>
-          <w:szCs w:val="24"/>
-          <w:shd w:val="clear" w:color="FFFFFF" w:fill="D9D9D9"/>
-        </w:rPr>
-        <w:t xml:space="preserve">WORK EXPERIENCE                                                                      </w:t>
-      </w:r>
-    </w:p>
-    <w:p>
-      <w:pPr>
-        <w:spacing w:line="276" w:lineRule="auto"/>
-        <w:jc w:val="left"/>
-        <w:rPr>
-          <w:rFonts w:ascii="Times New Roman" w:hAnsi="Times New Roman"/>
-          <w:b/>
-          <w:sz w:val="24"/>
-          <w:szCs w:val="24"/>
-        </w:rPr>
-      </w:pPr>
-      <w:r>
-        <w:rPr>
-          <w:rFonts w:ascii="Times New Roman" w:hAnsi="Times New Roman"/>
-          <w:b/>
-          <w:sz w:val="24"/>
-          <w:szCs w:val="24"/>
-        </w:rPr>
-        <w:t xml:space="preserve">Research and Statistics Consultant, The Findings Group, 2019 - </w:t>
-      </w:r>
-      <w:r>
-        <w:rPr>
-          <w:rFonts w:ascii="Times New Roman" w:hAnsi="Times New Roman"/>
-          <w:b/>
-          <w:sz w:val="24"/>
-          <w:szCs w:val="24"/>
-        </w:rPr>
-        <w:t>2021</w:t>
-      </w:r>
-    </w:p>
-    <w:p>
-      <w:pPr>
-        <w:spacing w:line="276" w:lineRule="auto"/>
-        <w:ind w:firstLine="720"/>
-        <w:jc w:val="left"/>
-        <w:rPr>
-          <w:rFonts w:ascii="Times New Roman" w:hAnsi="Times New Roman"/>
-          <w:sz w:val="24"/>
-          <w:szCs w:val="24"/>
-        </w:rPr>
-      </w:pPr>
-      <w:r>
-        <w:rPr>
-          <w:rFonts w:ascii="Times New Roman" w:hAnsi="Times New Roman"/>
           <w:b/>
           <w:sz w:val="24"/>
           <w:szCs w:val="24"/>
@@ -1842,18 +1782,8 @@
           <w:sz w:val="24"/>
           <w:szCs w:val="24"/>
         </w:rPr>
-        <w:t xml:space="preserve"> Tom </w:t>
-      </w:r>
-      <w:proofErr w:type="spellStart"/>
-      <w:r>
-        <w:rPr>
-          <w:rFonts w:ascii="Times New Roman" w:hAnsi="Times New Roman"/>
-          <w:sz w:val="24"/>
-          <w:szCs w:val="24"/>
-        </w:rPr>
-        <w:t>McKlin</w:t>
-      </w:r>
-      <w:proofErr w:type="spellEnd"/>
+        <w:t xml:space="preserve"> Tom McKlin</w:t>
+      </w:r>
     </w:p>
     <w:p>
       <w:pPr>
@@ -1877,7 +1807,15 @@
           <w:sz w:val="24"/>
           <w:szCs w:val="24"/>
         </w:rPr>
-        <w:t>Data analysis and visualization for program evaluation and research projects</w:t>
+        <w:t>Performed d</w:t>
+      </w:r>
+      <w:r>
+        <w:rPr>
+          <w:rFonts w:ascii="Times New Roman" w:hAnsi="Times New Roman"/>
+          <w:sz w:val="24"/>
+          <w:szCs w:val="24"/>
+        </w:rPr>
+        <w:t>ata analysis and visualization for program evaluation and research projects</w:t>
       </w:r>
       <w:r>
         <w:rPr>
@@ -1905,7 +1843,25 @@
           <w:sz w:val="24"/>
           <w:szCs w:val="24"/>
         </w:rPr>
-        <w:t>Data Analyzing Intern, The Real-Time Eating Activity and Children’s Health Lab, University of Southern California, 2016</w:t>
+        <w:t>Data Analy</w:t>
+      </w:r>
+      <w:r>
+        <w:rPr>
+          <w:rFonts w:ascii="Times New Roman" w:hAnsi="Times New Roman"/>
+          <w:b/>
+          <w:sz w:val="24"/>
+          <w:szCs w:val="24"/>
+        </w:rPr>
+        <w:t>sis</w:t>
+      </w:r>
+      <w:r>
+        <w:rPr>
+          <w:rFonts w:ascii="Times New Roman" w:hAnsi="Times New Roman"/>
+          <w:b/>
+          <w:sz w:val="24"/>
+          <w:szCs w:val="24"/>
+        </w:rPr>
+        <w:t xml:space="preserve"> Intern, The Real-Time Eating Activity and Children’s Health Lab, University of Southern California, 2016</w:t>
       </w:r>
     </w:p>
     <w:p>
@@ -1959,7 +1915,31 @@
           <w:sz w:val="24"/>
           <w:szCs w:val="24"/>
         </w:rPr>
-        <w:t>Data cleaning on longitudinal data of accelerate meter records and cortisol level in saliva.</w:t>
+        <w:t xml:space="preserve">Cleaned </w:t>
+      </w:r>
+      <w:r>
+        <w:rPr>
+          <w:rFonts w:ascii="Times New Roman" w:hAnsi="Times New Roman"/>
+          <w:sz w:val="24"/>
+          <w:szCs w:val="24"/>
+        </w:rPr>
+        <w:t xml:space="preserve">longitudinal data </w:t>
+      </w:r>
+      <w:r>
+        <w:rPr>
+          <w:rFonts w:ascii="Times New Roman" w:hAnsi="Times New Roman"/>
+          <w:sz w:val="24"/>
+          <w:szCs w:val="24"/>
+        </w:rPr>
+        <w:t>pertaining to</w:t>
+      </w:r>
+      <w:r>
+        <w:rPr>
+          <w:rFonts w:ascii="Times New Roman" w:hAnsi="Times New Roman"/>
+          <w:sz w:val="24"/>
+          <w:szCs w:val="24"/>
+        </w:rPr>
+        <w:t xml:space="preserve"> accelerate meter records and cortisol level in saliva.</w:t>
       </w:r>
     </w:p>
     <w:p>
@@ -1984,7 +1964,63 @@
           <w:sz w:val="24"/>
           <w:szCs w:val="24"/>
         </w:rPr>
-        <w:t>Survey Data Entry and Cleaning.</w:t>
+        <w:t>Performed s</w:t>
+      </w:r>
+      <w:r>
+        <w:rPr>
+          <w:rFonts w:ascii="Times New Roman" w:hAnsi="Times New Roman"/>
+          <w:sz w:val="24"/>
+          <w:szCs w:val="24"/>
+        </w:rPr>
+        <w:t xml:space="preserve">urvey </w:t>
+      </w:r>
+      <w:r>
+        <w:rPr>
+          <w:rFonts w:ascii="Times New Roman" w:hAnsi="Times New Roman"/>
+          <w:sz w:val="24"/>
+          <w:szCs w:val="24"/>
+        </w:rPr>
+        <w:t>d</w:t>
+      </w:r>
+      <w:r>
+        <w:rPr>
+          <w:rFonts w:ascii="Times New Roman" w:hAnsi="Times New Roman"/>
+          <w:sz w:val="24"/>
+          <w:szCs w:val="24"/>
+        </w:rPr>
+        <w:t xml:space="preserve">ata </w:t>
+      </w:r>
+      <w:r>
+        <w:rPr>
+          <w:rFonts w:ascii="Times New Roman" w:hAnsi="Times New Roman"/>
+          <w:sz w:val="24"/>
+          <w:szCs w:val="24"/>
+        </w:rPr>
+        <w:t>e</w:t>
+      </w:r>
+      <w:r>
+        <w:rPr>
+          <w:rFonts w:ascii="Times New Roman" w:hAnsi="Times New Roman"/>
+          <w:sz w:val="24"/>
+          <w:szCs w:val="24"/>
+        </w:rPr>
+        <w:t xml:space="preserve">ntry and </w:t>
+      </w:r>
+      <w:r>
+        <w:rPr>
+          <w:rFonts w:ascii="Times New Roman" w:hAnsi="Times New Roman"/>
+          <w:sz w:val="24"/>
+          <w:szCs w:val="24"/>
+        </w:rPr>
+        <w:t>c</w:t>
+      </w:r>
+      <w:r>
+        <w:rPr>
+          <w:rFonts w:ascii="Times New Roman" w:hAnsi="Times New Roman"/>
+          <w:sz w:val="24"/>
+          <w:szCs w:val="24"/>
+        </w:rPr>
+        <w:t>leaning.</w:t>
       </w:r>
     </w:p>
     <w:p>
@@ -2017,7 +2053,27 @@
           <w:szCs w:val="24"/>
           <w:shd w:val="clear" w:color="FFFFFF" w:fill="D9D9D9"/>
         </w:rPr>
-        <w:t xml:space="preserve">PUBLICATIONS/MANUSCRIPTS      </w:t>
+        <w:t>PUBLICATIONS/</w:t>
+      </w:r>
+      <w:r>
+        <w:rPr>
+          <w:rFonts w:ascii="Times New Roman" w:hAnsi="Times New Roman"/>
+          <w:b/>
+          <w:sz w:val="24"/>
+          <w:szCs w:val="24"/>
+          <w:shd w:val="clear" w:color="FFFFFF" w:fill="D9D9D9"/>
+        </w:rPr>
+        <w:t xml:space="preserve"> </w:t>
+      </w:r>
+      <w:r>
+        <w:rPr>
+          <w:rFonts w:ascii="Times New Roman" w:hAnsi="Times New Roman"/>
+          <w:b/>
+          <w:sz w:val="24"/>
+          <w:szCs w:val="24"/>
+          <w:shd w:val="clear" w:color="FFFFFF" w:fill="D9D9D9"/>
+        </w:rPr>
+        <w:t xml:space="preserve">MANUSCRIPTS      </w:t>
       </w:r>
       <w:r>
         <w:rPr>
@@ -2138,27 +2194,7 @@
           <w:sz w:val="24"/>
           <w:szCs w:val="24"/>
         </w:rPr>
-        <w:t xml:space="preserve"> Rosales, K. P., &amp; </w:t>
-      </w:r>
-      <w:proofErr w:type="spellStart"/>
-      <w:r>
-        <w:rPr>
-          <w:rFonts w:ascii="Times New Roman" w:hAnsi="Times New Roman"/>
-          <w:bCs/>
-          <w:sz w:val="24"/>
-          <w:szCs w:val="24"/>
-        </w:rPr>
-        <w:t>Snijder</w:t>
-      </w:r>
-      <w:proofErr w:type="spellEnd"/>
-      <w:r>
-        <w:rPr>
-          <w:rFonts w:ascii="Times New Roman" w:hAnsi="Times New Roman"/>
-          <w:bCs/>
-          <w:sz w:val="24"/>
-          <w:szCs w:val="24"/>
-        </w:rPr>
-        <w:t>, J. P. (2021). Individual differences in attention and intelligence: A united cognitive/psychometric approach. </w:t>
+        <w:t xml:space="preserve"> Rosales, K. P., &amp; Snijder, J. P. (2021). Individual differences in attention and intelligence: A united cognitive/psychometric approach. </w:t>
       </w:r>
       <w:r>
         <w:rPr>
@@ -2220,27 +2256,7 @@
           <w:sz w:val="24"/>
           <w:szCs w:val="24"/>
         </w:rPr>
-        <w:t xml:space="preserve">Ni, L., </w:t>
-      </w:r>
-      <w:proofErr w:type="spellStart"/>
-      <w:r>
-        <w:rPr>
-          <w:rFonts w:ascii="Times New Roman" w:hAnsi="Times New Roman"/>
-          <w:bCs/>
-          <w:sz w:val="24"/>
-          <w:szCs w:val="24"/>
-        </w:rPr>
-        <w:t>McKlin</w:t>
-      </w:r>
-      <w:proofErr w:type="spellEnd"/>
-      <w:r>
-        <w:rPr>
-          <w:rFonts w:ascii="Times New Roman" w:hAnsi="Times New Roman"/>
-          <w:bCs/>
-          <w:sz w:val="24"/>
-          <w:szCs w:val="24"/>
-        </w:rPr>
-        <w:t xml:space="preserve">, T., </w:t>
+        <w:t xml:space="preserve">Ni, L., McKlin, T., </w:t>
       </w:r>
       <w:r>
         <w:rPr>
@@ -2258,27 +2274,7 @@
           <w:sz w:val="24"/>
           <w:szCs w:val="24"/>
         </w:rPr>
-        <w:t xml:space="preserve"> Baskin, J., </w:t>
-      </w:r>
-      <w:proofErr w:type="spellStart"/>
-      <w:r>
-        <w:rPr>
-          <w:rFonts w:ascii="Times New Roman" w:hAnsi="Times New Roman"/>
-          <w:bCs/>
-          <w:sz w:val="24"/>
-          <w:szCs w:val="24"/>
-        </w:rPr>
-        <w:t>Bohrer</w:t>
-      </w:r>
-      <w:proofErr w:type="spellEnd"/>
-      <w:r>
-        <w:rPr>
-          <w:rFonts w:ascii="Times New Roman" w:hAnsi="Times New Roman"/>
-          <w:bCs/>
-          <w:sz w:val="24"/>
-          <w:szCs w:val="24"/>
-        </w:rPr>
-        <w:t>, J., &amp; Martin, A. (2021, March). Assessing Professional Identity of Computer Science Teachers: Design and Validation of the CS Teacher Identity Survey. In </w:t>
+        <w:t xml:space="preserve"> Baskin, J., Bohrer, J., &amp; Martin, A. (2021, March). Assessing Professional Identity of Computer Science Teachers: Design and Validation of the CS Teacher Identity Survey. In </w:t>
       </w:r>
       <w:r>
         <w:rPr>
@@ -2320,27 +2316,7 @@
           <w:sz w:val="24"/>
           <w:szCs w:val="24"/>
         </w:rPr>
-        <w:t xml:space="preserve">Ni, L., </w:t>
-      </w:r>
-      <w:proofErr w:type="spellStart"/>
-      <w:r>
-        <w:rPr>
-          <w:rFonts w:ascii="Times New Roman" w:hAnsi="Times New Roman"/>
-          <w:bCs/>
-          <w:sz w:val="24"/>
-          <w:szCs w:val="24"/>
-        </w:rPr>
-        <w:t>McKlin</w:t>
-      </w:r>
-      <w:proofErr w:type="spellEnd"/>
-      <w:r>
-        <w:rPr>
-          <w:rFonts w:ascii="Times New Roman" w:hAnsi="Times New Roman"/>
-          <w:bCs/>
-          <w:sz w:val="24"/>
-          <w:szCs w:val="24"/>
-        </w:rPr>
-        <w:t xml:space="preserve">, T., </w:t>
+        <w:t xml:space="preserve">Ni, L., McKlin, T., </w:t>
       </w:r>
       <w:r>
         <w:rPr>
@@ -2358,27 +2334,7 @@
           <w:sz w:val="24"/>
           <w:szCs w:val="24"/>
         </w:rPr>
-        <w:t xml:space="preserve">, Baskin, J., </w:t>
-      </w:r>
-      <w:proofErr w:type="spellStart"/>
-      <w:r>
-        <w:rPr>
-          <w:rFonts w:ascii="Times New Roman" w:hAnsi="Times New Roman"/>
-          <w:bCs/>
-          <w:sz w:val="24"/>
-          <w:szCs w:val="24"/>
-        </w:rPr>
-        <w:t>Bohrer</w:t>
-      </w:r>
-      <w:proofErr w:type="spellEnd"/>
-      <w:r>
-        <w:rPr>
-          <w:rFonts w:ascii="Times New Roman" w:hAnsi="Times New Roman"/>
-          <w:bCs/>
-          <w:sz w:val="24"/>
-          <w:szCs w:val="24"/>
-        </w:rPr>
-        <w:t>, J., &amp; Tian, Y. (2021, August). Understanding Professional Identity of Computer Science Teachers: Design of the Computer Science Teacher Identity Survey. In </w:t>
+        <w:t>, Baskin, J., Bohrer, J., &amp; Tian, Y. (2021, August). Understanding Professional Identity of Computer Science Teachers: Design of the Computer Science Teacher Identity Survey. In </w:t>
       </w:r>
       <w:r>
         <w:rPr>
@@ -2498,27 +2454,7 @@
           <w:sz w:val="24"/>
           <w:szCs w:val="24"/>
         </w:rPr>
-        <w:t xml:space="preserve">, </w:t>
-      </w:r>
-      <w:proofErr w:type="spellStart"/>
-      <w:r>
-        <w:rPr>
-          <w:rFonts w:ascii="Times New Roman" w:hAnsi="Times New Roman"/>
-          <w:bCs/>
-          <w:sz w:val="24"/>
-          <w:szCs w:val="24"/>
-        </w:rPr>
-        <w:t>McKlin</w:t>
-      </w:r>
-      <w:proofErr w:type="spellEnd"/>
-      <w:r>
-        <w:rPr>
-          <w:rFonts w:ascii="Times New Roman" w:hAnsi="Times New Roman"/>
-          <w:bCs/>
-          <w:sz w:val="24"/>
-          <w:szCs w:val="24"/>
-        </w:rPr>
-        <w:t xml:space="preserve">, T. (2021). </w:t>
+        <w:t xml:space="preserve">, McKlin, T. (2021). </w:t>
       </w:r>
       <w:r>
         <w:rPr>
@@ -2606,27 +2542,7 @@
           <w:sz w:val="24"/>
           <w:szCs w:val="24"/>
         </w:rPr>
-        <w:t xml:space="preserve"> Goring, S. A., &amp; </w:t>
-      </w:r>
-      <w:proofErr w:type="spellStart"/>
-      <w:r>
-        <w:rPr>
-          <w:rFonts w:ascii="Times New Roman" w:hAnsi="Times New Roman"/>
-          <w:bCs/>
-          <w:sz w:val="24"/>
-          <w:szCs w:val="24"/>
-        </w:rPr>
-        <w:t>Schmank</w:t>
-      </w:r>
-      <w:proofErr w:type="spellEnd"/>
-      <w:r>
-        <w:rPr>
-          <w:rFonts w:ascii="Times New Roman" w:hAnsi="Times New Roman"/>
-          <w:bCs/>
-          <w:sz w:val="24"/>
-          <w:szCs w:val="24"/>
-        </w:rPr>
-        <w:t>, C. (2020). The Struggle Is Real: Challenges and Solutions in Theory Building. </w:t>
+        <w:t xml:space="preserve"> Goring, S. A., &amp; Schmank, C. (2020). The Struggle Is Real: Challenges and Solutions in Theory Building. </w:t>
       </w:r>
       <w:r>
         <w:rPr>
@@ -2797,27 +2713,7 @@
           <w:sz w:val="24"/>
           <w:szCs w:val="24"/>
         </w:rPr>
-        <w:t xml:space="preserve">, &amp; </w:t>
-      </w:r>
-      <w:proofErr w:type="spellStart"/>
-      <w:r>
-        <w:rPr>
-          <w:rFonts w:ascii="Times New Roman" w:hAnsi="Times New Roman"/>
-          <w:bCs/>
-          <w:sz w:val="24"/>
-          <w:szCs w:val="24"/>
-        </w:rPr>
-        <w:t>Snijder</w:t>
-      </w:r>
-      <w:proofErr w:type="spellEnd"/>
-      <w:r>
-        <w:rPr>
-          <w:rFonts w:ascii="Times New Roman" w:hAnsi="Times New Roman"/>
-          <w:bCs/>
-          <w:sz w:val="24"/>
-          <w:szCs w:val="24"/>
-        </w:rPr>
-        <w:t xml:space="preserve">, J. (2019). </w:t>
+        <w:t xml:space="preserve">, &amp; Snijder, J. (2019). </w:t>
       </w:r>
       <w:r>
         <w:rPr>
@@ -2883,6 +2779,16 @@
           <w:szCs w:val="24"/>
           <w:shd w:val="clear" w:color="FFFFFF" w:fill="D9D9D9"/>
         </w:rPr>
+        <w:t>S</w:t>
+      </w:r>
+      <w:r>
+        <w:rPr>
+          <w:rFonts w:ascii="Times New Roman" w:hAnsi="Times New Roman"/>
+          <w:b/>
+          <w:sz w:val="24"/>
+          <w:szCs w:val="24"/>
+          <w:shd w:val="clear" w:color="FFFFFF" w:fill="D9D9D9"/>
+        </w:rPr>
         <w:t xml:space="preserve">  </w:t>
       </w:r>
       <w:r>
@@ -2954,27 +2860,7 @@
           <w:sz w:val="24"/>
           <w:szCs w:val="24"/>
         </w:rPr>
-        <w:t xml:space="preserve">Rosales, K. P., </w:t>
-      </w:r>
-      <w:proofErr w:type="spellStart"/>
-      <w:r>
-        <w:rPr>
-          <w:rFonts w:ascii="Times New Roman" w:hAnsi="Times New Roman"/>
-          <w:bCs/>
-          <w:sz w:val="24"/>
-          <w:szCs w:val="24"/>
-        </w:rPr>
-        <w:t>Snijder</w:t>
-      </w:r>
-      <w:proofErr w:type="spellEnd"/>
-      <w:r>
-        <w:rPr>
-          <w:rFonts w:ascii="Times New Roman" w:hAnsi="Times New Roman"/>
-          <w:bCs/>
-          <w:sz w:val="24"/>
-          <w:szCs w:val="24"/>
-        </w:rPr>
-        <w:t xml:space="preserve">, J., Kovacs, K., Kane, M. J., &amp; Conway, A. R. A. </w:t>
+        <w:t xml:space="preserve">Rosales, K. P., Snijder, J., Kovacs, K., Kane, M. J., &amp; Conway, A. R. A. </w:t>
       </w:r>
       <w:r>
         <w:rPr>
@@ -3099,27 +2985,7 @@
           <w:sz w:val="24"/>
           <w:szCs w:val="24"/>
         </w:rPr>
-        <w:t xml:space="preserve">, </w:t>
-      </w:r>
-      <w:proofErr w:type="spellStart"/>
-      <w:r>
-        <w:rPr>
-          <w:rFonts w:ascii="Times New Roman" w:hAnsi="Times New Roman"/>
-          <w:bCs/>
-          <w:sz w:val="24"/>
-          <w:szCs w:val="24"/>
-        </w:rPr>
-        <w:t>Snijder</w:t>
-      </w:r>
-      <w:proofErr w:type="spellEnd"/>
-      <w:r>
-        <w:rPr>
-          <w:rFonts w:ascii="Times New Roman" w:hAnsi="Times New Roman"/>
-          <w:bCs/>
-          <w:sz w:val="24"/>
-          <w:szCs w:val="24"/>
-        </w:rPr>
-        <w:t xml:space="preserve">, J., </w:t>
+        <w:t xml:space="preserve">, Snijder, J., </w:t>
       </w:r>
       <w:r>
         <w:rPr>
@@ -3456,27 +3322,7 @@
           <w:sz w:val="24"/>
           <w:szCs w:val="24"/>
         </w:rPr>
-        <w:t xml:space="preserve">Kovacs, K., Conway, A. R. A., </w:t>
-      </w:r>
-      <w:proofErr w:type="spellStart"/>
-      <w:r>
-        <w:rPr>
-          <w:rFonts w:ascii="Times New Roman" w:hAnsi="Times New Roman"/>
-          <w:bCs/>
-          <w:sz w:val="24"/>
-          <w:szCs w:val="24"/>
-        </w:rPr>
-        <w:t>Snijder</w:t>
-      </w:r>
-      <w:proofErr w:type="spellEnd"/>
-      <w:r>
-        <w:rPr>
-          <w:rFonts w:ascii="Times New Roman" w:hAnsi="Times New Roman"/>
-          <w:bCs/>
-          <w:sz w:val="24"/>
-          <w:szCs w:val="24"/>
-        </w:rPr>
-        <w:t xml:space="preserve">, J., &amp; </w:t>
+        <w:t xml:space="preserve">Kovacs, K., Conway, A. R. A., Snijder, J., &amp; </w:t>
       </w:r>
       <w:r>
         <w:rPr>
@@ -4534,22 +4380,28 @@
         </w:rPr>
         <w:t xml:space="preserve">R, SPSS, AMOS, </w:t>
       </w:r>
-      <w:proofErr w:type="spellStart"/>
       <w:r>
         <w:rPr>
           <w:rFonts w:ascii="Times New Roman" w:hAnsi="Times New Roman" w:cs="Times New Roman"/>
           <w:sz w:val="24"/>
           <w:szCs w:val="24"/>
         </w:rPr>
-        <w:t>Mplus</w:t>
-      </w:r>
-      <w:proofErr w:type="spellEnd"/>
+        <w:t xml:space="preserve">Mplus, </w:t>
+      </w:r>
       <w:r>
         <w:rPr>
           <w:rFonts w:ascii="Times New Roman" w:hAnsi="Times New Roman" w:cs="Times New Roman"/>
           <w:sz w:val="24"/>
           <w:szCs w:val="24"/>
         </w:rPr>
+        <w:t>C, Python</w:t>
+      </w:r>
+      <w:r>
+        <w:rPr>
+          <w:rFonts w:ascii="Times New Roman" w:hAnsi="Times New Roman" w:cs="Times New Roman"/>
+          <w:sz w:val="24"/>
+          <w:szCs w:val="24"/>
+        </w:rPr>
         <w:t xml:space="preserve">, </w:t>
       </w:r>
       <w:r>
@@ -4558,7 +4410,7 @@
           <w:sz w:val="24"/>
           <w:szCs w:val="24"/>
         </w:rPr>
-        <w:t>C, Python</w:t>
+        <w:t xml:space="preserve">Markdown, </w:t>
       </w:r>
       <w:r>
         <w:rPr>
@@ -4566,7 +4418,7 @@
           <w:sz w:val="24"/>
           <w:szCs w:val="24"/>
         </w:rPr>
-        <w:t xml:space="preserve">, </w:t>
+        <w:t>HTML</w:t>
       </w:r>
       <w:r>
         <w:rPr>
@@ -4574,37 +4426,8 @@
           <w:sz w:val="24"/>
           <w:szCs w:val="24"/>
         </w:rPr>
-        <w:t xml:space="preserve">Markdown, </w:t>
-      </w:r>
-      <w:r>
-        <w:rPr>
-          <w:rFonts w:ascii="Times New Roman" w:hAnsi="Times New Roman" w:cs="Times New Roman"/>
-          <w:sz w:val="24"/>
-          <w:szCs w:val="24"/>
-        </w:rPr>
-        <w:t>HTML</w:t>
-      </w:r>
-      <w:r>
-        <w:rPr>
-          <w:rFonts w:ascii="Times New Roman" w:hAnsi="Times New Roman" w:cs="Times New Roman"/>
-          <w:sz w:val="24"/>
-          <w:szCs w:val="24"/>
-        </w:rPr>
         <w:t>.</w:t>
       </w:r>
-    </w:p>
-    <w:p>
-      <w:pPr>
-        <w:spacing w:line="276" w:lineRule="auto"/>
-        <w:jc w:val="left"/>
-        <w:rPr>
-          <w:rFonts w:ascii="Times New Roman" w:hAnsi="Times New Roman"/>
-          <w:b/>
-          <w:sz w:val="24"/>
-          <w:szCs w:val="24"/>
-          <w:shd w:val="clear" w:color="FFFFFF" w:fill="D9D9D9"/>
-        </w:rPr>
-      </w:pPr>
     </w:p>
     <w:p>
       <w:pPr>
@@ -5732,6 +5555,102 @@
       <w:szCs w:val="24"/>
     </w:rPr>
   </w:style>
+  <w:style w:type="paragraph" w:styleId="Revision">
+    <w:name w:val="Revision"/>
+    <w:hidden/>
+    <w:uiPriority w:val="99"/>
+    <w:semiHidden/>
+    <w:rsid w:val="00C31E93"/>
+  </w:style>
+  <w:style w:type="character" w:styleId="FollowedHyperlink">
+    <w:name w:val="FollowedHyperlink"/>
+    <w:basedOn w:val="DefaultParagraphFont"/>
+    <w:uiPriority w:val="99"/>
+    <w:semiHidden/>
+    <w:unhideWhenUsed/>
+    <w:rsid w:val="00C31E93"/>
+    <w:rPr>
+      <w:color w:val="954F72" w:themeColor="followedHyperlink"/>
+      <w:u w:val="single"/>
+    </w:rPr>
+  </w:style>
+  <w:style w:type="character" w:styleId="UnresolvedMention">
+    <w:name w:val="Unresolved Mention"/>
+    <w:basedOn w:val="DefaultParagraphFont"/>
+    <w:uiPriority w:val="99"/>
+    <w:semiHidden/>
+    <w:unhideWhenUsed/>
+    <w:rsid w:val="00401B7B"/>
+    <w:rPr>
+      <w:color w:val="605E5C"/>
+      <w:shd w:val="clear" w:color="auto" w:fill="E1DFDD"/>
+    </w:rPr>
+  </w:style>
+  <w:style w:type="character" w:styleId="CommentReference">
+    <w:name w:val="annotation reference"/>
+    <w:basedOn w:val="DefaultParagraphFont"/>
+    <w:uiPriority w:val="99"/>
+    <w:semiHidden/>
+    <w:unhideWhenUsed/>
+    <w:rsid w:val="000A592F"/>
+    <w:rPr>
+      <w:sz w:val="16"/>
+      <w:szCs w:val="16"/>
+    </w:rPr>
+  </w:style>
+  <w:style w:type="paragraph" w:styleId="CommentText">
+    <w:name w:val="annotation text"/>
+    <w:basedOn w:val="Normal"/>
+    <w:link w:val="CommentTextChar"/>
+    <w:uiPriority w:val="99"/>
+    <w:semiHidden/>
+    <w:unhideWhenUsed/>
+    <w:rsid w:val="000A592F"/>
+    <w:rPr>
+      <w:sz w:val="20"/>
+      <w:szCs w:val="20"/>
+    </w:rPr>
+  </w:style>
+  <w:style w:type="character" w:customStyle="1" w:styleId="CommentTextChar">
+    <w:name w:val="Comment Text Char"/>
+    <w:basedOn w:val="DefaultParagraphFont"/>
+    <w:link w:val="CommentText"/>
+    <w:uiPriority w:val="99"/>
+    <w:semiHidden/>
+    <w:rsid w:val="000A592F"/>
+    <w:rPr>
+      <w:sz w:val="20"/>
+      <w:szCs w:val="20"/>
+    </w:rPr>
+  </w:style>
+  <w:style w:type="paragraph" w:styleId="CommentSubject">
+    <w:name w:val="annotation subject"/>
+    <w:basedOn w:val="CommentText"/>
+    <w:next w:val="CommentText"/>
+    <w:link w:val="CommentSubjectChar"/>
+    <w:uiPriority w:val="99"/>
+    <w:semiHidden/>
+    <w:unhideWhenUsed/>
+    <w:rsid w:val="000A592F"/>
+    <w:rPr>
+      <w:b/>
+      <w:bCs/>
+    </w:rPr>
+  </w:style>
+  <w:style w:type="character" w:customStyle="1" w:styleId="CommentSubjectChar">
+    <w:name w:val="Comment Subject Char"/>
+    <w:basedOn w:val="CommentTextChar"/>
+    <w:link w:val="CommentSubject"/>
+    <w:uiPriority w:val="99"/>
+    <w:semiHidden/>
+    <w:rsid w:val="000A592F"/>
+    <w:rPr>
+      <w:b/>
+      <w:bCs/>
+      <w:sz w:val="20"/>
+      <w:szCs w:val="20"/>
+    </w:rPr>
+  </w:style>
 </w:styles>
 </file>
 
@@ -6006,6 +5925,12 @@
 </file>
 
 <file path=customXml/item2.xml><?xml version="1.0" encoding="utf-8"?>
+<p:properties xmlns:p="http://schemas.microsoft.com/office/2006/metadata/properties" xmlns:xsi="http://www.w3.org/2001/XMLSchema-instance" xmlns:pc="http://schemas.microsoft.com/office/infopath/2007/PartnerControls">
+  <documentManagement/>
+</p:properties>
+</file>
+
+<file path=customXml/item3.xml><?xml version="1.0" encoding="utf-8"?>
 <ct:contentTypeSchema xmlns:ct="http://schemas.microsoft.com/office/2006/metadata/contentType" xmlns:ma="http://schemas.microsoft.com/office/2006/metadata/properties/metaAttributes" ct:_="" ma:_="" ma:contentTypeName="Document" ma:contentTypeID="0x010100E7CDC4B63C69334489AA267258C943CF" ma:contentTypeVersion="12" ma:contentTypeDescription="Create a new document." ma:contentTypeScope="" ma:versionID="fd1c7f006acf345327a79893b698683d">
   <xsd:schema xmlns:xsd="http://www.w3.org/2001/XMLSchema" xmlns:xs="http://www.w3.org/2001/XMLSchema" xmlns:p="http://schemas.microsoft.com/office/2006/metadata/properties" xmlns:ns3="fb3e4e7b-8460-449b-8c34-7f2b0712ce74" xmlns:ns4="b945c122-b1bb-4069-a020-e0f1ad3fcfae" targetNamespace="http://schemas.microsoft.com/office/2006/metadata/properties" ma:root="true" ma:fieldsID="57c9a02981dc0e512d75e7e0330afc7b" ns3:_="" ns4:_="">
     <xsd:import namespace="fb3e4e7b-8460-449b-8c34-7f2b0712ce74"/>
@@ -6222,12 +6147,6 @@
 </ct:contentTypeSchema>
 </file>
 
-<file path=customXml/item3.xml><?xml version="1.0" encoding="utf-8"?>
-<p:properties xmlns:p="http://schemas.microsoft.com/office/2006/metadata/properties" xmlns:xsi="http://www.w3.org/2001/XMLSchema-instance" xmlns:pc="http://schemas.microsoft.com/office/infopath/2007/PartnerControls">
-  <documentManagement/>
-</p:properties>
-</file>
-
 <file path=customXml/itemProps1.xml><?xml version="1.0" encoding="utf-8"?>
 <ds:datastoreItem xmlns:ds="http://schemas.openxmlformats.org/officeDocument/2006/customXml" ds:itemID="{E5813FE8-B420-41BC-B3A8-624F20E1C00C}">
   <ds:schemaRefs>
@@ -6237,6 +6156,15 @@
 </file>
 
 <file path=customXml/itemProps2.xml><?xml version="1.0" encoding="utf-8"?>
+<ds:datastoreItem xmlns:ds="http://schemas.openxmlformats.org/officeDocument/2006/customXml" ds:itemID="{9C1BD6F7-BEB9-45FD-81A3-350E2F7120E1}">
+  <ds:schemaRefs>
+    <ds:schemaRef ds:uri="http://schemas.microsoft.com/office/2006/metadata/properties"/>
+    <ds:schemaRef ds:uri="http://schemas.microsoft.com/office/infopath/2007/PartnerControls"/>
+  </ds:schemaRefs>
+</ds:datastoreItem>
+</file>
+
+<file path=customXml/itemProps3.xml><?xml version="1.0" encoding="utf-8"?>
 <ds:datastoreItem xmlns:ds="http://schemas.openxmlformats.org/officeDocument/2006/customXml" ds:itemID="{4EF822DD-F95B-4E02-A670-EF989CA41041}">
   <ds:schemaRefs>
     <ds:schemaRef ds:uri="http://schemas.microsoft.com/office/2006/metadata/contentType"/>
@@ -6253,13 +6181,4 @@
     <ds:schemaRef ds:uri="http://schemas.microsoft.com/internal/obd"/>
   </ds:schemaRefs>
 </ds:datastoreItem>
-</file>
-
-<file path=customXml/itemProps3.xml><?xml version="1.0" encoding="utf-8"?>
-<ds:datastoreItem xmlns:ds="http://schemas.openxmlformats.org/officeDocument/2006/customXml" ds:itemID="{9C1BD6F7-BEB9-45FD-81A3-350E2F7120E1}">
-  <ds:schemaRefs>
-    <ds:schemaRef ds:uri="http://schemas.microsoft.com/office/2006/metadata/properties"/>
-    <ds:schemaRef ds:uri="http://schemas.microsoft.com/office/infopath/2007/PartnerControls"/>
-  </ds:schemaRefs>
-</ds:datastoreItem>
 </file>